--- a/Fases_de_desarrollo/03-Construccion/05- Gestion de Proyecto/C101-OSLO-Plan de Iteración.docx
+++ b/Fases_de_desarrollo/03-Construccion/05- Gestion de Proyecto/C101-OSLO-Plan de Iteración.docx
@@ -250,7 +250,7 @@
       <w:r>
         <w:rPr>
           <w:noProof/>
-          <w:lang w:eastAsia="es-AR"/>
+          <w:lang w:val="en-US"/>
         </w:rPr>
         <w:drawing>
           <wp:anchor distT="0" distB="0" distL="114300" distR="114300" simplePos="0" relativeHeight="251660288" behindDoc="0" locked="0" layoutInCell="1" allowOverlap="1">
@@ -318,7 +318,7 @@
         <w:rPr>
           <w:i w:val="0"/>
           <w:noProof/>
-          <w:lang w:eastAsia="es-AR"/>
+          <w:lang w:val="en-US"/>
         </w:rPr>
         <w:drawing>
           <wp:anchor distT="128016" distB="315468" distL="254508" distR="443103" simplePos="0" relativeHeight="251658240" behindDoc="0" locked="0" layoutInCell="1" allowOverlap="1">
@@ -2718,7 +2718,25 @@
                 <w:szCs w:val="20"/>
               </w:rPr>
               <w:lastRenderedPageBreak/>
-              <w:t xml:space="preserve">C01 T05 - Realizar </w:t>
+              <w:t>C01 T0</w:t>
+            </w:r>
+            <w:r>
+              <w:rPr>
+                <w:rFonts w:ascii="Times New Roman" w:eastAsia="Times New Roman" w:hAnsi="Times New Roman"/>
+                <w:i w:val="0"/>
+                <w:sz w:val="20"/>
+                <w:szCs w:val="20"/>
+              </w:rPr>
+              <w:t>6</w:t>
+            </w:r>
+            <w:r>
+              <w:rPr>
+                <w:rFonts w:ascii="Times New Roman" w:eastAsia="Times New Roman" w:hAnsi="Times New Roman"/>
+                <w:i w:val="0"/>
+                <w:sz w:val="20"/>
+                <w:szCs w:val="20"/>
+              </w:rPr>
+              <w:t xml:space="preserve"> - Realizar </w:t>
             </w:r>
             <w:r>
               <w:rPr>
@@ -2883,7 +2901,7 @@
                 <w:sz w:val="20"/>
                 <w:szCs w:val="20"/>
               </w:rPr>
-              <w:t>6</w:t>
+              <w:t>7</w:t>
             </w:r>
             <w:r>
               <w:rPr>
@@ -3075,7 +3093,16 @@
                 <w:sz w:val="20"/>
                 <w:szCs w:val="20"/>
               </w:rPr>
-              <w:t>07</w:t>
+              <w:t>0</w:t>
+            </w:r>
+            <w:r>
+              <w:rPr>
+                <w:rFonts w:ascii="Times New Roman" w:eastAsia="Times New Roman" w:hAnsi="Times New Roman"/>
+                <w:i w:val="0"/>
+                <w:sz w:val="20"/>
+                <w:szCs w:val="20"/>
+              </w:rPr>
+              <w:t>8</w:t>
             </w:r>
             <w:r>
               <w:rPr>
@@ -3180,164 +3207,6 @@
                 <w:szCs w:val="20"/>
               </w:rPr>
               <w:t>18/10</w:t>
-            </w:r>
-          </w:p>
-        </w:tc>
-        <w:bookmarkStart w:id="8" w:name="_GoBack"/>
-        <w:bookmarkEnd w:id="8"/>
-      </w:tr>
-      <w:tr>
-        <w:trPr>
-          <w:jc w:val="center"/>
-        </w:trPr>
-        <w:tc>
-          <w:tcPr>
-            <w:tcW w:w="4673" w:type="dxa"/>
-            <w:vAlign w:val="center"/>
-          </w:tcPr>
-          <w:p>
-            <w:pPr>
-              <w:pStyle w:val="PSI-ComentarioenTabla"/>
-              <w:widowControl w:val="0"/>
-              <w:suppressAutoHyphens/>
-              <w:spacing w:before="0" w:after="240" w:line="240" w:lineRule="atLeast"/>
-              <w:rPr>
-                <w:rFonts w:ascii="Times New Roman" w:eastAsia="Times New Roman" w:hAnsi="Times New Roman"/>
-                <w:i w:val="0"/>
-                <w:sz w:val="20"/>
-                <w:szCs w:val="20"/>
-              </w:rPr>
-            </w:pPr>
-            <w:r>
-              <w:rPr>
-                <w:rFonts w:ascii="Times New Roman" w:eastAsia="Times New Roman" w:hAnsi="Times New Roman"/>
-                <w:i w:val="0"/>
-                <w:sz w:val="20"/>
-                <w:szCs w:val="20"/>
-              </w:rPr>
-              <w:t>C01</w:t>
-            </w:r>
-            <w:r>
-              <w:rPr>
-                <w:rFonts w:ascii="Times New Roman" w:eastAsia="Times New Roman" w:hAnsi="Times New Roman"/>
-                <w:i w:val="0"/>
-                <w:sz w:val="20"/>
-                <w:szCs w:val="20"/>
-              </w:rPr>
-              <w:t xml:space="preserve"> T</w:t>
-            </w:r>
-            <w:r>
-              <w:rPr>
-                <w:rFonts w:ascii="Times New Roman" w:eastAsia="Times New Roman" w:hAnsi="Times New Roman"/>
-                <w:i w:val="0"/>
-                <w:sz w:val="20"/>
-                <w:szCs w:val="20"/>
-              </w:rPr>
-              <w:t>08</w:t>
-            </w:r>
-            <w:r>
-              <w:rPr>
-                <w:rFonts w:ascii="Times New Roman" w:eastAsia="Times New Roman" w:hAnsi="Times New Roman"/>
-                <w:i w:val="0"/>
-                <w:sz w:val="20"/>
-                <w:szCs w:val="20"/>
-              </w:rPr>
-              <w:t xml:space="preserve"> - Realizar Presentación I</w:t>
-            </w:r>
-            <w:r>
-              <w:rPr>
-                <w:rFonts w:ascii="Times New Roman" w:eastAsia="Times New Roman" w:hAnsi="Times New Roman"/>
-                <w:i w:val="0"/>
-                <w:sz w:val="20"/>
-                <w:szCs w:val="20"/>
-              </w:rPr>
-              <w:t>II – C01</w:t>
-            </w:r>
-          </w:p>
-        </w:tc>
-        <w:tc>
-          <w:tcPr>
-            <w:tcW w:w="2132" w:type="dxa"/>
-          </w:tcPr>
-          <w:p>
-            <w:pPr>
-              <w:pStyle w:val="PSI-ComentarioenTabla"/>
-              <w:widowControl w:val="0"/>
-              <w:suppressAutoHyphens/>
-              <w:spacing w:before="0" w:after="240" w:line="240" w:lineRule="atLeast"/>
-              <w:rPr>
-                <w:rFonts w:ascii="Times New Roman" w:eastAsia="Times New Roman" w:hAnsi="Times New Roman"/>
-                <w:i w:val="0"/>
-                <w:sz w:val="20"/>
-                <w:szCs w:val="20"/>
-              </w:rPr>
-            </w:pPr>
-            <w:r>
-              <w:rPr>
-                <w:rFonts w:ascii="Times New Roman" w:eastAsia="Times New Roman" w:hAnsi="Times New Roman"/>
-                <w:i w:val="0"/>
-                <w:sz w:val="20"/>
-                <w:szCs w:val="20"/>
-              </w:rPr>
-              <w:t>Valeria Ojeda, Emilio Levipichun, Eduardo Sly, Malena Oyarzo</w:t>
-            </w:r>
-          </w:p>
-        </w:tc>
-        <w:tc>
-          <w:tcPr>
-            <w:tcW w:w="1134" w:type="dxa"/>
-            <w:vAlign w:val="center"/>
-          </w:tcPr>
-          <w:p>
-            <w:pPr>
-              <w:pStyle w:val="PSI-ComentarioenTabla"/>
-              <w:widowControl w:val="0"/>
-              <w:suppressAutoHyphens/>
-              <w:spacing w:before="0" w:after="240" w:line="240" w:lineRule="atLeast"/>
-              <w:rPr>
-                <w:rFonts w:ascii="Times New Roman" w:eastAsia="Times New Roman" w:hAnsi="Times New Roman"/>
-                <w:i w:val="0"/>
-                <w:sz w:val="20"/>
-                <w:szCs w:val="20"/>
-              </w:rPr>
-            </w:pPr>
-            <w:r>
-              <w:rPr>
-                <w:rFonts w:ascii="Times New Roman" w:eastAsia="Times New Roman" w:hAnsi="Times New Roman"/>
-                <w:i w:val="0"/>
-                <w:sz w:val="20"/>
-                <w:szCs w:val="20"/>
-              </w:rPr>
-              <w:t>20/10</w:t>
-            </w:r>
-          </w:p>
-        </w:tc>
-        <w:tc>
-          <w:tcPr>
-            <w:tcW w:w="1133" w:type="dxa"/>
-            <w:vAlign w:val="center"/>
-          </w:tcPr>
-          <w:p>
-            <w:pPr>
-              <w:pStyle w:val="PSI-ComentarioenTabla"/>
-              <w:widowControl w:val="0"/>
-              <w:suppressAutoHyphens/>
-              <w:spacing w:before="0" w:after="240" w:line="240" w:lineRule="atLeast"/>
-              <w:rPr>
-                <w:rFonts w:ascii="Times New Roman" w:eastAsia="Times New Roman" w:hAnsi="Times New Roman"/>
-                <w:i w:val="0"/>
-                <w:sz w:val="20"/>
-                <w:szCs w:val="20"/>
-              </w:rPr>
-            </w:pPr>
-            <w:r>
-              <w:rPr>
-                <w:rFonts w:ascii="Times New Roman" w:eastAsia="Times New Roman" w:hAnsi="Times New Roman"/>
-                <w:i w:val="0"/>
-                <w:sz w:val="20"/>
-                <w:szCs w:val="20"/>
-              </w:rPr>
-              <w:t>22/10</w:t>
             </w:r>
           </w:p>
         </w:tc>
@@ -3371,16 +3240,43 @@
                 <w:sz w:val="20"/>
                 <w:szCs w:val="20"/>
               </w:rPr>
-              <w:t xml:space="preserve">C01 T09- Implementar </w:t>
-            </w:r>
-            <w:r>
-              <w:rPr>
-                <w:rFonts w:ascii="Times New Roman" w:eastAsia="Times New Roman" w:hAnsi="Times New Roman"/>
-                <w:i w:val="0"/>
-                <w:sz w:val="20"/>
-                <w:szCs w:val="20"/>
-              </w:rPr>
-              <w:t>1era tanda de casos de uso</w:t>
+              <w:t>C01</w:t>
+            </w:r>
+            <w:r>
+              <w:rPr>
+                <w:rFonts w:ascii="Times New Roman" w:eastAsia="Times New Roman" w:hAnsi="Times New Roman"/>
+                <w:i w:val="0"/>
+                <w:sz w:val="20"/>
+                <w:szCs w:val="20"/>
+              </w:rPr>
+              <w:t xml:space="preserve"> T</w:t>
+            </w:r>
+            <w:r>
+              <w:rPr>
+                <w:rFonts w:ascii="Times New Roman" w:eastAsia="Times New Roman" w:hAnsi="Times New Roman"/>
+                <w:i w:val="0"/>
+                <w:sz w:val="20"/>
+                <w:szCs w:val="20"/>
+              </w:rPr>
+              <w:t>09</w:t>
+            </w:r>
+            <w:r>
+              <w:rPr>
+                <w:rFonts w:ascii="Times New Roman" w:eastAsia="Times New Roman" w:hAnsi="Times New Roman"/>
+                <w:i w:val="0"/>
+                <w:sz w:val="20"/>
+                <w:szCs w:val="20"/>
+              </w:rPr>
+              <w:t xml:space="preserve"> - Realizar Presentación I</w:t>
+            </w:r>
+            <w:r>
+              <w:rPr>
+                <w:rFonts w:ascii="Times New Roman" w:eastAsia="Times New Roman" w:hAnsi="Times New Roman"/>
+                <w:i w:val="0"/>
+                <w:sz w:val="20"/>
+                <w:szCs w:val="20"/>
+              </w:rPr>
+              <w:t>II – C01</w:t>
             </w:r>
           </w:p>
         </w:tc>
@@ -3408,19 +3304,7 @@
                 <w:sz w:val="20"/>
                 <w:szCs w:val="20"/>
               </w:rPr>
-              <w:t>Eduardo Sly,</w:t>
-            </w:r>
-            <w:r>
-              <w:t xml:space="preserve"> </w:t>
-            </w:r>
-            <w:r>
-              <w:rPr>
-                <w:rFonts w:ascii="Times New Roman" w:eastAsia="Times New Roman" w:hAnsi="Times New Roman"/>
-                <w:i w:val="0"/>
-                <w:sz w:val="20"/>
-                <w:szCs w:val="20"/>
-              </w:rPr>
-              <w:t>Emilio Levipichun</w:t>
+              <w:t>Valeria Ojeda, Emilio Levipichun, Eduardo Sly, Malena Oyarzo</w:t>
             </w:r>
           </w:p>
         </w:tc>
@@ -3449,7 +3333,7 @@
                 <w:sz w:val="20"/>
                 <w:szCs w:val="20"/>
               </w:rPr>
-              <w:t>22/10</w:t>
+              <w:t>20/10</w:t>
             </w:r>
           </w:p>
         </w:tc>
@@ -3478,16 +3362,7 @@
                 <w:sz w:val="20"/>
                 <w:szCs w:val="20"/>
               </w:rPr>
-              <w:t>29</w:t>
-            </w:r>
-            <w:r>
-              <w:rPr>
-                <w:rFonts w:ascii="Times New Roman" w:eastAsia="Times New Roman" w:hAnsi="Times New Roman"/>
-                <w:i w:val="0"/>
-                <w:sz w:val="20"/>
-                <w:szCs w:val="20"/>
-              </w:rPr>
-              <w:t>/10</w:t>
+              <w:t>22/10</w:t>
             </w:r>
           </w:p>
         </w:tc>
@@ -3521,7 +3396,16 @@
                 <w:sz w:val="20"/>
                 <w:szCs w:val="20"/>
               </w:rPr>
-              <w:t xml:space="preserve">C01 T10- Probar </w:t>
+              <w:t>C01 T10</w:t>
+            </w:r>
+            <w:r>
+              <w:rPr>
+                <w:rFonts w:ascii="Times New Roman" w:eastAsia="Times New Roman" w:hAnsi="Times New Roman"/>
+                <w:i w:val="0"/>
+                <w:sz w:val="20"/>
+                <w:szCs w:val="20"/>
+              </w:rPr>
+              <w:t xml:space="preserve">- Implementar </w:t>
             </w:r>
             <w:r>
               <w:rPr>
@@ -3558,7 +3442,19 @@
                 <w:sz w:val="20"/>
                 <w:szCs w:val="20"/>
               </w:rPr>
-              <w:t>Valeria Ojeda, Malena Oyarzo</w:t>
+              <w:t>Eduardo Sly,</w:t>
+            </w:r>
+            <w:r>
+              <w:t xml:space="preserve"> </w:t>
+            </w:r>
+            <w:r>
+              <w:rPr>
+                <w:rFonts w:ascii="Times New Roman" w:eastAsia="Times New Roman" w:hAnsi="Times New Roman"/>
+                <w:i w:val="0"/>
+                <w:sz w:val="20"/>
+                <w:szCs w:val="20"/>
+              </w:rPr>
+              <w:t>Emilio Levipichun</w:t>
             </w:r>
           </w:p>
         </w:tc>
@@ -3659,61 +3555,25 @@
                 <w:sz w:val="20"/>
                 <w:szCs w:val="20"/>
               </w:rPr>
-              <w:t xml:space="preserve">C01 </w:t>
-            </w:r>
-            <w:r>
-              <w:rPr>
-                <w:rFonts w:ascii="Times New Roman" w:eastAsia="Times New Roman" w:hAnsi="Times New Roman"/>
-                <w:i w:val="0"/>
-                <w:sz w:val="20"/>
-                <w:szCs w:val="20"/>
-              </w:rPr>
-              <w:t>T</w:t>
-            </w:r>
-            <w:r>
-              <w:rPr>
-                <w:rFonts w:ascii="Times New Roman" w:eastAsia="Times New Roman" w:hAnsi="Times New Roman"/>
-                <w:i w:val="0"/>
-                <w:sz w:val="20"/>
-                <w:szCs w:val="20"/>
-              </w:rPr>
-              <w:t>11</w:t>
-            </w:r>
-            <w:r>
-              <w:rPr>
-                <w:rFonts w:ascii="Times New Roman" w:eastAsia="Times New Roman" w:hAnsi="Times New Roman"/>
-                <w:i w:val="0"/>
-                <w:sz w:val="20"/>
-                <w:szCs w:val="20"/>
-              </w:rPr>
-              <w:t xml:space="preserve"> - </w:t>
-            </w:r>
-            <w:r>
-              <w:rPr>
-                <w:rFonts w:ascii="Times New Roman" w:eastAsia="Times New Roman" w:hAnsi="Times New Roman"/>
-                <w:i w:val="0"/>
-                <w:sz w:val="20"/>
-                <w:szCs w:val="20"/>
-              </w:rPr>
-              <w:t>Diseñar 2da</w:t>
-            </w:r>
-            <w:r>
-              <w:rPr>
-                <w:rFonts w:ascii="Times New Roman" w:eastAsia="Times New Roman" w:hAnsi="Times New Roman"/>
-                <w:i w:val="0"/>
-                <w:sz w:val="20"/>
-                <w:szCs w:val="20"/>
-              </w:rPr>
-              <w:t xml:space="preserve"> tanda de casos de </w:t>
-            </w:r>
-            <w:r>
-              <w:rPr>
-                <w:rFonts w:ascii="Times New Roman" w:eastAsia="Times New Roman" w:hAnsi="Times New Roman"/>
-                <w:i w:val="0"/>
-                <w:sz w:val="20"/>
-                <w:szCs w:val="20"/>
-              </w:rPr>
-              <w:t>prueba</w:t>
+              <w:t>C01 T11</w:t>
+            </w:r>
+            <w:r>
+              <w:rPr>
+                <w:rFonts w:ascii="Times New Roman" w:eastAsia="Times New Roman" w:hAnsi="Times New Roman"/>
+                <w:i w:val="0"/>
+                <w:sz w:val="20"/>
+                <w:szCs w:val="20"/>
+              </w:rPr>
+              <w:t xml:space="preserve">- Probar </w:t>
+            </w:r>
+            <w:r>
+              <w:rPr>
+                <w:rFonts w:ascii="Times New Roman" w:eastAsia="Times New Roman" w:hAnsi="Times New Roman"/>
+                <w:i w:val="0"/>
+                <w:sz w:val="20"/>
+                <w:szCs w:val="20"/>
+              </w:rPr>
+              <w:t>1era tanda de casos de uso</w:t>
             </w:r>
           </w:p>
         </w:tc>
@@ -3799,7 +3659,16 @@
                 <w:sz w:val="20"/>
                 <w:szCs w:val="20"/>
               </w:rPr>
-              <w:t>25/10</w:t>
+              <w:t>29</w:t>
+            </w:r>
+            <w:r>
+              <w:rPr>
+                <w:rFonts w:ascii="Times New Roman" w:eastAsia="Times New Roman" w:hAnsi="Times New Roman"/>
+                <w:i w:val="0"/>
+                <w:sz w:val="20"/>
+                <w:szCs w:val="20"/>
+              </w:rPr>
+              <w:t>/10</w:t>
             </w:r>
           </w:p>
         </w:tc>
@@ -3860,43 +3729,34 @@
                 <w:sz w:val="20"/>
                 <w:szCs w:val="20"/>
               </w:rPr>
-              <w:t xml:space="preserve"> - Realizar Presentación IV</w:t>
-            </w:r>
-            <w:r>
-              <w:rPr>
-                <w:rFonts w:ascii="Times New Roman" w:eastAsia="Times New Roman" w:hAnsi="Times New Roman"/>
-                <w:i w:val="0"/>
-                <w:sz w:val="20"/>
-                <w:szCs w:val="20"/>
-              </w:rPr>
-              <w:t xml:space="preserve"> </w:t>
-            </w:r>
-            <w:r>
-              <w:rPr>
-                <w:rFonts w:ascii="Times New Roman" w:eastAsia="Times New Roman" w:hAnsi="Times New Roman"/>
-                <w:i w:val="0"/>
-                <w:sz w:val="20"/>
-                <w:szCs w:val="20"/>
-              </w:rPr>
-              <w:t>–</w:t>
-            </w:r>
-            <w:r>
-              <w:rPr>
-                <w:rFonts w:ascii="Times New Roman" w:eastAsia="Times New Roman" w:hAnsi="Times New Roman"/>
-                <w:i w:val="0"/>
-                <w:sz w:val="20"/>
-                <w:szCs w:val="20"/>
-              </w:rPr>
-              <w:t xml:space="preserve"> </w:t>
-            </w:r>
-            <w:r>
-              <w:rPr>
-                <w:rFonts w:ascii="Times New Roman" w:eastAsia="Times New Roman" w:hAnsi="Times New Roman"/>
-                <w:i w:val="0"/>
-                <w:sz w:val="20"/>
-                <w:szCs w:val="20"/>
-              </w:rPr>
-              <w:t>C01</w:t>
+              <w:t xml:space="preserve"> - </w:t>
+            </w:r>
+            <w:r>
+              <w:rPr>
+                <w:rFonts w:ascii="Times New Roman" w:eastAsia="Times New Roman" w:hAnsi="Times New Roman"/>
+                <w:i w:val="0"/>
+                <w:sz w:val="20"/>
+                <w:szCs w:val="20"/>
+              </w:rPr>
+              <w:t>Diseñar 2da</w:t>
+            </w:r>
+            <w:r>
+              <w:rPr>
+                <w:rFonts w:ascii="Times New Roman" w:eastAsia="Times New Roman" w:hAnsi="Times New Roman"/>
+                <w:i w:val="0"/>
+                <w:sz w:val="20"/>
+                <w:szCs w:val="20"/>
+              </w:rPr>
+              <w:t xml:space="preserve"> tanda de casos de </w:t>
+            </w:r>
+            <w:r>
+              <w:rPr>
+                <w:rFonts w:ascii="Times New Roman" w:eastAsia="Times New Roman" w:hAnsi="Times New Roman"/>
+                <w:i w:val="0"/>
+                <w:sz w:val="20"/>
+                <w:szCs w:val="20"/>
+              </w:rPr>
+              <w:t>prueba</w:t>
             </w:r>
           </w:p>
         </w:tc>
@@ -3924,7 +3784,7 @@
                 <w:sz w:val="20"/>
                 <w:szCs w:val="20"/>
               </w:rPr>
-              <w:t>Valeria Ojeda, Emilio Levipichun, Eduardo Sly, Malena Oyarzo</w:t>
+              <w:t>Valeria Ojeda, Malena Oyarzo</w:t>
             </w:r>
           </w:p>
         </w:tc>
@@ -3953,7 +3813,7 @@
                 <w:sz w:val="20"/>
                 <w:szCs w:val="20"/>
               </w:rPr>
-              <w:t>23/10</w:t>
+              <w:t>22/10</w:t>
             </w:r>
           </w:p>
         </w:tc>
@@ -4016,16 +3876,70 @@
                 <w:sz w:val="20"/>
                 <w:szCs w:val="20"/>
               </w:rPr>
-              <w:t xml:space="preserve">C01 T14 - </w:t>
-            </w:r>
-            <w:r>
-              <w:rPr>
-                <w:rFonts w:ascii="Times New Roman" w:eastAsia="Times New Roman" w:hAnsi="Times New Roman"/>
-                <w:i w:val="0"/>
-                <w:sz w:val="20"/>
-                <w:szCs w:val="20"/>
-              </w:rPr>
-              <w:t>Revisión de SQA (RTF)</w:t>
+              <w:t xml:space="preserve">C01 </w:t>
+            </w:r>
+            <w:r>
+              <w:rPr>
+                <w:rFonts w:ascii="Times New Roman" w:eastAsia="Times New Roman" w:hAnsi="Times New Roman"/>
+                <w:i w:val="0"/>
+                <w:sz w:val="20"/>
+                <w:szCs w:val="20"/>
+              </w:rPr>
+              <w:t>T</w:t>
+            </w:r>
+            <w:r>
+              <w:rPr>
+                <w:rFonts w:ascii="Times New Roman" w:eastAsia="Times New Roman" w:hAnsi="Times New Roman"/>
+                <w:i w:val="0"/>
+                <w:sz w:val="20"/>
+                <w:szCs w:val="20"/>
+              </w:rPr>
+              <w:t>13</w:t>
+            </w:r>
+            <w:r>
+              <w:rPr>
+                <w:rFonts w:ascii="Times New Roman" w:eastAsia="Times New Roman" w:hAnsi="Times New Roman"/>
+                <w:i w:val="0"/>
+                <w:sz w:val="20"/>
+                <w:szCs w:val="20"/>
+              </w:rPr>
+              <w:t xml:space="preserve"> - Realizar Presentación IV</w:t>
+            </w:r>
+            <w:r>
+              <w:rPr>
+                <w:rFonts w:ascii="Times New Roman" w:eastAsia="Times New Roman" w:hAnsi="Times New Roman"/>
+                <w:i w:val="0"/>
+                <w:sz w:val="20"/>
+                <w:szCs w:val="20"/>
+              </w:rPr>
+              <w:t xml:space="preserve"> </w:t>
+            </w:r>
+            <w:r>
+              <w:rPr>
+                <w:rFonts w:ascii="Times New Roman" w:eastAsia="Times New Roman" w:hAnsi="Times New Roman"/>
+                <w:i w:val="0"/>
+                <w:sz w:val="20"/>
+                <w:szCs w:val="20"/>
+              </w:rPr>
+              <w:t>–</w:t>
+            </w:r>
+            <w:r>
+              <w:rPr>
+                <w:rFonts w:ascii="Times New Roman" w:eastAsia="Times New Roman" w:hAnsi="Times New Roman"/>
+                <w:i w:val="0"/>
+                <w:sz w:val="20"/>
+                <w:szCs w:val="20"/>
+              </w:rPr>
+              <w:t xml:space="preserve"> </w:t>
+            </w:r>
+            <w:r>
+              <w:rPr>
+                <w:rFonts w:ascii="Times New Roman" w:eastAsia="Times New Roman" w:hAnsi="Times New Roman"/>
+                <w:i w:val="0"/>
+                <w:sz w:val="20"/>
+                <w:szCs w:val="20"/>
+              </w:rPr>
+              <w:t>C01</w:t>
             </w:r>
           </w:p>
         </w:tc>
@@ -4082,7 +3996,7 @@
                 <w:sz w:val="20"/>
                 <w:szCs w:val="20"/>
               </w:rPr>
-              <w:t>27/10</w:t>
+              <w:t>23/10</w:t>
             </w:r>
           </w:p>
         </w:tc>
@@ -4111,7 +4025,7 @@
                 <w:sz w:val="20"/>
                 <w:szCs w:val="20"/>
               </w:rPr>
-              <w:t>29/10</w:t>
+              <w:t>25/10</w:t>
             </w:r>
           </w:p>
         </w:tc>
@@ -4145,34 +4059,34 @@
                 <w:sz w:val="20"/>
                 <w:szCs w:val="20"/>
               </w:rPr>
-              <w:t xml:space="preserve">C01 T15 - </w:t>
-            </w:r>
-            <w:r>
-              <w:rPr>
-                <w:rFonts w:ascii="Times New Roman" w:eastAsia="Times New Roman" w:hAnsi="Times New Roman"/>
-                <w:i w:val="0"/>
-                <w:sz w:val="20"/>
-                <w:szCs w:val="20"/>
-              </w:rPr>
-              <w:t>Revisión de SQA (</w:t>
-            </w:r>
-            <w:r>
-              <w:rPr>
-                <w:rFonts w:ascii="Times New Roman" w:eastAsia="Times New Roman" w:hAnsi="Times New Roman"/>
-                <w:i w:val="0"/>
-                <w:sz w:val="20"/>
-                <w:szCs w:val="20"/>
-              </w:rPr>
-              <w:t>Rutinaria</w:t>
-            </w:r>
-            <w:r>
-              <w:rPr>
-                <w:rFonts w:ascii="Times New Roman" w:eastAsia="Times New Roman" w:hAnsi="Times New Roman"/>
-                <w:i w:val="0"/>
-                <w:sz w:val="20"/>
-                <w:szCs w:val="20"/>
-              </w:rPr>
-              <w:t>)</w:t>
+              <w:t>C01 T1</w:t>
+            </w:r>
+            <w:r>
+              <w:rPr>
+                <w:rFonts w:ascii="Times New Roman" w:eastAsia="Times New Roman" w:hAnsi="Times New Roman"/>
+                <w:i w:val="0"/>
+                <w:sz w:val="20"/>
+                <w:szCs w:val="20"/>
+              </w:rPr>
+              <w:t>4</w:t>
+            </w:r>
+            <w:r>
+              <w:rPr>
+                <w:rFonts w:ascii="Times New Roman" w:eastAsia="Times New Roman" w:hAnsi="Times New Roman"/>
+                <w:i w:val="0"/>
+                <w:sz w:val="20"/>
+                <w:szCs w:val="20"/>
+              </w:rPr>
+              <w:t xml:space="preserve"> - </w:t>
+            </w:r>
+            <w:r>
+              <w:rPr>
+                <w:rFonts w:ascii="Times New Roman" w:eastAsia="Times New Roman" w:hAnsi="Times New Roman"/>
+                <w:i w:val="0"/>
+                <w:sz w:val="20"/>
+                <w:szCs w:val="20"/>
+              </w:rPr>
+              <w:t>Revisión de SQA (RTF)</w:t>
             </w:r>
           </w:p>
         </w:tc>
@@ -4184,13 +4098,8 @@
             <w:pPr>
               <w:pStyle w:val="PSI-ComentarioenTabla"/>
               <w:widowControl w:val="0"/>
-              <w:tabs>
-                <w:tab w:val="clear" w:pos="0"/>
-                <w:tab w:val="left" w:pos="322"/>
-              </w:tabs>
               <w:suppressAutoHyphens/>
               <w:spacing w:before="0" w:after="240" w:line="240" w:lineRule="atLeast"/>
-              <w:ind w:left="0" w:firstLine="0"/>
               <w:rPr>
                 <w:rFonts w:ascii="Times New Roman" w:eastAsia="Times New Roman" w:hAnsi="Times New Roman"/>
                 <w:i w:val="0"/>
@@ -4205,25 +4114,7 @@
                 <w:sz w:val="20"/>
                 <w:szCs w:val="20"/>
               </w:rPr>
-              <w:t xml:space="preserve">  </w:t>
-            </w:r>
-            <w:r>
-              <w:rPr>
-                <w:rFonts w:ascii="Times New Roman" w:eastAsia="Times New Roman" w:hAnsi="Times New Roman"/>
-                <w:i w:val="0"/>
-                <w:sz w:val="20"/>
-                <w:szCs w:val="20"/>
-              </w:rPr>
-              <w:t>Emilio Levipichun</w:t>
-            </w:r>
-            <w:r>
-              <w:rPr>
-                <w:rFonts w:ascii="Times New Roman" w:eastAsia="Times New Roman" w:hAnsi="Times New Roman"/>
-                <w:i w:val="0"/>
-                <w:sz w:val="20"/>
-                <w:szCs w:val="20"/>
-              </w:rPr>
-              <w:t>, Malena Oyarzo</w:t>
+              <w:t>Valeria Ojeda, Emilio Levipichun, Eduardo Sly, Malena Oyarzo</w:t>
             </w:r>
           </w:p>
         </w:tc>
@@ -4315,7 +4206,7 @@
                 <w:sz w:val="20"/>
                 <w:szCs w:val="20"/>
               </w:rPr>
-              <w:t>C01 T16</w:t>
+              <w:t>C01 T15</w:t>
             </w:r>
             <w:r>
               <w:rPr>
@@ -4333,7 +4224,25 @@
                 <w:sz w:val="20"/>
                 <w:szCs w:val="20"/>
               </w:rPr>
-              <w:t>Realizar Seguimiento de Riesgos</w:t>
+              <w:t>Revisión de SQA (</w:t>
+            </w:r>
+            <w:r>
+              <w:rPr>
+                <w:rFonts w:ascii="Times New Roman" w:eastAsia="Times New Roman" w:hAnsi="Times New Roman"/>
+                <w:i w:val="0"/>
+                <w:sz w:val="20"/>
+                <w:szCs w:val="20"/>
+              </w:rPr>
+              <w:t>Rutinaria</w:t>
+            </w:r>
+            <w:r>
+              <w:rPr>
+                <w:rFonts w:ascii="Times New Roman" w:eastAsia="Times New Roman" w:hAnsi="Times New Roman"/>
+                <w:i w:val="0"/>
+                <w:sz w:val="20"/>
+                <w:szCs w:val="20"/>
+              </w:rPr>
+              <w:t>)</w:t>
             </w:r>
           </w:p>
         </w:tc>
@@ -4345,8 +4254,13 @@
             <w:pPr>
               <w:pStyle w:val="PSI-ComentarioenTabla"/>
               <w:widowControl w:val="0"/>
+              <w:tabs>
+                <w:tab w:val="clear" w:pos="0"/>
+                <w:tab w:val="left" w:pos="322"/>
+              </w:tabs>
               <w:suppressAutoHyphens/>
               <w:spacing w:before="0" w:after="240" w:line="240" w:lineRule="atLeast"/>
+              <w:ind w:left="0" w:firstLine="0"/>
               <w:rPr>
                 <w:rFonts w:ascii="Times New Roman" w:eastAsia="Times New Roman" w:hAnsi="Times New Roman"/>
                 <w:i w:val="0"/>
@@ -4361,17 +4275,25 @@
                 <w:sz w:val="20"/>
                 <w:szCs w:val="20"/>
               </w:rPr>
-              <w:tab/>
-              <w:t>Malena Oyarzo</w:t>
-            </w:r>
-            <w:r>
-              <w:rPr>
-                <w:rFonts w:ascii="Times New Roman" w:eastAsia="Times New Roman" w:hAnsi="Times New Roman"/>
-                <w:i w:val="0"/>
-                <w:sz w:val="20"/>
-                <w:szCs w:val="20"/>
-              </w:rPr>
-              <w:tab/>
+              <w:t xml:space="preserve">  </w:t>
+            </w:r>
+            <w:r>
+              <w:rPr>
+                <w:rFonts w:ascii="Times New Roman" w:eastAsia="Times New Roman" w:hAnsi="Times New Roman"/>
+                <w:i w:val="0"/>
+                <w:sz w:val="20"/>
+                <w:szCs w:val="20"/>
+              </w:rPr>
+              <w:t>Emilio Levipichun</w:t>
+            </w:r>
+            <w:r>
+              <w:rPr>
+                <w:rFonts w:ascii="Times New Roman" w:eastAsia="Times New Roman" w:hAnsi="Times New Roman"/>
+                <w:i w:val="0"/>
+                <w:sz w:val="20"/>
+                <w:szCs w:val="20"/>
+              </w:rPr>
+              <w:t>, Malena Oyarzo</w:t>
             </w:r>
           </w:p>
         </w:tc>
@@ -4463,61 +4385,25 @@
                 <w:sz w:val="20"/>
                 <w:szCs w:val="20"/>
               </w:rPr>
-              <w:t xml:space="preserve">C01 </w:t>
-            </w:r>
-            <w:r>
-              <w:rPr>
-                <w:rFonts w:ascii="Times New Roman" w:eastAsia="Times New Roman" w:hAnsi="Times New Roman"/>
-                <w:i w:val="0"/>
-                <w:sz w:val="20"/>
-                <w:szCs w:val="20"/>
-              </w:rPr>
-              <w:t>T</w:t>
-            </w:r>
-            <w:r>
-              <w:rPr>
-                <w:rFonts w:ascii="Times New Roman" w:eastAsia="Times New Roman" w:hAnsi="Times New Roman"/>
-                <w:i w:val="0"/>
-                <w:sz w:val="20"/>
-                <w:szCs w:val="20"/>
-              </w:rPr>
-              <w:t>17</w:t>
-            </w:r>
-            <w:r>
-              <w:rPr>
-                <w:rFonts w:ascii="Times New Roman" w:eastAsia="Times New Roman" w:hAnsi="Times New Roman"/>
-                <w:i w:val="0"/>
-                <w:sz w:val="20"/>
-                <w:szCs w:val="20"/>
-              </w:rPr>
-              <w:t xml:space="preserve"> - Cierre de la Iteración </w:t>
-            </w:r>
-            <w:r>
-              <w:rPr>
-                <w:rFonts w:ascii="Times New Roman" w:eastAsia="Times New Roman" w:hAnsi="Times New Roman"/>
-                <w:i w:val="0"/>
-                <w:sz w:val="20"/>
-                <w:szCs w:val="20"/>
-              </w:rPr>
-              <w:t>C</w:t>
-            </w:r>
-            <w:r>
-              <w:rPr>
-                <w:rFonts w:ascii="Times New Roman" w:eastAsia="Times New Roman" w:hAnsi="Times New Roman"/>
-                <w:i w:val="0"/>
-                <w:sz w:val="20"/>
-                <w:szCs w:val="20"/>
-              </w:rPr>
-              <w:t>0</w:t>
-            </w:r>
-            <w:r>
-              <w:rPr>
-                <w:rFonts w:ascii="Times New Roman" w:eastAsia="Times New Roman" w:hAnsi="Times New Roman"/>
-                <w:i w:val="0"/>
-                <w:sz w:val="20"/>
-                <w:szCs w:val="20"/>
-              </w:rPr>
-              <w:t>1</w:t>
+              <w:t>C01 T16</w:t>
+            </w:r>
+            <w:r>
+              <w:rPr>
+                <w:rFonts w:ascii="Times New Roman" w:eastAsia="Times New Roman" w:hAnsi="Times New Roman"/>
+                <w:i w:val="0"/>
+                <w:sz w:val="20"/>
+                <w:szCs w:val="20"/>
+              </w:rPr>
+              <w:t xml:space="preserve"> - </w:t>
+            </w:r>
+            <w:r>
+              <w:rPr>
+                <w:rFonts w:ascii="Times New Roman" w:eastAsia="Times New Roman" w:hAnsi="Times New Roman"/>
+                <w:i w:val="0"/>
+                <w:sz w:val="20"/>
+                <w:szCs w:val="20"/>
+              </w:rPr>
+              <w:t>Realizar Seguimiento de Riesgos</w:t>
             </w:r>
           </w:p>
         </w:tc>
@@ -4545,7 +4431,17 @@
                 <w:sz w:val="20"/>
                 <w:szCs w:val="20"/>
               </w:rPr>
-              <w:t>Valeria Ojeda, Emilio Levipichun, Eduardo Sly, Malena Oyarzo</w:t>
+              <w:tab/>
+              <w:t>Malena Oyarzo</w:t>
+            </w:r>
+            <w:r>
+              <w:rPr>
+                <w:rFonts w:ascii="Times New Roman" w:eastAsia="Times New Roman" w:hAnsi="Times New Roman"/>
+                <w:i w:val="0"/>
+                <w:sz w:val="20"/>
+                <w:szCs w:val="20"/>
+              </w:rPr>
+              <w:tab/>
             </w:r>
           </w:p>
         </w:tc>
@@ -4637,25 +4533,61 @@
                 <w:sz w:val="20"/>
                 <w:szCs w:val="20"/>
               </w:rPr>
-              <w:t>C01 T18</w:t>
-            </w:r>
-            <w:r>
-              <w:rPr>
-                <w:rFonts w:ascii="Times New Roman" w:eastAsia="Times New Roman" w:hAnsi="Times New Roman"/>
-                <w:i w:val="0"/>
-                <w:sz w:val="20"/>
-                <w:szCs w:val="20"/>
-              </w:rPr>
-              <w:t xml:space="preserve"> - Realizar Plan de Iteración Fase Construcción Iterac</w:t>
-            </w:r>
-            <w:r>
-              <w:rPr>
-                <w:rFonts w:ascii="Times New Roman" w:eastAsia="Times New Roman" w:hAnsi="Times New Roman"/>
-                <w:i w:val="0"/>
-                <w:sz w:val="20"/>
-                <w:szCs w:val="20"/>
-              </w:rPr>
-              <w:t>ión C02</w:t>
+              <w:t xml:space="preserve">C01 </w:t>
+            </w:r>
+            <w:r>
+              <w:rPr>
+                <w:rFonts w:ascii="Times New Roman" w:eastAsia="Times New Roman" w:hAnsi="Times New Roman"/>
+                <w:i w:val="0"/>
+                <w:sz w:val="20"/>
+                <w:szCs w:val="20"/>
+              </w:rPr>
+              <w:t>T</w:t>
+            </w:r>
+            <w:r>
+              <w:rPr>
+                <w:rFonts w:ascii="Times New Roman" w:eastAsia="Times New Roman" w:hAnsi="Times New Roman"/>
+                <w:i w:val="0"/>
+                <w:sz w:val="20"/>
+                <w:szCs w:val="20"/>
+              </w:rPr>
+              <w:t>17</w:t>
+            </w:r>
+            <w:r>
+              <w:rPr>
+                <w:rFonts w:ascii="Times New Roman" w:eastAsia="Times New Roman" w:hAnsi="Times New Roman"/>
+                <w:i w:val="0"/>
+                <w:sz w:val="20"/>
+                <w:szCs w:val="20"/>
+              </w:rPr>
+              <w:t xml:space="preserve"> - Cierre de la Iteración </w:t>
+            </w:r>
+            <w:r>
+              <w:rPr>
+                <w:rFonts w:ascii="Times New Roman" w:eastAsia="Times New Roman" w:hAnsi="Times New Roman"/>
+                <w:i w:val="0"/>
+                <w:sz w:val="20"/>
+                <w:szCs w:val="20"/>
+              </w:rPr>
+              <w:t>C</w:t>
+            </w:r>
+            <w:r>
+              <w:rPr>
+                <w:rFonts w:ascii="Times New Roman" w:eastAsia="Times New Roman" w:hAnsi="Times New Roman"/>
+                <w:i w:val="0"/>
+                <w:sz w:val="20"/>
+                <w:szCs w:val="20"/>
+              </w:rPr>
+              <w:t>0</w:t>
+            </w:r>
+            <w:r>
+              <w:rPr>
+                <w:rFonts w:ascii="Times New Roman" w:eastAsia="Times New Roman" w:hAnsi="Times New Roman"/>
+                <w:i w:val="0"/>
+                <w:sz w:val="20"/>
+                <w:szCs w:val="20"/>
+              </w:rPr>
+              <w:t>1</w:t>
             </w:r>
           </w:p>
         </w:tc>
@@ -4683,7 +4615,7 @@
                 <w:sz w:val="20"/>
                 <w:szCs w:val="20"/>
               </w:rPr>
-              <w:t>Valeria Ojeda</w:t>
+              <w:t>Valeria Ojeda, Emilio Levipichun, Eduardo Sly, Malena Oyarzo</w:t>
             </w:r>
           </w:p>
         </w:tc>
@@ -4775,61 +4707,34 @@
                 <w:sz w:val="20"/>
                 <w:szCs w:val="20"/>
               </w:rPr>
-              <w:t xml:space="preserve">C01 </w:t>
-            </w:r>
-            <w:r>
-              <w:rPr>
-                <w:rFonts w:ascii="Times New Roman" w:eastAsia="Times New Roman" w:hAnsi="Times New Roman"/>
-                <w:i w:val="0"/>
-                <w:sz w:val="20"/>
-                <w:szCs w:val="20"/>
-              </w:rPr>
-              <w:t>T</w:t>
-            </w:r>
-            <w:r>
-              <w:rPr>
-                <w:rFonts w:ascii="Times New Roman" w:eastAsia="Times New Roman" w:hAnsi="Times New Roman"/>
-                <w:i w:val="0"/>
-                <w:sz w:val="20"/>
-                <w:szCs w:val="20"/>
-              </w:rPr>
-              <w:t>19 - Realizar Presentación V</w:t>
-            </w:r>
-            <w:r>
-              <w:rPr>
-                <w:rFonts w:ascii="Times New Roman" w:eastAsia="Times New Roman" w:hAnsi="Times New Roman"/>
-                <w:i w:val="0"/>
-                <w:sz w:val="20"/>
-                <w:szCs w:val="20"/>
-              </w:rPr>
-              <w:t xml:space="preserve"> </w:t>
-            </w:r>
-            <w:r>
-              <w:rPr>
-                <w:rFonts w:ascii="Times New Roman" w:eastAsia="Times New Roman" w:hAnsi="Times New Roman"/>
-                <w:i w:val="0"/>
-                <w:sz w:val="20"/>
-                <w:szCs w:val="20"/>
-              </w:rPr>
-              <w:t>–</w:t>
-            </w:r>
-            <w:r>
-              <w:rPr>
-                <w:rFonts w:ascii="Times New Roman" w:eastAsia="Times New Roman" w:hAnsi="Times New Roman"/>
-                <w:i w:val="0"/>
-                <w:sz w:val="20"/>
-                <w:szCs w:val="20"/>
-              </w:rPr>
-              <w:t xml:space="preserve"> </w:t>
-            </w:r>
-            <w:r>
-              <w:rPr>
-                <w:rFonts w:ascii="Times New Roman" w:eastAsia="Times New Roman" w:hAnsi="Times New Roman"/>
-                <w:i w:val="0"/>
-                <w:sz w:val="20"/>
-                <w:szCs w:val="20"/>
-              </w:rPr>
-              <w:t>C01</w:t>
+              <w:t>C01 T1</w:t>
+            </w:r>
+            <w:r>
+              <w:rPr>
+                <w:rFonts w:ascii="Times New Roman" w:eastAsia="Times New Roman" w:hAnsi="Times New Roman"/>
+                <w:i w:val="0"/>
+                <w:sz w:val="20"/>
+                <w:szCs w:val="20"/>
+              </w:rPr>
+              <w:t>8</w:t>
+            </w:r>
+            <w:r>
+              <w:rPr>
+                <w:rFonts w:ascii="Times New Roman" w:eastAsia="Times New Roman" w:hAnsi="Times New Roman"/>
+                <w:i w:val="0"/>
+                <w:sz w:val="20"/>
+                <w:szCs w:val="20"/>
+              </w:rPr>
+              <w:t xml:space="preserve"> - Realizar Plan de Iteración Fase Construcción Iterac</w:t>
+            </w:r>
+            <w:r>
+              <w:rPr>
+                <w:rFonts w:ascii="Times New Roman" w:eastAsia="Times New Roman" w:hAnsi="Times New Roman"/>
+                <w:i w:val="0"/>
+                <w:sz w:val="20"/>
+                <w:szCs w:val="20"/>
+              </w:rPr>
+              <w:t>ión C02</w:t>
             </w:r>
           </w:p>
         </w:tc>
@@ -4857,7 +4762,7 @@
                 <w:sz w:val="20"/>
                 <w:szCs w:val="20"/>
               </w:rPr>
-              <w:t>Valeria Ojeda, Emilio Levipichun, Eduardo Sly, Malena Oyarzo</w:t>
+              <w:t>Valeria Ojeda</w:t>
             </w:r>
           </w:p>
         </w:tc>
@@ -4937,6 +4842,189 @@
               <w:spacing w:before="0" w:after="240" w:line="240" w:lineRule="atLeast"/>
               <w:rPr>
                 <w:rFonts w:ascii="Times New Roman" w:eastAsia="Times New Roman" w:hAnsi="Times New Roman"/>
+                <w:i w:val="0"/>
+                <w:sz w:val="20"/>
+                <w:szCs w:val="20"/>
+              </w:rPr>
+            </w:pPr>
+            <w:r>
+              <w:rPr>
+                <w:rFonts w:ascii="Times New Roman" w:eastAsia="Times New Roman" w:hAnsi="Times New Roman"/>
+                <w:i w:val="0"/>
+                <w:sz w:val="20"/>
+                <w:szCs w:val="20"/>
+              </w:rPr>
+              <w:t xml:space="preserve">C01 </w:t>
+            </w:r>
+            <w:r>
+              <w:rPr>
+                <w:rFonts w:ascii="Times New Roman" w:eastAsia="Times New Roman" w:hAnsi="Times New Roman"/>
+                <w:i w:val="0"/>
+                <w:sz w:val="20"/>
+                <w:szCs w:val="20"/>
+              </w:rPr>
+              <w:t>T</w:t>
+            </w:r>
+            <w:r>
+              <w:rPr>
+                <w:rFonts w:ascii="Times New Roman" w:eastAsia="Times New Roman" w:hAnsi="Times New Roman"/>
+                <w:i w:val="0"/>
+                <w:sz w:val="20"/>
+                <w:szCs w:val="20"/>
+              </w:rPr>
+              <w:t>19</w:t>
+            </w:r>
+            <w:r>
+              <w:rPr>
+                <w:rFonts w:ascii="Times New Roman" w:eastAsia="Times New Roman" w:hAnsi="Times New Roman"/>
+                <w:i w:val="0"/>
+                <w:sz w:val="20"/>
+                <w:szCs w:val="20"/>
+              </w:rPr>
+              <w:t xml:space="preserve"> - Realizar Presentación V</w:t>
+            </w:r>
+            <w:r>
+              <w:rPr>
+                <w:rFonts w:ascii="Times New Roman" w:eastAsia="Times New Roman" w:hAnsi="Times New Roman"/>
+                <w:i w:val="0"/>
+                <w:sz w:val="20"/>
+                <w:szCs w:val="20"/>
+              </w:rPr>
+              <w:t xml:space="preserve"> </w:t>
+            </w:r>
+            <w:r>
+              <w:rPr>
+                <w:rFonts w:ascii="Times New Roman" w:eastAsia="Times New Roman" w:hAnsi="Times New Roman"/>
+                <w:i w:val="0"/>
+                <w:sz w:val="20"/>
+                <w:szCs w:val="20"/>
+              </w:rPr>
+              <w:t>–</w:t>
+            </w:r>
+            <w:r>
+              <w:rPr>
+                <w:rFonts w:ascii="Times New Roman" w:eastAsia="Times New Roman" w:hAnsi="Times New Roman"/>
+                <w:i w:val="0"/>
+                <w:sz w:val="20"/>
+                <w:szCs w:val="20"/>
+              </w:rPr>
+              <w:t xml:space="preserve"> </w:t>
+            </w:r>
+            <w:r>
+              <w:rPr>
+                <w:rFonts w:ascii="Times New Roman" w:eastAsia="Times New Roman" w:hAnsi="Times New Roman"/>
+                <w:i w:val="0"/>
+                <w:sz w:val="20"/>
+                <w:szCs w:val="20"/>
+              </w:rPr>
+              <w:t>C01</w:t>
+            </w:r>
+          </w:p>
+        </w:tc>
+        <w:tc>
+          <w:tcPr>
+            <w:tcW w:w="2132" w:type="dxa"/>
+          </w:tcPr>
+          <w:p>
+            <w:pPr>
+              <w:pStyle w:val="PSI-ComentarioenTabla"/>
+              <w:widowControl w:val="0"/>
+              <w:suppressAutoHyphens/>
+              <w:spacing w:before="0" w:after="240" w:line="240" w:lineRule="atLeast"/>
+              <w:rPr>
+                <w:rFonts w:ascii="Times New Roman" w:eastAsia="Times New Roman" w:hAnsi="Times New Roman"/>
+                <w:i w:val="0"/>
+                <w:sz w:val="20"/>
+                <w:szCs w:val="20"/>
+              </w:rPr>
+            </w:pPr>
+            <w:r>
+              <w:rPr>
+                <w:rFonts w:ascii="Times New Roman" w:eastAsia="Times New Roman" w:hAnsi="Times New Roman"/>
+                <w:i w:val="0"/>
+                <w:sz w:val="20"/>
+                <w:szCs w:val="20"/>
+              </w:rPr>
+              <w:t>Valeria Ojeda, Emilio Levipichun, Eduardo Sly, Malena Oyarzo</w:t>
+            </w:r>
+          </w:p>
+        </w:tc>
+        <w:tc>
+          <w:tcPr>
+            <w:tcW w:w="1134" w:type="dxa"/>
+            <w:vAlign w:val="center"/>
+          </w:tcPr>
+          <w:p>
+            <w:pPr>
+              <w:pStyle w:val="PSI-ComentarioenTabla"/>
+              <w:widowControl w:val="0"/>
+              <w:suppressAutoHyphens/>
+              <w:spacing w:before="0" w:after="240" w:line="240" w:lineRule="atLeast"/>
+              <w:rPr>
+                <w:rFonts w:ascii="Times New Roman" w:eastAsia="Times New Roman" w:hAnsi="Times New Roman"/>
+                <w:i w:val="0"/>
+                <w:sz w:val="20"/>
+                <w:szCs w:val="20"/>
+              </w:rPr>
+            </w:pPr>
+            <w:r>
+              <w:rPr>
+                <w:rFonts w:ascii="Times New Roman" w:eastAsia="Times New Roman" w:hAnsi="Times New Roman"/>
+                <w:i w:val="0"/>
+                <w:sz w:val="20"/>
+                <w:szCs w:val="20"/>
+              </w:rPr>
+              <w:t>27/10</w:t>
+            </w:r>
+          </w:p>
+        </w:tc>
+        <w:tc>
+          <w:tcPr>
+            <w:tcW w:w="1133" w:type="dxa"/>
+            <w:vAlign w:val="center"/>
+          </w:tcPr>
+          <w:p>
+            <w:pPr>
+              <w:pStyle w:val="PSI-ComentarioenTabla"/>
+              <w:widowControl w:val="0"/>
+              <w:suppressAutoHyphens/>
+              <w:spacing w:before="0" w:after="240" w:line="240" w:lineRule="atLeast"/>
+              <w:rPr>
+                <w:rFonts w:ascii="Times New Roman" w:eastAsia="Times New Roman" w:hAnsi="Times New Roman"/>
+                <w:i w:val="0"/>
+                <w:sz w:val="20"/>
+                <w:szCs w:val="20"/>
+              </w:rPr>
+            </w:pPr>
+            <w:r>
+              <w:rPr>
+                <w:rFonts w:ascii="Times New Roman" w:eastAsia="Times New Roman" w:hAnsi="Times New Roman"/>
+                <w:i w:val="0"/>
+                <w:sz w:val="20"/>
+                <w:szCs w:val="20"/>
+              </w:rPr>
+              <w:t>29/10</w:t>
+            </w:r>
+          </w:p>
+        </w:tc>
+      </w:tr>
+      <w:tr>
+        <w:trPr>
+          <w:jc w:val="center"/>
+        </w:trPr>
+        <w:tc>
+          <w:tcPr>
+            <w:tcW w:w="4673" w:type="dxa"/>
+            <w:vAlign w:val="center"/>
+          </w:tcPr>
+          <w:p>
+            <w:pPr>
+              <w:pStyle w:val="PSI-ComentarioenTabla"/>
+              <w:widowControl w:val="0"/>
+              <w:suppressAutoHyphens/>
+              <w:spacing w:before="0" w:after="240" w:line="240" w:lineRule="atLeast"/>
+              <w:rPr>
+                <w:rFonts w:ascii="Times New Roman" w:eastAsia="Times New Roman" w:hAnsi="Times New Roman"/>
                 <w:b/>
                 <w:i w:val="0"/>
                 <w:sz w:val="20"/>
@@ -5043,7 +5131,7 @@
       <w:pPr>
         <w:pStyle w:val="PSI-Normal"/>
       </w:pPr>
-      <w:bookmarkStart w:id="9" w:name="_Toc238197615"/>
+      <w:bookmarkStart w:id="8" w:name="_Toc238197615"/>
       <w:r>
         <w:tab/>
       </w:r>
@@ -5055,7 +5143,7 @@
           <w:rFonts w:eastAsia="DejaVu Sans"/>
         </w:rPr>
       </w:pPr>
-      <w:bookmarkStart w:id="10" w:name="_Toc179582517"/>
+      <w:bookmarkStart w:id="9" w:name="_Toc179582517"/>
       <w:r>
         <w:rPr>
           <w:rFonts w:eastAsia="DejaVu Sans"/>
@@ -5063,8 +5151,8 @@
         <w:lastRenderedPageBreak/>
         <w:t>Casos de Uso y Escenarios</w:t>
       </w:r>
+      <w:bookmarkEnd w:id="8"/>
       <w:bookmarkEnd w:id="9"/>
-      <w:bookmarkEnd w:id="10"/>
     </w:p>
     <w:p>
       <w:pPr>
@@ -5081,6 +5169,7 @@
       <w:pPr>
         <w:pStyle w:val="PSI-Normal"/>
       </w:pPr>
+      <w:bookmarkStart w:id="10" w:name="_GoBack"/>
       <w:r>
         <w:t xml:space="preserve">CU01 - CRUD </w:t>
       </w:r>
@@ -5276,6 +5365,7 @@
         <w:t>CU18 - CRUD Categoría</w:t>
       </w:r>
     </w:p>
+    <w:bookmarkEnd w:id="10"/>
     <w:p>
       <w:pPr>
         <w:pStyle w:val="PSI-Normal"/>
@@ -5862,7 +5952,7 @@
     <w:r>
       <w:rPr>
         <w:noProof/>
-        <w:lang w:val="es-AR" w:eastAsia="es-AR"/>
+        <w:lang w:val="en-US"/>
       </w:rPr>
       <w:drawing>
         <wp:anchor distT="0" distB="0" distL="114300" distR="114300" simplePos="0" relativeHeight="251661824" behindDoc="0" locked="0" layoutInCell="1" allowOverlap="1">
@@ -5979,7 +6069,7 @@
         <w:rFonts w:ascii="Cambria" w:eastAsia="Times New Roman" w:hAnsi="Cambria"/>
         <w:noProof/>
         <w:szCs w:val="36"/>
-        <w:lang w:val="es-AR" w:eastAsia="es-AR"/>
+        <w:lang w:val="en-US"/>
       </w:rPr>
       <w:drawing>
         <wp:anchor distT="0" distB="0" distL="114300" distR="114300" simplePos="0" relativeHeight="251659776" behindDoc="0" locked="0" layoutInCell="1" allowOverlap="1">
@@ -9309,7 +9399,7 @@
 </file>
 
 <file path=customXml/itemProps2.xml><?xml version="1.0" encoding="utf-8"?>
-<ds:datastoreItem xmlns:ds="http://schemas.openxmlformats.org/officeDocument/2006/customXml" ds:itemID="{E99E153D-B126-4001-93E4-3E8438A98977}">
+<ds:datastoreItem xmlns:ds="http://schemas.openxmlformats.org/officeDocument/2006/customXml" ds:itemID="{5617E9A1-2B09-42DF-9694-CE1733BB4C1E}">
   <ds:schemaRefs>
     <ds:schemaRef ds:uri="http://schemas.openxmlformats.org/officeDocument/2006/bibliography"/>
   </ds:schemaRefs>

--- a/Fases_de_desarrollo/03-Construccion/05- Gestion de Proyecto/C101-OSLO-Plan de Iteración.docx
+++ b/Fases_de_desarrollo/03-Construccion/05- Gestion de Proyecto/C101-OSLO-Plan de Iteración.docx
@@ -250,7 +250,7 @@
       <w:r>
         <w:rPr>
           <w:noProof/>
-          <w:lang w:val="en-US"/>
+          <w:lang w:eastAsia="es-AR"/>
         </w:rPr>
         <w:drawing>
           <wp:anchor distT="0" distB="0" distL="114300" distR="114300" simplePos="0" relativeHeight="251660288" behindDoc="0" locked="0" layoutInCell="1" allowOverlap="1">
@@ -318,7 +318,7 @@
         <w:rPr>
           <w:i w:val="0"/>
           <w:noProof/>
-          <w:lang w:val="en-US"/>
+          <w:lang w:eastAsia="es-AR"/>
         </w:rPr>
         <w:drawing>
           <wp:anchor distT="128016" distB="315468" distL="254508" distR="443103" simplePos="0" relativeHeight="251658240" behindDoc="0" locked="0" layoutInCell="1" allowOverlap="1">
@@ -3876,70 +3876,7 @@
                 <w:sz w:val="20"/>
                 <w:szCs w:val="20"/>
               </w:rPr>
-              <w:t xml:space="preserve">C01 </w:t>
-            </w:r>
-            <w:r>
-              <w:rPr>
-                <w:rFonts w:ascii="Times New Roman" w:eastAsia="Times New Roman" w:hAnsi="Times New Roman"/>
-                <w:i w:val="0"/>
-                <w:sz w:val="20"/>
-                <w:szCs w:val="20"/>
-              </w:rPr>
-              <w:t>T</w:t>
-            </w:r>
-            <w:r>
-              <w:rPr>
-                <w:rFonts w:ascii="Times New Roman" w:eastAsia="Times New Roman" w:hAnsi="Times New Roman"/>
-                <w:i w:val="0"/>
-                <w:sz w:val="20"/>
-                <w:szCs w:val="20"/>
-              </w:rPr>
-              <w:t>13</w:t>
-            </w:r>
-            <w:r>
-              <w:rPr>
-                <w:rFonts w:ascii="Times New Roman" w:eastAsia="Times New Roman" w:hAnsi="Times New Roman"/>
-                <w:i w:val="0"/>
-                <w:sz w:val="20"/>
-                <w:szCs w:val="20"/>
-              </w:rPr>
-              <w:t xml:space="preserve"> - Realizar Presentación IV</w:t>
-            </w:r>
-            <w:r>
-              <w:rPr>
-                <w:rFonts w:ascii="Times New Roman" w:eastAsia="Times New Roman" w:hAnsi="Times New Roman"/>
-                <w:i w:val="0"/>
-                <w:sz w:val="20"/>
-                <w:szCs w:val="20"/>
-              </w:rPr>
-              <w:t xml:space="preserve"> </w:t>
-            </w:r>
-            <w:r>
-              <w:rPr>
-                <w:rFonts w:ascii="Times New Roman" w:eastAsia="Times New Roman" w:hAnsi="Times New Roman"/>
-                <w:i w:val="0"/>
-                <w:sz w:val="20"/>
-                <w:szCs w:val="20"/>
-              </w:rPr>
-              <w:t>–</w:t>
-            </w:r>
-            <w:r>
-              <w:rPr>
-                <w:rFonts w:ascii="Times New Roman" w:eastAsia="Times New Roman" w:hAnsi="Times New Roman"/>
-                <w:i w:val="0"/>
-                <w:sz w:val="20"/>
-                <w:szCs w:val="20"/>
-              </w:rPr>
-              <w:t xml:space="preserve"> </w:t>
-            </w:r>
-            <w:r>
-              <w:rPr>
-                <w:rFonts w:ascii="Times New Roman" w:eastAsia="Times New Roman" w:hAnsi="Times New Roman"/>
-                <w:i w:val="0"/>
-                <w:sz w:val="20"/>
-                <w:szCs w:val="20"/>
-              </w:rPr>
-              <w:t>C01</w:t>
+              <w:t>C01 T13 - Hacer Especificaciones de CU 1°Tanda</w:t>
             </w:r>
           </w:p>
         </w:tc>
@@ -3996,7 +3933,7 @@
                 <w:sz w:val="20"/>
                 <w:szCs w:val="20"/>
               </w:rPr>
-              <w:t>23/10</w:t>
+              <w:t>22/10</w:t>
             </w:r>
           </w:p>
         </w:tc>
@@ -4059,7 +3996,25 @@
                 <w:sz w:val="20"/>
                 <w:szCs w:val="20"/>
               </w:rPr>
-              <w:t>C01 T1</w:t>
+              <w:t xml:space="preserve">C01 </w:t>
+            </w:r>
+            <w:r>
+              <w:rPr>
+                <w:rFonts w:ascii="Times New Roman" w:eastAsia="Times New Roman" w:hAnsi="Times New Roman"/>
+                <w:i w:val="0"/>
+                <w:sz w:val="20"/>
+                <w:szCs w:val="20"/>
+              </w:rPr>
+              <w:t>T</w:t>
+            </w:r>
+            <w:r>
+              <w:rPr>
+                <w:rFonts w:ascii="Times New Roman" w:eastAsia="Times New Roman" w:hAnsi="Times New Roman"/>
+                <w:i w:val="0"/>
+                <w:sz w:val="20"/>
+                <w:szCs w:val="20"/>
+              </w:rPr>
+              <w:t>1</w:t>
             </w:r>
             <w:r>
               <w:rPr>
@@ -4077,16 +4032,43 @@
                 <w:sz w:val="20"/>
                 <w:szCs w:val="20"/>
               </w:rPr>
-              <w:t xml:space="preserve"> - </w:t>
-            </w:r>
-            <w:r>
-              <w:rPr>
-                <w:rFonts w:ascii="Times New Roman" w:eastAsia="Times New Roman" w:hAnsi="Times New Roman"/>
-                <w:i w:val="0"/>
-                <w:sz w:val="20"/>
-                <w:szCs w:val="20"/>
-              </w:rPr>
-              <w:t>Revisión de SQA (RTF)</w:t>
+              <w:t xml:space="preserve"> - Realizar Presentación IV</w:t>
+            </w:r>
+            <w:r>
+              <w:rPr>
+                <w:rFonts w:ascii="Times New Roman" w:eastAsia="Times New Roman" w:hAnsi="Times New Roman"/>
+                <w:i w:val="0"/>
+                <w:sz w:val="20"/>
+                <w:szCs w:val="20"/>
+              </w:rPr>
+              <w:t xml:space="preserve"> </w:t>
+            </w:r>
+            <w:r>
+              <w:rPr>
+                <w:rFonts w:ascii="Times New Roman" w:eastAsia="Times New Roman" w:hAnsi="Times New Roman"/>
+                <w:i w:val="0"/>
+                <w:sz w:val="20"/>
+                <w:szCs w:val="20"/>
+              </w:rPr>
+              <w:t>–</w:t>
+            </w:r>
+            <w:r>
+              <w:rPr>
+                <w:rFonts w:ascii="Times New Roman" w:eastAsia="Times New Roman" w:hAnsi="Times New Roman"/>
+                <w:i w:val="0"/>
+                <w:sz w:val="20"/>
+                <w:szCs w:val="20"/>
+              </w:rPr>
+              <w:t xml:space="preserve"> </w:t>
+            </w:r>
+            <w:r>
+              <w:rPr>
+                <w:rFonts w:ascii="Times New Roman" w:eastAsia="Times New Roman" w:hAnsi="Times New Roman"/>
+                <w:i w:val="0"/>
+                <w:sz w:val="20"/>
+                <w:szCs w:val="20"/>
+              </w:rPr>
+              <w:t>C01</w:t>
             </w:r>
           </w:p>
         </w:tc>
@@ -4143,7 +4125,7 @@
                 <w:sz w:val="20"/>
                 <w:szCs w:val="20"/>
               </w:rPr>
-              <w:t>27/10</w:t>
+              <w:t>23/10</w:t>
             </w:r>
           </w:p>
         </w:tc>
@@ -4172,7 +4154,7 @@
                 <w:sz w:val="20"/>
                 <w:szCs w:val="20"/>
               </w:rPr>
-              <w:t>29/10</w:t>
+              <w:t>25/10</w:t>
             </w:r>
           </w:p>
         </w:tc>
@@ -4206,43 +4188,25 @@
                 <w:sz w:val="20"/>
                 <w:szCs w:val="20"/>
               </w:rPr>
-              <w:t>C01 T15</w:t>
-            </w:r>
-            <w:r>
-              <w:rPr>
-                <w:rFonts w:ascii="Times New Roman" w:eastAsia="Times New Roman" w:hAnsi="Times New Roman"/>
-                <w:i w:val="0"/>
-                <w:sz w:val="20"/>
-                <w:szCs w:val="20"/>
-              </w:rPr>
-              <w:t xml:space="preserve"> - </w:t>
-            </w:r>
-            <w:r>
-              <w:rPr>
-                <w:rFonts w:ascii="Times New Roman" w:eastAsia="Times New Roman" w:hAnsi="Times New Roman"/>
-                <w:i w:val="0"/>
-                <w:sz w:val="20"/>
-                <w:szCs w:val="20"/>
-              </w:rPr>
-              <w:t>Revisión de SQA (</w:t>
-            </w:r>
-            <w:r>
-              <w:rPr>
-                <w:rFonts w:ascii="Times New Roman" w:eastAsia="Times New Roman" w:hAnsi="Times New Roman"/>
-                <w:i w:val="0"/>
-                <w:sz w:val="20"/>
-                <w:szCs w:val="20"/>
-              </w:rPr>
-              <w:t>Rutinaria</w:t>
-            </w:r>
-            <w:r>
-              <w:rPr>
-                <w:rFonts w:ascii="Times New Roman" w:eastAsia="Times New Roman" w:hAnsi="Times New Roman"/>
-                <w:i w:val="0"/>
-                <w:sz w:val="20"/>
-                <w:szCs w:val="20"/>
-              </w:rPr>
-              <w:t>)</w:t>
+              <w:t xml:space="preserve">C01 T13 </w:t>
+            </w:r>
+            <w:r>
+              <w:rPr>
+                <w:rFonts w:ascii="Times New Roman" w:eastAsia="Times New Roman" w:hAnsi="Times New Roman"/>
+                <w:i w:val="0"/>
+                <w:sz w:val="20"/>
+                <w:szCs w:val="20"/>
+              </w:rPr>
+              <w:t>- Hacer Especificaciones de CU 2</w:t>
+            </w:r>
+            <w:r>
+              <w:rPr>
+                <w:rFonts w:ascii="Times New Roman" w:eastAsia="Times New Roman" w:hAnsi="Times New Roman"/>
+                <w:i w:val="0"/>
+                <w:sz w:val="20"/>
+                <w:szCs w:val="20"/>
+              </w:rPr>
+              <w:t>°Tanda</w:t>
             </w:r>
           </w:p>
         </w:tc>
@@ -4254,13 +4218,8 @@
             <w:pPr>
               <w:pStyle w:val="PSI-ComentarioenTabla"/>
               <w:widowControl w:val="0"/>
-              <w:tabs>
-                <w:tab w:val="clear" w:pos="0"/>
-                <w:tab w:val="left" w:pos="322"/>
-              </w:tabs>
               <w:suppressAutoHyphens/>
               <w:spacing w:before="0" w:after="240" w:line="240" w:lineRule="atLeast"/>
-              <w:ind w:left="0" w:firstLine="0"/>
               <w:rPr>
                 <w:rFonts w:ascii="Times New Roman" w:eastAsia="Times New Roman" w:hAnsi="Times New Roman"/>
                 <w:i w:val="0"/>
@@ -4275,25 +4234,7 @@
                 <w:sz w:val="20"/>
                 <w:szCs w:val="20"/>
               </w:rPr>
-              <w:t xml:space="preserve">  </w:t>
-            </w:r>
-            <w:r>
-              <w:rPr>
-                <w:rFonts w:ascii="Times New Roman" w:eastAsia="Times New Roman" w:hAnsi="Times New Roman"/>
-                <w:i w:val="0"/>
-                <w:sz w:val="20"/>
-                <w:szCs w:val="20"/>
-              </w:rPr>
-              <w:t>Emilio Levipichun</w:t>
-            </w:r>
-            <w:r>
-              <w:rPr>
-                <w:rFonts w:ascii="Times New Roman" w:eastAsia="Times New Roman" w:hAnsi="Times New Roman"/>
-                <w:i w:val="0"/>
-                <w:sz w:val="20"/>
-                <w:szCs w:val="20"/>
-              </w:rPr>
-              <w:t>, Malena Oyarzo</w:t>
+              <w:t>Valeria Ojeda, Emilio Levipichun, Eduardo Sly, Malena Oyarzo</w:t>
             </w:r>
           </w:p>
         </w:tc>
@@ -4322,7 +4263,7 @@
                 <w:sz w:val="20"/>
                 <w:szCs w:val="20"/>
               </w:rPr>
-              <w:t>27/10</w:t>
+              <w:t>25/10</w:t>
             </w:r>
           </w:p>
         </w:tc>
@@ -4353,6 +4294,8 @@
               </w:rPr>
               <w:t>29/10</w:t>
             </w:r>
+            <w:bookmarkStart w:id="8" w:name="_GoBack"/>
+            <w:bookmarkEnd w:id="8"/>
           </w:p>
         </w:tc>
       </w:tr>
@@ -4385,7 +4328,16 @@
                 <w:sz w:val="20"/>
                 <w:szCs w:val="20"/>
               </w:rPr>
-              <w:t>C01 T16</w:t>
+              <w:t>C01 T1</w:t>
+            </w:r>
+            <w:r>
+              <w:rPr>
+                <w:rFonts w:ascii="Times New Roman" w:eastAsia="Times New Roman" w:hAnsi="Times New Roman"/>
+                <w:i w:val="0"/>
+                <w:sz w:val="20"/>
+                <w:szCs w:val="20"/>
+              </w:rPr>
+              <w:t>5</w:t>
             </w:r>
             <w:r>
               <w:rPr>
@@ -4403,7 +4355,7 @@
                 <w:sz w:val="20"/>
                 <w:szCs w:val="20"/>
               </w:rPr>
-              <w:t>Realizar Seguimiento de Riesgos</w:t>
+              <w:t>Revisión de SQA (RTF)</w:t>
             </w:r>
           </w:p>
         </w:tc>
@@ -4431,17 +4383,7 @@
                 <w:sz w:val="20"/>
                 <w:szCs w:val="20"/>
               </w:rPr>
-              <w:tab/>
-              <w:t>Malena Oyarzo</w:t>
-            </w:r>
-            <w:r>
-              <w:rPr>
-                <w:rFonts w:ascii="Times New Roman" w:eastAsia="Times New Roman" w:hAnsi="Times New Roman"/>
-                <w:i w:val="0"/>
-                <w:sz w:val="20"/>
-                <w:szCs w:val="20"/>
-              </w:rPr>
-              <w:tab/>
+              <w:t>Valeria Ojeda, Emilio Levipichun, Eduardo Sly, Malena Oyarzo</w:t>
             </w:r>
           </w:p>
         </w:tc>
@@ -4533,61 +4475,43 @@
                 <w:sz w:val="20"/>
                 <w:szCs w:val="20"/>
               </w:rPr>
-              <w:t xml:space="preserve">C01 </w:t>
-            </w:r>
-            <w:r>
-              <w:rPr>
-                <w:rFonts w:ascii="Times New Roman" w:eastAsia="Times New Roman" w:hAnsi="Times New Roman"/>
-                <w:i w:val="0"/>
-                <w:sz w:val="20"/>
-                <w:szCs w:val="20"/>
-              </w:rPr>
-              <w:t>T</w:t>
-            </w:r>
-            <w:r>
-              <w:rPr>
-                <w:rFonts w:ascii="Times New Roman" w:eastAsia="Times New Roman" w:hAnsi="Times New Roman"/>
-                <w:i w:val="0"/>
-                <w:sz w:val="20"/>
-                <w:szCs w:val="20"/>
-              </w:rPr>
-              <w:t>17</w:t>
-            </w:r>
-            <w:r>
-              <w:rPr>
-                <w:rFonts w:ascii="Times New Roman" w:eastAsia="Times New Roman" w:hAnsi="Times New Roman"/>
-                <w:i w:val="0"/>
-                <w:sz w:val="20"/>
-                <w:szCs w:val="20"/>
-              </w:rPr>
-              <w:t xml:space="preserve"> - Cierre de la Iteración </w:t>
-            </w:r>
-            <w:r>
-              <w:rPr>
-                <w:rFonts w:ascii="Times New Roman" w:eastAsia="Times New Roman" w:hAnsi="Times New Roman"/>
-                <w:i w:val="0"/>
-                <w:sz w:val="20"/>
-                <w:szCs w:val="20"/>
-              </w:rPr>
-              <w:t>C</w:t>
-            </w:r>
-            <w:r>
-              <w:rPr>
-                <w:rFonts w:ascii="Times New Roman" w:eastAsia="Times New Roman" w:hAnsi="Times New Roman"/>
-                <w:i w:val="0"/>
-                <w:sz w:val="20"/>
-                <w:szCs w:val="20"/>
-              </w:rPr>
-              <w:t>0</w:t>
-            </w:r>
-            <w:r>
-              <w:rPr>
-                <w:rFonts w:ascii="Times New Roman" w:eastAsia="Times New Roman" w:hAnsi="Times New Roman"/>
-                <w:i w:val="0"/>
-                <w:sz w:val="20"/>
-                <w:szCs w:val="20"/>
-              </w:rPr>
-              <w:t>1</w:t>
+              <w:t>C01 T16</w:t>
+            </w:r>
+            <w:r>
+              <w:rPr>
+                <w:rFonts w:ascii="Times New Roman" w:eastAsia="Times New Roman" w:hAnsi="Times New Roman"/>
+                <w:i w:val="0"/>
+                <w:sz w:val="20"/>
+                <w:szCs w:val="20"/>
+              </w:rPr>
+              <w:t xml:space="preserve"> - </w:t>
+            </w:r>
+            <w:r>
+              <w:rPr>
+                <w:rFonts w:ascii="Times New Roman" w:eastAsia="Times New Roman" w:hAnsi="Times New Roman"/>
+                <w:i w:val="0"/>
+                <w:sz w:val="20"/>
+                <w:szCs w:val="20"/>
+              </w:rPr>
+              <w:t>Revisión de SQA (</w:t>
+            </w:r>
+            <w:r>
+              <w:rPr>
+                <w:rFonts w:ascii="Times New Roman" w:eastAsia="Times New Roman" w:hAnsi="Times New Roman"/>
+                <w:i w:val="0"/>
+                <w:sz w:val="20"/>
+                <w:szCs w:val="20"/>
+              </w:rPr>
+              <w:t>Rutinaria</w:t>
+            </w:r>
+            <w:r>
+              <w:rPr>
+                <w:rFonts w:ascii="Times New Roman" w:eastAsia="Times New Roman" w:hAnsi="Times New Roman"/>
+                <w:i w:val="0"/>
+                <w:sz w:val="20"/>
+                <w:szCs w:val="20"/>
+              </w:rPr>
+              <w:t>)</w:t>
             </w:r>
           </w:p>
         </w:tc>
@@ -4599,8 +4523,13 @@
             <w:pPr>
               <w:pStyle w:val="PSI-ComentarioenTabla"/>
               <w:widowControl w:val="0"/>
+              <w:tabs>
+                <w:tab w:val="clear" w:pos="0"/>
+                <w:tab w:val="left" w:pos="322"/>
+              </w:tabs>
               <w:suppressAutoHyphens/>
               <w:spacing w:before="0" w:after="240" w:line="240" w:lineRule="atLeast"/>
+              <w:ind w:left="0" w:firstLine="0"/>
               <w:rPr>
                 <w:rFonts w:ascii="Times New Roman" w:eastAsia="Times New Roman" w:hAnsi="Times New Roman"/>
                 <w:i w:val="0"/>
@@ -4615,7 +4544,25 @@
                 <w:sz w:val="20"/>
                 <w:szCs w:val="20"/>
               </w:rPr>
-              <w:t>Valeria Ojeda, Emilio Levipichun, Eduardo Sly, Malena Oyarzo</w:t>
+              <w:t xml:space="preserve">  </w:t>
+            </w:r>
+            <w:r>
+              <w:rPr>
+                <w:rFonts w:ascii="Times New Roman" w:eastAsia="Times New Roman" w:hAnsi="Times New Roman"/>
+                <w:i w:val="0"/>
+                <w:sz w:val="20"/>
+                <w:szCs w:val="20"/>
+              </w:rPr>
+              <w:t>Emilio Levipichun</w:t>
+            </w:r>
+            <w:r>
+              <w:rPr>
+                <w:rFonts w:ascii="Times New Roman" w:eastAsia="Times New Roman" w:hAnsi="Times New Roman"/>
+                <w:i w:val="0"/>
+                <w:sz w:val="20"/>
+                <w:szCs w:val="20"/>
+              </w:rPr>
+              <w:t>, Malena Oyarzo</w:t>
             </w:r>
           </w:p>
         </w:tc>
@@ -4707,34 +4654,25 @@
                 <w:sz w:val="20"/>
                 <w:szCs w:val="20"/>
               </w:rPr>
-              <w:t>C01 T1</w:t>
-            </w:r>
-            <w:r>
-              <w:rPr>
-                <w:rFonts w:ascii="Times New Roman" w:eastAsia="Times New Roman" w:hAnsi="Times New Roman"/>
-                <w:i w:val="0"/>
-                <w:sz w:val="20"/>
-                <w:szCs w:val="20"/>
-              </w:rPr>
-              <w:t>8</w:t>
-            </w:r>
-            <w:r>
-              <w:rPr>
-                <w:rFonts w:ascii="Times New Roman" w:eastAsia="Times New Roman" w:hAnsi="Times New Roman"/>
-                <w:i w:val="0"/>
-                <w:sz w:val="20"/>
-                <w:szCs w:val="20"/>
-              </w:rPr>
-              <w:t xml:space="preserve"> - Realizar Plan de Iteración Fase Construcción Iterac</w:t>
-            </w:r>
-            <w:r>
-              <w:rPr>
-                <w:rFonts w:ascii="Times New Roman" w:eastAsia="Times New Roman" w:hAnsi="Times New Roman"/>
-                <w:i w:val="0"/>
-                <w:sz w:val="20"/>
-                <w:szCs w:val="20"/>
-              </w:rPr>
-              <w:t>ión C02</w:t>
+              <w:t>C01 T17</w:t>
+            </w:r>
+            <w:r>
+              <w:rPr>
+                <w:rFonts w:ascii="Times New Roman" w:eastAsia="Times New Roman" w:hAnsi="Times New Roman"/>
+                <w:i w:val="0"/>
+                <w:sz w:val="20"/>
+                <w:szCs w:val="20"/>
+              </w:rPr>
+              <w:t xml:space="preserve"> - </w:t>
+            </w:r>
+            <w:r>
+              <w:rPr>
+                <w:rFonts w:ascii="Times New Roman" w:eastAsia="Times New Roman" w:hAnsi="Times New Roman"/>
+                <w:i w:val="0"/>
+                <w:sz w:val="20"/>
+                <w:szCs w:val="20"/>
+              </w:rPr>
+              <w:t>Realizar Seguimiento de Riesgos</w:t>
             </w:r>
           </w:p>
         </w:tc>
@@ -4762,7 +4700,17 @@
                 <w:sz w:val="20"/>
                 <w:szCs w:val="20"/>
               </w:rPr>
-              <w:t>Valeria Ojeda</w:t>
+              <w:tab/>
+              <w:t>Malena Oyarzo</w:t>
+            </w:r>
+            <w:r>
+              <w:rPr>
+                <w:rFonts w:ascii="Times New Roman" w:eastAsia="Times New Roman" w:hAnsi="Times New Roman"/>
+                <w:i w:val="0"/>
+                <w:sz w:val="20"/>
+                <w:szCs w:val="20"/>
+              </w:rPr>
+              <w:tab/>
             </w:r>
           </w:p>
         </w:tc>
@@ -4872,52 +4820,43 @@
                 <w:sz w:val="20"/>
                 <w:szCs w:val="20"/>
               </w:rPr>
-              <w:t>19</w:t>
-            </w:r>
-            <w:r>
-              <w:rPr>
-                <w:rFonts w:ascii="Times New Roman" w:eastAsia="Times New Roman" w:hAnsi="Times New Roman"/>
-                <w:i w:val="0"/>
-                <w:sz w:val="20"/>
-                <w:szCs w:val="20"/>
-              </w:rPr>
-              <w:t xml:space="preserve"> - Realizar Presentación V</w:t>
-            </w:r>
-            <w:r>
-              <w:rPr>
-                <w:rFonts w:ascii="Times New Roman" w:eastAsia="Times New Roman" w:hAnsi="Times New Roman"/>
-                <w:i w:val="0"/>
-                <w:sz w:val="20"/>
-                <w:szCs w:val="20"/>
-              </w:rPr>
-              <w:t xml:space="preserve"> </w:t>
-            </w:r>
-            <w:r>
-              <w:rPr>
-                <w:rFonts w:ascii="Times New Roman" w:eastAsia="Times New Roman" w:hAnsi="Times New Roman"/>
-                <w:i w:val="0"/>
-                <w:sz w:val="20"/>
-                <w:szCs w:val="20"/>
-              </w:rPr>
-              <w:t>–</w:t>
-            </w:r>
-            <w:r>
-              <w:rPr>
-                <w:rFonts w:ascii="Times New Roman" w:eastAsia="Times New Roman" w:hAnsi="Times New Roman"/>
-                <w:i w:val="0"/>
-                <w:sz w:val="20"/>
-                <w:szCs w:val="20"/>
-              </w:rPr>
-              <w:t xml:space="preserve"> </w:t>
-            </w:r>
-            <w:r>
-              <w:rPr>
-                <w:rFonts w:ascii="Times New Roman" w:eastAsia="Times New Roman" w:hAnsi="Times New Roman"/>
-                <w:i w:val="0"/>
-                <w:sz w:val="20"/>
-                <w:szCs w:val="20"/>
-              </w:rPr>
-              <w:t>C01</w:t>
+              <w:t>18</w:t>
+            </w:r>
+            <w:r>
+              <w:rPr>
+                <w:rFonts w:ascii="Times New Roman" w:eastAsia="Times New Roman" w:hAnsi="Times New Roman"/>
+                <w:i w:val="0"/>
+                <w:sz w:val="20"/>
+                <w:szCs w:val="20"/>
+              </w:rPr>
+              <w:t xml:space="preserve"> - Cierre de la Iteración </w:t>
+            </w:r>
+            <w:r>
+              <w:rPr>
+                <w:rFonts w:ascii="Times New Roman" w:eastAsia="Times New Roman" w:hAnsi="Times New Roman"/>
+                <w:i w:val="0"/>
+                <w:sz w:val="20"/>
+                <w:szCs w:val="20"/>
+              </w:rPr>
+              <w:t>C</w:t>
+            </w:r>
+            <w:r>
+              <w:rPr>
+                <w:rFonts w:ascii="Times New Roman" w:eastAsia="Times New Roman" w:hAnsi="Times New Roman"/>
+                <w:i w:val="0"/>
+                <w:sz w:val="20"/>
+                <w:szCs w:val="20"/>
+              </w:rPr>
+              <w:t>0</w:t>
+            </w:r>
+            <w:r>
+              <w:rPr>
+                <w:rFonts w:ascii="Times New Roman" w:eastAsia="Times New Roman" w:hAnsi="Times New Roman"/>
+                <w:i w:val="0"/>
+                <w:sz w:val="20"/>
+                <w:szCs w:val="20"/>
+              </w:rPr>
+              <w:t>1</w:t>
             </w:r>
           </w:p>
         </w:tc>
@@ -5025,6 +4964,338 @@
               <w:spacing w:before="0" w:after="240" w:line="240" w:lineRule="atLeast"/>
               <w:rPr>
                 <w:rFonts w:ascii="Times New Roman" w:eastAsia="Times New Roman" w:hAnsi="Times New Roman"/>
+                <w:i w:val="0"/>
+                <w:sz w:val="20"/>
+                <w:szCs w:val="20"/>
+              </w:rPr>
+            </w:pPr>
+            <w:r>
+              <w:rPr>
+                <w:rFonts w:ascii="Times New Roman" w:eastAsia="Times New Roman" w:hAnsi="Times New Roman"/>
+                <w:i w:val="0"/>
+                <w:sz w:val="20"/>
+                <w:szCs w:val="20"/>
+              </w:rPr>
+              <w:t>C01 T1</w:t>
+            </w:r>
+            <w:r>
+              <w:rPr>
+                <w:rFonts w:ascii="Times New Roman" w:eastAsia="Times New Roman" w:hAnsi="Times New Roman"/>
+                <w:i w:val="0"/>
+                <w:sz w:val="20"/>
+                <w:szCs w:val="20"/>
+              </w:rPr>
+              <w:t>9</w:t>
+            </w:r>
+            <w:r>
+              <w:rPr>
+                <w:rFonts w:ascii="Times New Roman" w:eastAsia="Times New Roman" w:hAnsi="Times New Roman"/>
+                <w:i w:val="0"/>
+                <w:sz w:val="20"/>
+                <w:szCs w:val="20"/>
+              </w:rPr>
+              <w:t xml:space="preserve"> - Realizar Plan de Iteración Fase Construcción Iterac</w:t>
+            </w:r>
+            <w:r>
+              <w:rPr>
+                <w:rFonts w:ascii="Times New Roman" w:eastAsia="Times New Roman" w:hAnsi="Times New Roman"/>
+                <w:i w:val="0"/>
+                <w:sz w:val="20"/>
+                <w:szCs w:val="20"/>
+              </w:rPr>
+              <w:t>ión C02</w:t>
+            </w:r>
+          </w:p>
+        </w:tc>
+        <w:tc>
+          <w:tcPr>
+            <w:tcW w:w="2132" w:type="dxa"/>
+          </w:tcPr>
+          <w:p>
+            <w:pPr>
+              <w:pStyle w:val="PSI-ComentarioenTabla"/>
+              <w:widowControl w:val="0"/>
+              <w:suppressAutoHyphens/>
+              <w:spacing w:before="0" w:after="240" w:line="240" w:lineRule="atLeast"/>
+              <w:rPr>
+                <w:rFonts w:ascii="Times New Roman" w:eastAsia="Times New Roman" w:hAnsi="Times New Roman"/>
+                <w:i w:val="0"/>
+                <w:sz w:val="20"/>
+                <w:szCs w:val="20"/>
+              </w:rPr>
+            </w:pPr>
+            <w:r>
+              <w:rPr>
+                <w:rFonts w:ascii="Times New Roman" w:eastAsia="Times New Roman" w:hAnsi="Times New Roman"/>
+                <w:i w:val="0"/>
+                <w:sz w:val="20"/>
+                <w:szCs w:val="20"/>
+              </w:rPr>
+              <w:t>Valeria Ojeda</w:t>
+            </w:r>
+          </w:p>
+        </w:tc>
+        <w:tc>
+          <w:tcPr>
+            <w:tcW w:w="1134" w:type="dxa"/>
+            <w:vAlign w:val="center"/>
+          </w:tcPr>
+          <w:p>
+            <w:pPr>
+              <w:pStyle w:val="PSI-ComentarioenTabla"/>
+              <w:widowControl w:val="0"/>
+              <w:suppressAutoHyphens/>
+              <w:spacing w:before="0" w:after="240" w:line="240" w:lineRule="atLeast"/>
+              <w:rPr>
+                <w:rFonts w:ascii="Times New Roman" w:eastAsia="Times New Roman" w:hAnsi="Times New Roman"/>
+                <w:i w:val="0"/>
+                <w:sz w:val="20"/>
+                <w:szCs w:val="20"/>
+              </w:rPr>
+            </w:pPr>
+            <w:r>
+              <w:rPr>
+                <w:rFonts w:ascii="Times New Roman" w:eastAsia="Times New Roman" w:hAnsi="Times New Roman"/>
+                <w:i w:val="0"/>
+                <w:sz w:val="20"/>
+                <w:szCs w:val="20"/>
+              </w:rPr>
+              <w:t>27/10</w:t>
+            </w:r>
+          </w:p>
+        </w:tc>
+        <w:tc>
+          <w:tcPr>
+            <w:tcW w:w="1133" w:type="dxa"/>
+            <w:vAlign w:val="center"/>
+          </w:tcPr>
+          <w:p>
+            <w:pPr>
+              <w:pStyle w:val="PSI-ComentarioenTabla"/>
+              <w:widowControl w:val="0"/>
+              <w:suppressAutoHyphens/>
+              <w:spacing w:before="0" w:after="240" w:line="240" w:lineRule="atLeast"/>
+              <w:rPr>
+                <w:rFonts w:ascii="Times New Roman" w:eastAsia="Times New Roman" w:hAnsi="Times New Roman"/>
+                <w:i w:val="0"/>
+                <w:sz w:val="20"/>
+                <w:szCs w:val="20"/>
+              </w:rPr>
+            </w:pPr>
+            <w:r>
+              <w:rPr>
+                <w:rFonts w:ascii="Times New Roman" w:eastAsia="Times New Roman" w:hAnsi="Times New Roman"/>
+                <w:i w:val="0"/>
+                <w:sz w:val="20"/>
+                <w:szCs w:val="20"/>
+              </w:rPr>
+              <w:t>29/10</w:t>
+            </w:r>
+          </w:p>
+        </w:tc>
+      </w:tr>
+      <w:tr>
+        <w:trPr>
+          <w:jc w:val="center"/>
+        </w:trPr>
+        <w:tc>
+          <w:tcPr>
+            <w:tcW w:w="4673" w:type="dxa"/>
+            <w:vAlign w:val="center"/>
+          </w:tcPr>
+          <w:p>
+            <w:pPr>
+              <w:pStyle w:val="PSI-ComentarioenTabla"/>
+              <w:widowControl w:val="0"/>
+              <w:suppressAutoHyphens/>
+              <w:spacing w:before="0" w:after="240" w:line="240" w:lineRule="atLeast"/>
+              <w:rPr>
+                <w:rFonts w:ascii="Times New Roman" w:eastAsia="Times New Roman" w:hAnsi="Times New Roman"/>
+                <w:i w:val="0"/>
+                <w:sz w:val="20"/>
+                <w:szCs w:val="20"/>
+              </w:rPr>
+            </w:pPr>
+            <w:r>
+              <w:rPr>
+                <w:rFonts w:ascii="Times New Roman" w:eastAsia="Times New Roman" w:hAnsi="Times New Roman"/>
+                <w:i w:val="0"/>
+                <w:sz w:val="20"/>
+                <w:szCs w:val="20"/>
+              </w:rPr>
+              <w:t xml:space="preserve">C01 </w:t>
+            </w:r>
+            <w:r>
+              <w:rPr>
+                <w:rFonts w:ascii="Times New Roman" w:eastAsia="Times New Roman" w:hAnsi="Times New Roman"/>
+                <w:i w:val="0"/>
+                <w:sz w:val="20"/>
+                <w:szCs w:val="20"/>
+              </w:rPr>
+              <w:t>20</w:t>
+            </w:r>
+            <w:r>
+              <w:rPr>
+                <w:rFonts w:ascii="Times New Roman" w:eastAsia="Times New Roman" w:hAnsi="Times New Roman"/>
+                <w:i w:val="0"/>
+                <w:sz w:val="20"/>
+                <w:szCs w:val="20"/>
+              </w:rPr>
+              <w:t xml:space="preserve"> - Realizar Presentación V</w:t>
+            </w:r>
+            <w:r>
+              <w:rPr>
+                <w:rFonts w:ascii="Times New Roman" w:eastAsia="Times New Roman" w:hAnsi="Times New Roman"/>
+                <w:i w:val="0"/>
+                <w:sz w:val="20"/>
+                <w:szCs w:val="20"/>
+              </w:rPr>
+              <w:t xml:space="preserve"> </w:t>
+            </w:r>
+            <w:r>
+              <w:rPr>
+                <w:rFonts w:ascii="Times New Roman" w:eastAsia="Times New Roman" w:hAnsi="Times New Roman"/>
+                <w:i w:val="0"/>
+                <w:sz w:val="20"/>
+                <w:szCs w:val="20"/>
+              </w:rPr>
+              <w:t>–</w:t>
+            </w:r>
+            <w:r>
+              <w:rPr>
+                <w:rFonts w:ascii="Times New Roman" w:eastAsia="Times New Roman" w:hAnsi="Times New Roman"/>
+                <w:i w:val="0"/>
+                <w:sz w:val="20"/>
+                <w:szCs w:val="20"/>
+              </w:rPr>
+              <w:t xml:space="preserve"> </w:t>
+            </w:r>
+            <w:r>
+              <w:rPr>
+                <w:rFonts w:ascii="Times New Roman" w:eastAsia="Times New Roman" w:hAnsi="Times New Roman"/>
+                <w:i w:val="0"/>
+                <w:sz w:val="20"/>
+                <w:szCs w:val="20"/>
+              </w:rPr>
+              <w:t>C01</w:t>
+            </w:r>
+          </w:p>
+        </w:tc>
+        <w:tc>
+          <w:tcPr>
+            <w:tcW w:w="2132" w:type="dxa"/>
+          </w:tcPr>
+          <w:p>
+            <w:pPr>
+              <w:pStyle w:val="PSI-ComentarioenTabla"/>
+              <w:widowControl w:val="0"/>
+              <w:suppressAutoHyphens/>
+              <w:spacing w:before="0" w:after="240" w:line="240" w:lineRule="atLeast"/>
+              <w:rPr>
+                <w:rFonts w:ascii="Times New Roman" w:eastAsia="Times New Roman" w:hAnsi="Times New Roman"/>
+                <w:i w:val="0"/>
+                <w:sz w:val="20"/>
+                <w:szCs w:val="20"/>
+              </w:rPr>
+            </w:pPr>
+            <w:r>
+              <w:rPr>
+                <w:rFonts w:ascii="Times New Roman" w:eastAsia="Times New Roman" w:hAnsi="Times New Roman"/>
+                <w:i w:val="0"/>
+                <w:sz w:val="20"/>
+                <w:szCs w:val="20"/>
+              </w:rPr>
+              <w:t xml:space="preserve">Valeria Ojeda, Emilio Levipichun, Eduardo </w:t>
+            </w:r>
+            <w:r>
+              <w:rPr>
+                <w:rFonts w:ascii="Times New Roman" w:eastAsia="Times New Roman" w:hAnsi="Times New Roman"/>
+                <w:i w:val="0"/>
+                <w:sz w:val="20"/>
+                <w:szCs w:val="20"/>
+              </w:rPr>
+              <w:lastRenderedPageBreak/>
+              <w:t>Sly, Malena Oyarzo</w:t>
+            </w:r>
+          </w:p>
+        </w:tc>
+        <w:tc>
+          <w:tcPr>
+            <w:tcW w:w="1134" w:type="dxa"/>
+            <w:vAlign w:val="center"/>
+          </w:tcPr>
+          <w:p>
+            <w:pPr>
+              <w:pStyle w:val="PSI-ComentarioenTabla"/>
+              <w:widowControl w:val="0"/>
+              <w:suppressAutoHyphens/>
+              <w:spacing w:before="0" w:after="240" w:line="240" w:lineRule="atLeast"/>
+              <w:rPr>
+                <w:rFonts w:ascii="Times New Roman" w:eastAsia="Times New Roman" w:hAnsi="Times New Roman"/>
+                <w:i w:val="0"/>
+                <w:sz w:val="20"/>
+                <w:szCs w:val="20"/>
+              </w:rPr>
+            </w:pPr>
+            <w:r>
+              <w:rPr>
+                <w:rFonts w:ascii="Times New Roman" w:eastAsia="Times New Roman" w:hAnsi="Times New Roman"/>
+                <w:i w:val="0"/>
+                <w:sz w:val="20"/>
+                <w:szCs w:val="20"/>
+              </w:rPr>
+              <w:lastRenderedPageBreak/>
+              <w:t>27/10</w:t>
+            </w:r>
+          </w:p>
+        </w:tc>
+        <w:tc>
+          <w:tcPr>
+            <w:tcW w:w="1133" w:type="dxa"/>
+            <w:vAlign w:val="center"/>
+          </w:tcPr>
+          <w:p>
+            <w:pPr>
+              <w:pStyle w:val="PSI-ComentarioenTabla"/>
+              <w:widowControl w:val="0"/>
+              <w:suppressAutoHyphens/>
+              <w:spacing w:before="0" w:after="240" w:line="240" w:lineRule="atLeast"/>
+              <w:rPr>
+                <w:rFonts w:ascii="Times New Roman" w:eastAsia="Times New Roman" w:hAnsi="Times New Roman"/>
+                <w:i w:val="0"/>
+                <w:sz w:val="20"/>
+                <w:szCs w:val="20"/>
+              </w:rPr>
+            </w:pPr>
+            <w:r>
+              <w:rPr>
+                <w:rFonts w:ascii="Times New Roman" w:eastAsia="Times New Roman" w:hAnsi="Times New Roman"/>
+                <w:i w:val="0"/>
+                <w:sz w:val="20"/>
+                <w:szCs w:val="20"/>
+              </w:rPr>
+              <w:t>29/10</w:t>
+            </w:r>
+          </w:p>
+        </w:tc>
+      </w:tr>
+      <w:tr>
+        <w:trPr>
+          <w:jc w:val="center"/>
+        </w:trPr>
+        <w:tc>
+          <w:tcPr>
+            <w:tcW w:w="4673" w:type="dxa"/>
+            <w:vAlign w:val="center"/>
+          </w:tcPr>
+          <w:p>
+            <w:pPr>
+              <w:pStyle w:val="PSI-ComentarioenTabla"/>
+              <w:widowControl w:val="0"/>
+              <w:suppressAutoHyphens/>
+              <w:spacing w:before="0" w:after="240" w:line="240" w:lineRule="atLeast"/>
+              <w:rPr>
+                <w:rFonts w:ascii="Times New Roman" w:eastAsia="Times New Roman" w:hAnsi="Times New Roman"/>
                 <w:b/>
                 <w:i w:val="0"/>
                 <w:sz w:val="20"/>
@@ -5039,6 +5310,7 @@
                 <w:sz w:val="20"/>
                 <w:szCs w:val="20"/>
               </w:rPr>
+              <w:lastRenderedPageBreak/>
               <w:t>Fin de la iteración</w:t>
             </w:r>
           </w:p>
@@ -5131,7 +5403,7 @@
       <w:pPr>
         <w:pStyle w:val="PSI-Normal"/>
       </w:pPr>
-      <w:bookmarkStart w:id="8" w:name="_Toc238197615"/>
+      <w:bookmarkStart w:id="9" w:name="_Toc238197615"/>
       <w:r>
         <w:tab/>
       </w:r>
@@ -5143,240 +5415,238 @@
           <w:rFonts w:eastAsia="DejaVu Sans"/>
         </w:rPr>
       </w:pPr>
-      <w:bookmarkStart w:id="9" w:name="_Toc179582517"/>
+      <w:bookmarkStart w:id="10" w:name="_Toc179582517"/>
       <w:r>
         <w:rPr>
           <w:rFonts w:eastAsia="DejaVu Sans"/>
         </w:rPr>
+        <w:t>Casos de Uso y Escenarios</w:t>
+      </w:r>
+      <w:bookmarkEnd w:id="9"/>
+      <w:bookmarkEnd w:id="10"/>
+    </w:p>
+    <w:p>
+      <w:pPr>
+        <w:pStyle w:val="PSI-Normal"/>
+      </w:pPr>
+      <w:r>
+        <w:t>Lista de Casos de Uso al 24</w:t>
+      </w:r>
+      <w:r>
+        <w:t>/09:</w:t>
+      </w:r>
+    </w:p>
+    <w:p>
+      <w:pPr>
+        <w:pStyle w:val="PSI-Normal"/>
+      </w:pPr>
+      <w:r>
+        <w:t xml:space="preserve">CU01 - CRUD </w:t>
+      </w:r>
+      <w:r>
+        <w:t>Escenario</w:t>
+      </w:r>
+    </w:p>
+    <w:p>
+      <w:pPr>
+        <w:pStyle w:val="PSI-Normal"/>
+      </w:pPr>
+      <w:r>
+        <w:t xml:space="preserve">CU02 - Consultar </w:t>
+      </w:r>
+      <w:r>
+        <w:t>Escenario</w:t>
+      </w:r>
+    </w:p>
+    <w:p>
+      <w:pPr>
+        <w:pStyle w:val="PSI-Normal"/>
+      </w:pPr>
+      <w:r>
+        <w:t xml:space="preserve">CU03 - Asignar </w:t>
+      </w:r>
+      <w:r>
+        <w:t>Escenario</w:t>
+      </w:r>
+    </w:p>
+    <w:p>
+      <w:pPr>
+        <w:pStyle w:val="PSI-Normal"/>
+      </w:pPr>
+      <w:r>
+        <w:t>CU04 - Adjuntar Documentos</w:t>
+      </w:r>
+    </w:p>
+    <w:p>
+      <w:pPr>
+        <w:pStyle w:val="PSI-Normal"/>
+      </w:pPr>
+      <w:r>
+        <w:t xml:space="preserve">CU05 - Comentar </w:t>
+      </w:r>
+      <w:r>
+        <w:t>Escenario</w:t>
+      </w:r>
+    </w:p>
+    <w:p>
+      <w:pPr>
+        <w:pStyle w:val="PSI-Normal"/>
+      </w:pPr>
+      <w:r>
+        <w:t xml:space="preserve">CU06 - Exportar </w:t>
+      </w:r>
+      <w:r>
+        <w:t xml:space="preserve">Escenarios </w:t>
+      </w:r>
+      <w:r>
+        <w:t>y Resultados</w:t>
+      </w:r>
+    </w:p>
+    <w:p>
+      <w:pPr>
+        <w:pStyle w:val="PSI-Normal"/>
+      </w:pPr>
+      <w:r>
+        <w:t xml:space="preserve">CU07 - </w:t>
+      </w:r>
+      <w:r>
+        <w:t>Consultar Proyectos</w:t>
+      </w:r>
+    </w:p>
+    <w:p>
+      <w:pPr>
+        <w:pStyle w:val="PSI-Normal"/>
+      </w:pPr>
+      <w:r>
+        <w:t xml:space="preserve">CU08 - </w:t>
+      </w:r>
+      <w:r>
+        <w:t xml:space="preserve">Consultar Proyectos Asignados </w:t>
+      </w:r>
+    </w:p>
+    <w:p>
+      <w:pPr>
+        <w:pStyle w:val="PSI-Normal"/>
+      </w:pPr>
+      <w:r>
+        <w:t xml:space="preserve">CU09 - </w:t>
+      </w:r>
+      <w:r>
+        <w:t>CRUD Proyectos</w:t>
+      </w:r>
+    </w:p>
+    <w:p>
+      <w:pPr>
+        <w:pStyle w:val="PSI-Normal"/>
+      </w:pPr>
+      <w:r>
+        <w:t xml:space="preserve">CU10 - </w:t>
+      </w:r>
+      <w:r>
+        <w:t>CRUD Permisos</w:t>
+      </w:r>
+    </w:p>
+    <w:p>
+      <w:pPr>
+        <w:pStyle w:val="PSI-Normal"/>
+      </w:pPr>
+      <w:r>
+        <w:t>CU11 - CRUD Usuarios</w:t>
+      </w:r>
+    </w:p>
+    <w:p>
+      <w:pPr>
+        <w:pStyle w:val="PSI-Normal"/>
+      </w:pPr>
+      <w:r>
+        <w:t>CU11 - CRUD Hitos</w:t>
+      </w:r>
+    </w:p>
+    <w:p>
+      <w:pPr>
+        <w:pStyle w:val="PSI-Normal"/>
+      </w:pPr>
+      <w:r>
+        <w:t xml:space="preserve">CU12 - </w:t>
+      </w:r>
+      <w:r>
+        <w:t xml:space="preserve"> CRUD Iteraciones</w:t>
+      </w:r>
+    </w:p>
+    <w:p>
+      <w:pPr>
+        <w:pStyle w:val="PSI-Normal"/>
+      </w:pPr>
+      <w:r>
+        <w:t>CU13 - CRUD Roles</w:t>
+      </w:r>
+    </w:p>
+    <w:p>
+      <w:pPr>
+        <w:pStyle w:val="PSI-Normal"/>
+      </w:pPr>
+      <w:r>
+        <w:t>CU13 - Consultar Hitos</w:t>
+      </w:r>
+    </w:p>
+    <w:p>
+      <w:pPr>
+        <w:pStyle w:val="PSI-Normal"/>
+      </w:pPr>
+      <w:r>
+        <w:t>CU1</w:t>
+      </w:r>
+      <w:r>
+        <w:t>4</w:t>
+      </w:r>
+      <w:r>
+        <w:t xml:space="preserve"> - Gestionar Rol</w:t>
+      </w:r>
+    </w:p>
+    <w:p>
+      <w:pPr>
+        <w:pStyle w:val="PSI-Normal"/>
+      </w:pPr>
+      <w:r>
+        <w:t>CU15 - Consultar Iteración</w:t>
+      </w:r>
+    </w:p>
+    <w:p>
+      <w:pPr>
+        <w:pStyle w:val="PSI-Normal"/>
+      </w:pPr>
+      <w:r>
+        <w:t>CU16 - CRUD Tipo</w:t>
+      </w:r>
+    </w:p>
+    <w:p>
+      <w:pPr>
+        <w:pStyle w:val="PSI-Normal"/>
+      </w:pPr>
+      <w:r>
+        <w:t>CU17 - CRUD Subtipo</w:t>
+      </w:r>
+    </w:p>
+    <w:p>
+      <w:pPr>
+        <w:pStyle w:val="PSI-Normal"/>
+      </w:pPr>
+      <w:r>
+        <w:t>CU18 - CRUD Categoría</w:t>
+      </w:r>
+    </w:p>
+    <w:p>
+      <w:pPr>
+        <w:pStyle w:val="PSI-Normal"/>
+      </w:pPr>
+    </w:p>
+    <w:p>
+      <w:pPr>
+        <w:pStyle w:val="PSI-Ttulo1"/>
+      </w:pPr>
+      <w:bookmarkStart w:id="11" w:name="_Toc179582518"/>
+      <w:r>
         <w:lastRenderedPageBreak/>
-        <w:t>Casos de Uso y Escenarios</w:t>
-      </w:r>
-      <w:bookmarkEnd w:id="8"/>
-      <w:bookmarkEnd w:id="9"/>
-    </w:p>
-    <w:p>
-      <w:pPr>
-        <w:pStyle w:val="PSI-Normal"/>
-      </w:pPr>
-      <w:r>
-        <w:t>Lista de Casos de Uso al 24</w:t>
-      </w:r>
-      <w:r>
-        <w:t>/09:</w:t>
-      </w:r>
-    </w:p>
-    <w:p>
-      <w:pPr>
-        <w:pStyle w:val="PSI-Normal"/>
-      </w:pPr>
-      <w:bookmarkStart w:id="10" w:name="_GoBack"/>
-      <w:r>
-        <w:t xml:space="preserve">CU01 - CRUD </w:t>
-      </w:r>
-      <w:r>
-        <w:t>Escenario</w:t>
-      </w:r>
-    </w:p>
-    <w:p>
-      <w:pPr>
-        <w:pStyle w:val="PSI-Normal"/>
-      </w:pPr>
-      <w:r>
-        <w:t xml:space="preserve">CU02 - Consultar </w:t>
-      </w:r>
-      <w:r>
-        <w:t>Escenario</w:t>
-      </w:r>
-    </w:p>
-    <w:p>
-      <w:pPr>
-        <w:pStyle w:val="PSI-Normal"/>
-      </w:pPr>
-      <w:r>
-        <w:t xml:space="preserve">CU03 - Asignar </w:t>
-      </w:r>
-      <w:r>
-        <w:t>Escenario</w:t>
-      </w:r>
-    </w:p>
-    <w:p>
-      <w:pPr>
-        <w:pStyle w:val="PSI-Normal"/>
-      </w:pPr>
-      <w:r>
-        <w:t>CU04 - Adjuntar Documentos</w:t>
-      </w:r>
-    </w:p>
-    <w:p>
-      <w:pPr>
-        <w:pStyle w:val="PSI-Normal"/>
-      </w:pPr>
-      <w:r>
-        <w:t xml:space="preserve">CU05 - Comentar </w:t>
-      </w:r>
-      <w:r>
-        <w:t>Escenario</w:t>
-      </w:r>
-    </w:p>
-    <w:p>
-      <w:pPr>
-        <w:pStyle w:val="PSI-Normal"/>
-      </w:pPr>
-      <w:r>
-        <w:t xml:space="preserve">CU06 - Exportar </w:t>
-      </w:r>
-      <w:r>
-        <w:t xml:space="preserve">Escenarios </w:t>
-      </w:r>
-      <w:r>
-        <w:t>y Resultados</w:t>
-      </w:r>
-    </w:p>
-    <w:p>
-      <w:pPr>
-        <w:pStyle w:val="PSI-Normal"/>
-      </w:pPr>
-      <w:r>
-        <w:t xml:space="preserve">CU07 - </w:t>
-      </w:r>
-      <w:r>
-        <w:t>Consultar Proyectos</w:t>
-      </w:r>
-    </w:p>
-    <w:p>
-      <w:pPr>
-        <w:pStyle w:val="PSI-Normal"/>
-      </w:pPr>
-      <w:r>
-        <w:t xml:space="preserve">CU08 - </w:t>
-      </w:r>
-      <w:r>
-        <w:t xml:space="preserve">Consultar Proyectos Asignados </w:t>
-      </w:r>
-    </w:p>
-    <w:p>
-      <w:pPr>
-        <w:pStyle w:val="PSI-Normal"/>
-      </w:pPr>
-      <w:r>
-        <w:t xml:space="preserve">CU09 - </w:t>
-      </w:r>
-      <w:r>
-        <w:t>CRUD Proyectos</w:t>
-      </w:r>
-    </w:p>
-    <w:p>
-      <w:pPr>
-        <w:pStyle w:val="PSI-Normal"/>
-      </w:pPr>
-      <w:r>
-        <w:t xml:space="preserve">CU10 - </w:t>
-      </w:r>
-      <w:r>
-        <w:t>CRUD Permisos</w:t>
-      </w:r>
-    </w:p>
-    <w:p>
-      <w:pPr>
-        <w:pStyle w:val="PSI-Normal"/>
-      </w:pPr>
-      <w:r>
-        <w:t>CU11 - CRUD Usuarios</w:t>
-      </w:r>
-    </w:p>
-    <w:p>
-      <w:pPr>
-        <w:pStyle w:val="PSI-Normal"/>
-      </w:pPr>
-      <w:r>
-        <w:t>CU11 - CRUD Hitos</w:t>
-      </w:r>
-    </w:p>
-    <w:p>
-      <w:pPr>
-        <w:pStyle w:val="PSI-Normal"/>
-      </w:pPr>
-      <w:r>
-        <w:t xml:space="preserve">CU12 - </w:t>
-      </w:r>
-      <w:r>
-        <w:t xml:space="preserve"> CRUD Iteraciones</w:t>
-      </w:r>
-    </w:p>
-    <w:p>
-      <w:pPr>
-        <w:pStyle w:val="PSI-Normal"/>
-      </w:pPr>
-      <w:r>
-        <w:t>CU13 - CRUD Roles</w:t>
-      </w:r>
-    </w:p>
-    <w:p>
-      <w:pPr>
-        <w:pStyle w:val="PSI-Normal"/>
-      </w:pPr>
-      <w:r>
-        <w:t>CU13 - Consultar Hitos</w:t>
-      </w:r>
-    </w:p>
-    <w:p>
-      <w:pPr>
-        <w:pStyle w:val="PSI-Normal"/>
-      </w:pPr>
-      <w:r>
-        <w:t>CU1</w:t>
-      </w:r>
-      <w:r>
-        <w:t>4</w:t>
-      </w:r>
-      <w:r>
-        <w:t xml:space="preserve"> - Gestionar Rol</w:t>
-      </w:r>
-    </w:p>
-    <w:p>
-      <w:pPr>
-        <w:pStyle w:val="PSI-Normal"/>
-      </w:pPr>
-      <w:r>
-        <w:t>CU15 - Consultar Iteración</w:t>
-      </w:r>
-    </w:p>
-    <w:p>
-      <w:pPr>
-        <w:pStyle w:val="PSI-Normal"/>
-      </w:pPr>
-      <w:r>
-        <w:t>CU16 - CRUD Tipo</w:t>
-      </w:r>
-    </w:p>
-    <w:p>
-      <w:pPr>
-        <w:pStyle w:val="PSI-Normal"/>
-      </w:pPr>
-      <w:r>
-        <w:t>CU17 - CRUD Subtipo</w:t>
-      </w:r>
-    </w:p>
-    <w:p>
-      <w:pPr>
-        <w:pStyle w:val="PSI-Normal"/>
-      </w:pPr>
-      <w:r>
-        <w:t>CU18 - CRUD Categoría</w:t>
-      </w:r>
-    </w:p>
-    <w:bookmarkEnd w:id="10"/>
-    <w:p>
-      <w:pPr>
-        <w:pStyle w:val="PSI-Normal"/>
-      </w:pPr>
-    </w:p>
-    <w:p>
-      <w:pPr>
-        <w:pStyle w:val="PSI-Ttulo1"/>
-      </w:pPr>
-      <w:bookmarkStart w:id="11" w:name="_Toc179582518"/>
-      <w:r>
         <w:t>Recursos</w:t>
       </w:r>
       <w:bookmarkEnd w:id="11"/>
@@ -5491,7 +5761,6 @@
         <w:rPr>
           <w:i w:val="0"/>
         </w:rPr>
-        <w:lastRenderedPageBreak/>
         <w:t>PC o Notebook</w:t>
       </w:r>
     </w:p>
@@ -5844,7 +6113,7 @@
         <w:rFonts w:ascii="Cambria" w:hAnsi="Cambria" w:cs="Cambria"/>
         <w:noProof/>
       </w:rPr>
-      <w:t>5</w:t>
+      <w:t>6</w:t>
     </w:r>
     <w:r>
       <w:rPr>
@@ -5881,7 +6150,7 @@
         <w:rFonts w:ascii="Cambria" w:hAnsi="Cambria" w:cs="Cambria"/>
         <w:noProof/>
       </w:rPr>
-      <w:t>7</w:t>
+      <w:t>8</w:t>
     </w:r>
     <w:r>
       <w:rPr>
@@ -5952,7 +6221,7 @@
     <w:r>
       <w:rPr>
         <w:noProof/>
-        <w:lang w:val="en-US"/>
+        <w:lang w:val="es-AR" w:eastAsia="es-AR"/>
       </w:rPr>
       <w:drawing>
         <wp:anchor distT="0" distB="0" distL="114300" distR="114300" simplePos="0" relativeHeight="251661824" behindDoc="0" locked="0" layoutInCell="1" allowOverlap="1">
@@ -6069,7 +6338,7 @@
         <w:rFonts w:ascii="Cambria" w:eastAsia="Times New Roman" w:hAnsi="Cambria"/>
         <w:noProof/>
         <w:szCs w:val="36"/>
-        <w:lang w:val="en-US"/>
+        <w:lang w:val="es-AR" w:eastAsia="es-AR"/>
       </w:rPr>
       <w:drawing>
         <wp:anchor distT="0" distB="0" distL="114300" distR="114300" simplePos="0" relativeHeight="251659776" behindDoc="0" locked="0" layoutInCell="1" allowOverlap="1">
@@ -9399,7 +9668,7 @@
 </file>
 
 <file path=customXml/itemProps2.xml><?xml version="1.0" encoding="utf-8"?>
-<ds:datastoreItem xmlns:ds="http://schemas.openxmlformats.org/officeDocument/2006/customXml" ds:itemID="{5617E9A1-2B09-42DF-9694-CE1733BB4C1E}">
+<ds:datastoreItem xmlns:ds="http://schemas.openxmlformats.org/officeDocument/2006/customXml" ds:itemID="{88C8C4B4-9741-4289-A5EF-32DCE842AC7C}">
   <ds:schemaRefs>
     <ds:schemaRef ds:uri="http://schemas.openxmlformats.org/officeDocument/2006/bibliography"/>
   </ds:schemaRefs>

--- a/Fases_de_desarrollo/03-Construccion/05- Gestion de Proyecto/C101-OSLO-Plan de Iteración.docx
+++ b/Fases_de_desarrollo/03-Construccion/05- Gestion de Proyecto/C101-OSLO-Plan de Iteración.docx
@@ -253,7 +253,7 @@
           <w:lang w:eastAsia="es-AR"/>
         </w:rPr>
         <w:drawing>
-          <wp:anchor distT="0" distB="0" distL="114300" distR="114300" simplePos="0" relativeHeight="251660288" behindDoc="0" locked="0" layoutInCell="1" allowOverlap="1">
+          <wp:anchor distT="0" distB="0" distL="114300" distR="114300" simplePos="0" relativeHeight="251660288" behindDoc="0" locked="0" layoutInCell="1" allowOverlap="1" wp14:anchorId="6038E87A" wp14:editId="023B8271">
             <wp:simplePos x="0" y="0"/>
             <wp:positionH relativeFrom="margin">
               <wp:posOffset>306705</wp:posOffset>
@@ -316,12 +316,12 @@
       </w:r>
       <w:r>
         <w:rPr>
-          <w:i w:val="0"/>
+          <w:i/>
           <w:noProof/>
           <w:lang w:eastAsia="es-AR"/>
         </w:rPr>
         <w:drawing>
-          <wp:anchor distT="128016" distB="315468" distL="254508" distR="443103" simplePos="0" relativeHeight="251658240" behindDoc="0" locked="0" layoutInCell="1" allowOverlap="1">
+          <wp:anchor distT="128016" distB="315468" distL="254508" distR="443103" simplePos="0" relativeHeight="251658240" behindDoc="0" locked="0" layoutInCell="1" allowOverlap="1" wp14:anchorId="4007CEAA" wp14:editId="069030A5">
             <wp:simplePos x="0" y="0"/>
             <wp:positionH relativeFrom="margin">
               <wp:posOffset>4301363</wp:posOffset>
@@ -1051,7 +1051,7 @@
             <w:noProof/>
             <w:webHidden/>
           </w:rPr>
-          <w:t>6</w:t>
+          <w:t>7</w:t>
         </w:r>
         <w:r>
           <w:rPr>
@@ -1123,7 +1123,7 @@
             <w:noProof/>
             <w:webHidden/>
           </w:rPr>
-          <w:t>6</w:t>
+          <w:t>7</w:t>
         </w:r>
         <w:r>
           <w:rPr>
@@ -1323,20 +1323,16 @@
             <w:noProof/>
             <w:webHidden/>
           </w:rPr>
-        </w:r>
-        <w:r>
-          <w:rPr>
-            <w:noProof/>
-            <w:webHidden/>
-          </w:rPr>
           <w:fldChar w:fldCharType="separate"/>
         </w:r>
         <w:r>
           <w:rPr>
-            <w:noProof/>
-            <w:webHidden/>
-          </w:rPr>
-          <w:t>7</w:t>
+            <w:b/>
+            <w:bCs/>
+            <w:noProof/>
+            <w:webHidden/>
+          </w:rPr>
+          <w:t>¡Error! Marcador no definido.</w:t>
         </w:r>
         <w:r>
           <w:rPr>
@@ -1407,7 +1403,7 @@
             <w:noProof/>
             <w:webHidden/>
           </w:rPr>
-          <w:t>7</w:t>
+          <w:t>8</w:t>
         </w:r>
         <w:r>
           <w:rPr>
@@ -1478,7 +1474,7 @@
             <w:noProof/>
             <w:webHidden/>
           </w:rPr>
-          <w:t>7</w:t>
+          <w:t>8</w:t>
         </w:r>
         <w:r>
           <w:rPr>
@@ -1668,15 +1664,11 @@
     <w:p>
       <w:pPr>
         <w:pStyle w:val="PSI-Comentario"/>
-        <w:ind w:left="0" w:firstLine="0"/>
         <w:rPr>
-          <w:i w:val="0"/>
+          <w:i/>
         </w:rPr>
       </w:pPr>
       <w:r>
-        <w:rPr>
-          <w:i w:val="0"/>
-        </w:rPr>
         <w:t>Al finalizar esta iteración, se deberán haber alcanzado los siguientes objetivos:</w:t>
       </w:r>
     </w:p>
@@ -1852,41 +1844,17 @@
           <w:p>
             <w:pPr>
               <w:pStyle w:val="PSI-ComentarioenTabla"/>
-              <w:widowControl w:val="0"/>
-              <w:suppressAutoHyphens/>
-              <w:spacing w:before="0" w:after="240" w:line="240" w:lineRule="atLeast"/>
-              <w:rPr>
-                <w:rFonts w:ascii="Times New Roman" w:eastAsia="Times New Roman" w:hAnsi="Times New Roman"/>
-                <w:i w:val="0"/>
-                <w:sz w:val="20"/>
-                <w:szCs w:val="20"/>
-              </w:rPr>
-            </w:pPr>
-            <w:r>
-              <w:rPr>
-                <w:rFonts w:ascii="Times New Roman" w:eastAsia="Times New Roman" w:hAnsi="Times New Roman"/>
-                <w:i w:val="0"/>
-                <w:sz w:val="20"/>
-                <w:szCs w:val="20"/>
-              </w:rPr>
+              <w:rPr>
+                <w:i/>
+              </w:rPr>
+            </w:pPr>
+            <w:r>
               <w:t>C01</w:t>
             </w:r>
             <w:r>
-              <w:rPr>
-                <w:rFonts w:ascii="Times New Roman" w:eastAsia="Times New Roman" w:hAnsi="Times New Roman"/>
-                <w:i w:val="0"/>
-                <w:sz w:val="20"/>
-                <w:szCs w:val="20"/>
-              </w:rPr>
               <w:t xml:space="preserve"> T01 - Realizar </w:t>
             </w:r>
             <w:r>
-              <w:rPr>
-                <w:rFonts w:ascii="Times New Roman" w:eastAsia="Times New Roman" w:hAnsi="Times New Roman"/>
-                <w:i w:val="0"/>
-                <w:sz w:val="20"/>
-                <w:szCs w:val="20"/>
-              </w:rPr>
               <w:t>Arquitectura del Sistema</w:t>
             </w:r>
           </w:p>
@@ -1898,23 +1866,11 @@
           <w:p>
             <w:pPr>
               <w:pStyle w:val="PSI-ComentarioenTabla"/>
-              <w:widowControl w:val="0"/>
-              <w:suppressAutoHyphens/>
-              <w:spacing w:before="0" w:after="240" w:line="240" w:lineRule="atLeast"/>
-              <w:rPr>
-                <w:rFonts w:ascii="Times New Roman" w:eastAsia="Times New Roman" w:hAnsi="Times New Roman"/>
-                <w:i w:val="0"/>
-                <w:sz w:val="20"/>
-                <w:szCs w:val="20"/>
-              </w:rPr>
-            </w:pPr>
-            <w:r>
-              <w:rPr>
-                <w:rFonts w:ascii="Times New Roman" w:eastAsia="Times New Roman" w:hAnsi="Times New Roman"/>
-                <w:i w:val="0"/>
-                <w:sz w:val="20"/>
-                <w:szCs w:val="20"/>
-              </w:rPr>
+              <w:rPr>
+                <w:i/>
+              </w:rPr>
+            </w:pPr>
+            <w:r>
               <w:t>Valeria Ojeda</w:t>
             </w:r>
           </w:p>
@@ -1927,23 +1883,11 @@
           <w:p>
             <w:pPr>
               <w:pStyle w:val="PSI-ComentarioenTabla"/>
-              <w:widowControl w:val="0"/>
-              <w:suppressAutoHyphens/>
-              <w:spacing w:before="0" w:after="240" w:line="240" w:lineRule="atLeast"/>
-              <w:rPr>
-                <w:rFonts w:ascii="Times New Roman" w:eastAsia="Times New Roman" w:hAnsi="Times New Roman"/>
-                <w:i w:val="0"/>
-                <w:sz w:val="20"/>
-                <w:szCs w:val="20"/>
-              </w:rPr>
-            </w:pPr>
-            <w:r>
-              <w:rPr>
-                <w:rFonts w:ascii="Times New Roman" w:eastAsia="Times New Roman" w:hAnsi="Times New Roman"/>
-                <w:i w:val="0"/>
-                <w:sz w:val="20"/>
-                <w:szCs w:val="20"/>
-              </w:rPr>
+              <w:rPr>
+                <w:i/>
+              </w:rPr>
+            </w:pPr>
+            <w:r>
               <w:t>12/10</w:t>
             </w:r>
           </w:p>
@@ -1956,23 +1900,11 @@
           <w:p>
             <w:pPr>
               <w:pStyle w:val="PSI-ComentarioenTabla"/>
-              <w:widowControl w:val="0"/>
-              <w:suppressAutoHyphens/>
-              <w:spacing w:before="0" w:after="240" w:line="240" w:lineRule="atLeast"/>
-              <w:rPr>
-                <w:rFonts w:ascii="Times New Roman" w:eastAsia="Times New Roman" w:hAnsi="Times New Roman"/>
-                <w:i w:val="0"/>
-                <w:sz w:val="20"/>
-                <w:szCs w:val="20"/>
-              </w:rPr>
-            </w:pPr>
-            <w:r>
-              <w:rPr>
-                <w:rFonts w:ascii="Times New Roman" w:eastAsia="Times New Roman" w:hAnsi="Times New Roman"/>
-                <w:i w:val="0"/>
-                <w:sz w:val="20"/>
-                <w:szCs w:val="20"/>
-              </w:rPr>
+              <w:rPr>
+                <w:i/>
+              </w:rPr>
+            </w:pPr>
+            <w:r>
               <w:t>15/10</w:t>
             </w:r>
           </w:p>
@@ -1990,50 +1922,20 @@
           <w:p>
             <w:pPr>
               <w:pStyle w:val="PSI-ComentarioenTabla"/>
-              <w:widowControl w:val="0"/>
-              <w:suppressAutoHyphens/>
-              <w:spacing w:before="0" w:after="240" w:line="240" w:lineRule="atLeast"/>
-              <w:rPr>
-                <w:rFonts w:ascii="Times New Roman" w:eastAsia="Times New Roman" w:hAnsi="Times New Roman"/>
-                <w:i w:val="0"/>
-                <w:sz w:val="20"/>
-                <w:szCs w:val="20"/>
-              </w:rPr>
-            </w:pPr>
-            <w:r>
-              <w:rPr>
-                <w:rFonts w:ascii="Times New Roman" w:eastAsia="Times New Roman" w:hAnsi="Times New Roman"/>
-                <w:i w:val="0"/>
-                <w:sz w:val="20"/>
-                <w:szCs w:val="20"/>
-              </w:rPr>
+              <w:rPr>
+                <w:i/>
+              </w:rPr>
+            </w:pPr>
+            <w:r>
               <w:t>C01</w:t>
             </w:r>
             <w:r>
-              <w:rPr>
-                <w:rFonts w:ascii="Times New Roman" w:eastAsia="Times New Roman" w:hAnsi="Times New Roman"/>
-                <w:i w:val="0"/>
-                <w:sz w:val="20"/>
-                <w:szCs w:val="20"/>
-              </w:rPr>
               <w:t xml:space="preserve"> T02 - Realizar Estimaci</w:t>
             </w:r>
             <w:r>
-              <w:rPr>
-                <w:rFonts w:ascii="Times New Roman" w:eastAsia="Times New Roman" w:hAnsi="Times New Roman"/>
-                <w:i w:val="0"/>
-                <w:sz w:val="20"/>
-                <w:szCs w:val="20"/>
-              </w:rPr>
               <w:t xml:space="preserve">ón Fase </w:t>
             </w:r>
             <w:r>
-              <w:rPr>
-                <w:rFonts w:ascii="Times New Roman" w:eastAsia="Times New Roman" w:hAnsi="Times New Roman"/>
-                <w:i w:val="0"/>
-                <w:sz w:val="20"/>
-                <w:szCs w:val="20"/>
-              </w:rPr>
               <w:t>Construcción Iteración 1</w:t>
             </w:r>
           </w:p>
@@ -2045,23 +1947,11 @@
           <w:p>
             <w:pPr>
               <w:pStyle w:val="PSI-ComentarioenTabla"/>
-              <w:widowControl w:val="0"/>
-              <w:suppressAutoHyphens/>
-              <w:spacing w:before="0" w:after="240" w:line="240" w:lineRule="atLeast"/>
-              <w:rPr>
-                <w:rFonts w:ascii="Times New Roman" w:eastAsia="Times New Roman" w:hAnsi="Times New Roman"/>
-                <w:i w:val="0"/>
-                <w:sz w:val="20"/>
-                <w:szCs w:val="20"/>
-              </w:rPr>
-            </w:pPr>
-            <w:r>
-              <w:rPr>
-                <w:rFonts w:ascii="Times New Roman" w:eastAsia="Times New Roman" w:hAnsi="Times New Roman"/>
-                <w:i w:val="0"/>
-                <w:sz w:val="20"/>
-                <w:szCs w:val="20"/>
-              </w:rPr>
+              <w:rPr>
+                <w:i/>
+              </w:rPr>
+            </w:pPr>
+            <w:r>
               <w:t>Eduardo Sly</w:t>
             </w:r>
           </w:p>
@@ -2074,23 +1964,11 @@
           <w:p>
             <w:pPr>
               <w:pStyle w:val="PSI-ComentarioenTabla"/>
-              <w:widowControl w:val="0"/>
-              <w:suppressAutoHyphens/>
-              <w:spacing w:before="0" w:after="240" w:line="240" w:lineRule="atLeast"/>
-              <w:rPr>
-                <w:rFonts w:ascii="Times New Roman" w:eastAsia="Times New Roman" w:hAnsi="Times New Roman"/>
-                <w:i w:val="0"/>
-                <w:sz w:val="20"/>
-                <w:szCs w:val="20"/>
-              </w:rPr>
-            </w:pPr>
-            <w:r>
-              <w:rPr>
-                <w:rFonts w:ascii="Times New Roman" w:eastAsia="Times New Roman" w:hAnsi="Times New Roman"/>
-                <w:i w:val="0"/>
-                <w:sz w:val="20"/>
-                <w:szCs w:val="20"/>
-              </w:rPr>
+              <w:rPr>
+                <w:i/>
+              </w:rPr>
+            </w:pPr>
+            <w:r>
               <w:t>12/10</w:t>
             </w:r>
           </w:p>
@@ -2103,23 +1981,11 @@
           <w:p>
             <w:pPr>
               <w:pStyle w:val="PSI-ComentarioenTabla"/>
-              <w:widowControl w:val="0"/>
-              <w:suppressAutoHyphens/>
-              <w:spacing w:before="0" w:after="240" w:line="240" w:lineRule="atLeast"/>
-              <w:rPr>
-                <w:rFonts w:ascii="Times New Roman" w:eastAsia="Times New Roman" w:hAnsi="Times New Roman"/>
-                <w:i w:val="0"/>
-                <w:sz w:val="20"/>
-                <w:szCs w:val="20"/>
-              </w:rPr>
-            </w:pPr>
-            <w:r>
-              <w:rPr>
-                <w:rFonts w:ascii="Times New Roman" w:eastAsia="Times New Roman" w:hAnsi="Times New Roman"/>
-                <w:i w:val="0"/>
-                <w:sz w:val="20"/>
-                <w:szCs w:val="20"/>
-              </w:rPr>
+              <w:rPr>
+                <w:i/>
+              </w:rPr>
+            </w:pPr>
+            <w:r>
               <w:t>15/10</w:t>
             </w:r>
           </w:p>
@@ -2137,86 +2003,32 @@
           <w:p>
             <w:pPr>
               <w:pStyle w:val="PSI-ComentarioenTabla"/>
-              <w:widowControl w:val="0"/>
-              <w:suppressAutoHyphens/>
-              <w:spacing w:before="0" w:after="240" w:line="240" w:lineRule="atLeast"/>
-              <w:rPr>
-                <w:rFonts w:ascii="Times New Roman" w:eastAsia="Times New Roman" w:hAnsi="Times New Roman"/>
-                <w:i w:val="0"/>
-                <w:sz w:val="20"/>
-                <w:szCs w:val="20"/>
-              </w:rPr>
-            </w:pPr>
-            <w:r>
-              <w:rPr>
-                <w:rFonts w:ascii="Times New Roman" w:eastAsia="Times New Roman" w:hAnsi="Times New Roman"/>
-                <w:i w:val="0"/>
-                <w:sz w:val="20"/>
-                <w:szCs w:val="20"/>
-              </w:rPr>
+              <w:rPr>
+                <w:i/>
+              </w:rPr>
+            </w:pPr>
+            <w:r>
               <w:t>C01</w:t>
             </w:r>
             <w:r>
-              <w:rPr>
-                <w:rFonts w:ascii="Times New Roman" w:eastAsia="Times New Roman" w:hAnsi="Times New Roman"/>
-                <w:i w:val="0"/>
-                <w:sz w:val="20"/>
-                <w:szCs w:val="20"/>
-              </w:rPr>
               <w:t xml:space="preserve"> T0</w:t>
             </w:r>
             <w:r>
-              <w:rPr>
-                <w:rFonts w:ascii="Times New Roman" w:eastAsia="Times New Roman" w:hAnsi="Times New Roman"/>
-                <w:i w:val="0"/>
-                <w:sz w:val="20"/>
-                <w:szCs w:val="20"/>
-              </w:rPr>
               <w:t>3</w:t>
             </w:r>
             <w:r>
-              <w:rPr>
-                <w:rFonts w:ascii="Times New Roman" w:eastAsia="Times New Roman" w:hAnsi="Times New Roman"/>
-                <w:i w:val="0"/>
-                <w:sz w:val="20"/>
-                <w:szCs w:val="20"/>
-              </w:rPr>
               <w:t xml:space="preserve"> </w:t>
             </w:r>
             <w:r>
-              <w:rPr>
-                <w:rFonts w:ascii="Times New Roman" w:eastAsia="Times New Roman" w:hAnsi="Times New Roman"/>
-                <w:i w:val="0"/>
-                <w:sz w:val="20"/>
-                <w:szCs w:val="20"/>
-              </w:rPr>
               <w:t>–</w:t>
             </w:r>
             <w:r>
-              <w:rPr>
-                <w:rFonts w:ascii="Times New Roman" w:eastAsia="Times New Roman" w:hAnsi="Times New Roman"/>
-                <w:i w:val="0"/>
-                <w:sz w:val="20"/>
-                <w:szCs w:val="20"/>
-              </w:rPr>
               <w:t xml:space="preserve"> </w:t>
             </w:r>
             <w:r>
-              <w:rPr>
-                <w:rFonts w:ascii="Times New Roman" w:eastAsia="Times New Roman" w:hAnsi="Times New Roman"/>
-                <w:i w:val="0"/>
-                <w:sz w:val="20"/>
-                <w:szCs w:val="20"/>
-              </w:rPr>
               <w:t xml:space="preserve">Realizar Plan de </w:t>
             </w:r>
             <w:r>
-              <w:rPr>
-                <w:rFonts w:ascii="Times New Roman" w:eastAsia="Times New Roman" w:hAnsi="Times New Roman"/>
-                <w:i w:val="0"/>
-                <w:sz w:val="20"/>
-                <w:szCs w:val="20"/>
-              </w:rPr>
               <w:t>Contingencia</w:t>
             </w:r>
           </w:p>
@@ -2228,32 +2040,14 @@
           <w:p>
             <w:pPr>
               <w:pStyle w:val="PSI-ComentarioenTabla"/>
-              <w:widowControl w:val="0"/>
-              <w:suppressAutoHyphens/>
-              <w:spacing w:before="0" w:after="240" w:line="240" w:lineRule="atLeast"/>
-              <w:rPr>
-                <w:rFonts w:ascii="Times New Roman" w:eastAsia="Times New Roman" w:hAnsi="Times New Roman"/>
-                <w:i w:val="0"/>
-                <w:sz w:val="20"/>
-                <w:szCs w:val="20"/>
-              </w:rPr>
-            </w:pPr>
-            <w:r>
-              <w:rPr>
-                <w:rFonts w:ascii="Times New Roman" w:eastAsia="Times New Roman" w:hAnsi="Times New Roman"/>
-                <w:i w:val="0"/>
-                <w:sz w:val="20"/>
-                <w:szCs w:val="20"/>
-              </w:rPr>
+              <w:rPr>
+                <w:i/>
+              </w:rPr>
+            </w:pPr>
+            <w:r>
               <w:t>Malena Oyarzo</w:t>
             </w:r>
             <w:r>
-              <w:rPr>
-                <w:rFonts w:ascii="Times New Roman" w:eastAsia="Times New Roman" w:hAnsi="Times New Roman"/>
-                <w:i w:val="0"/>
-                <w:sz w:val="20"/>
-                <w:szCs w:val="20"/>
-              </w:rPr>
               <w:t>, Emilio Levipichun</w:t>
             </w:r>
           </w:p>
@@ -2266,23 +2060,11 @@
           <w:p>
             <w:pPr>
               <w:pStyle w:val="PSI-ComentarioenTabla"/>
-              <w:widowControl w:val="0"/>
-              <w:suppressAutoHyphens/>
-              <w:spacing w:before="0" w:after="240" w:line="240" w:lineRule="atLeast"/>
-              <w:rPr>
-                <w:rFonts w:ascii="Times New Roman" w:eastAsia="Times New Roman" w:hAnsi="Times New Roman"/>
-                <w:i w:val="0"/>
-                <w:sz w:val="20"/>
-                <w:szCs w:val="20"/>
-              </w:rPr>
-            </w:pPr>
-            <w:r>
-              <w:rPr>
-                <w:rFonts w:ascii="Times New Roman" w:eastAsia="Times New Roman" w:hAnsi="Times New Roman"/>
-                <w:i w:val="0"/>
-                <w:sz w:val="20"/>
-                <w:szCs w:val="20"/>
-              </w:rPr>
+              <w:rPr>
+                <w:i/>
+              </w:rPr>
+            </w:pPr>
+            <w:r>
               <w:t>12/10</w:t>
             </w:r>
           </w:p>
@@ -2295,23 +2077,11 @@
           <w:p>
             <w:pPr>
               <w:pStyle w:val="PSI-ComentarioenTabla"/>
-              <w:widowControl w:val="0"/>
-              <w:suppressAutoHyphens/>
-              <w:spacing w:before="0" w:after="240" w:line="240" w:lineRule="atLeast"/>
-              <w:rPr>
-                <w:rFonts w:ascii="Times New Roman" w:eastAsia="Times New Roman" w:hAnsi="Times New Roman"/>
-                <w:i w:val="0"/>
-                <w:sz w:val="20"/>
-                <w:szCs w:val="20"/>
-              </w:rPr>
-            </w:pPr>
-            <w:r>
-              <w:rPr>
-                <w:rFonts w:ascii="Times New Roman" w:eastAsia="Times New Roman" w:hAnsi="Times New Roman"/>
-                <w:i w:val="0"/>
-                <w:sz w:val="20"/>
-                <w:szCs w:val="20"/>
-              </w:rPr>
+              <w:rPr>
+                <w:i/>
+              </w:rPr>
+            </w:pPr>
+            <w:r>
               <w:t>15/10</w:t>
             </w:r>
           </w:p>
@@ -2329,71 +2099,29 @@
           <w:p>
             <w:pPr>
               <w:pStyle w:val="PSI-ComentarioenTabla"/>
-              <w:widowControl w:val="0"/>
-              <w:suppressAutoHyphens/>
-              <w:spacing w:before="0" w:after="240" w:line="240" w:lineRule="atLeast"/>
-              <w:rPr>
-                <w:rFonts w:ascii="Times New Roman" w:eastAsia="Times New Roman" w:hAnsi="Times New Roman"/>
-                <w:i w:val="0"/>
-                <w:sz w:val="20"/>
-                <w:szCs w:val="20"/>
-              </w:rPr>
-            </w:pPr>
-            <w:r>
-              <w:rPr>
-                <w:rFonts w:ascii="Times New Roman" w:eastAsia="Times New Roman" w:hAnsi="Times New Roman"/>
-                <w:i w:val="0"/>
-                <w:sz w:val="20"/>
-                <w:szCs w:val="20"/>
-              </w:rPr>
+              <w:rPr>
+                <w:i/>
+              </w:rPr>
+            </w:pPr>
+            <w:r>
               <w:t>C01</w:t>
             </w:r>
             <w:r>
-              <w:rPr>
-                <w:rFonts w:ascii="Times New Roman" w:eastAsia="Times New Roman" w:hAnsi="Times New Roman"/>
-                <w:i w:val="0"/>
-                <w:sz w:val="20"/>
-                <w:szCs w:val="20"/>
-              </w:rPr>
               <w:t xml:space="preserve"> T04 - </w:t>
             </w:r>
             <w:r>
-              <w:rPr>
-                <w:rFonts w:ascii="Times New Roman" w:eastAsia="Times New Roman" w:hAnsi="Times New Roman"/>
-                <w:i w:val="0"/>
-                <w:sz w:val="20"/>
-                <w:szCs w:val="20"/>
-              </w:rPr>
               <w:t>Realizar Modelo de Diseño</w:t>
             </w:r>
             <w:r>
               <w:t xml:space="preserve"> </w:t>
             </w:r>
             <w:r>
-              <w:rPr>
-                <w:rFonts w:ascii="Times New Roman" w:eastAsia="Times New Roman" w:hAnsi="Times New Roman"/>
-                <w:i w:val="0"/>
-                <w:sz w:val="20"/>
-                <w:szCs w:val="20"/>
-              </w:rPr>
               <w:t>– Clases Diseño - Modelo de</w:t>
             </w:r>
             <w:r>
-              <w:rPr>
-                <w:rFonts w:ascii="Times New Roman" w:eastAsia="Times New Roman" w:hAnsi="Times New Roman"/>
-                <w:i w:val="0"/>
-                <w:sz w:val="20"/>
-                <w:szCs w:val="20"/>
-              </w:rPr>
               <w:t xml:space="preserve"> </w:t>
             </w:r>
             <w:r>
-              <w:rPr>
-                <w:rFonts w:ascii="Times New Roman" w:eastAsia="Times New Roman" w:hAnsi="Times New Roman"/>
-                <w:i w:val="0"/>
-                <w:sz w:val="20"/>
-                <w:szCs w:val="20"/>
-              </w:rPr>
               <w:t>componentes</w:t>
             </w:r>
           </w:p>
@@ -2405,23 +2133,11 @@
           <w:p>
             <w:pPr>
               <w:pStyle w:val="PSI-ComentarioenTabla"/>
-              <w:widowControl w:val="0"/>
-              <w:suppressAutoHyphens/>
-              <w:spacing w:before="0" w:after="240" w:line="240" w:lineRule="atLeast"/>
-              <w:rPr>
-                <w:rFonts w:ascii="Times New Roman" w:eastAsia="Times New Roman" w:hAnsi="Times New Roman"/>
-                <w:i w:val="0"/>
-                <w:sz w:val="20"/>
-                <w:szCs w:val="20"/>
-              </w:rPr>
-            </w:pPr>
-            <w:r>
-              <w:rPr>
-                <w:rFonts w:ascii="Times New Roman" w:eastAsia="Times New Roman" w:hAnsi="Times New Roman"/>
-                <w:i w:val="0"/>
-                <w:sz w:val="20"/>
-                <w:szCs w:val="20"/>
-              </w:rPr>
+              <w:rPr>
+                <w:i/>
+              </w:rPr>
+            </w:pPr>
+            <w:r>
               <w:t>Valeria Ojeda, Eduardo Sly</w:t>
             </w:r>
           </w:p>
@@ -2434,23 +2150,11 @@
           <w:p>
             <w:pPr>
               <w:pStyle w:val="PSI-ComentarioenTabla"/>
-              <w:widowControl w:val="0"/>
-              <w:suppressAutoHyphens/>
-              <w:spacing w:before="0" w:after="240" w:line="240" w:lineRule="atLeast"/>
-              <w:rPr>
-                <w:rFonts w:ascii="Times New Roman" w:eastAsia="Times New Roman" w:hAnsi="Times New Roman"/>
-                <w:i w:val="0"/>
-                <w:sz w:val="20"/>
-                <w:szCs w:val="20"/>
-              </w:rPr>
-            </w:pPr>
-            <w:r>
-              <w:rPr>
-                <w:rFonts w:ascii="Times New Roman" w:eastAsia="Times New Roman" w:hAnsi="Times New Roman"/>
-                <w:i w:val="0"/>
-                <w:sz w:val="20"/>
-                <w:szCs w:val="20"/>
-              </w:rPr>
+              <w:rPr>
+                <w:i/>
+              </w:rPr>
+            </w:pPr>
+            <w:r>
               <w:t>12/10</w:t>
             </w:r>
           </w:p>
@@ -2463,32 +2167,14 @@
           <w:p>
             <w:pPr>
               <w:pStyle w:val="PSI-ComentarioenTabla"/>
-              <w:widowControl w:val="0"/>
-              <w:suppressAutoHyphens/>
-              <w:spacing w:before="0" w:after="240" w:line="240" w:lineRule="atLeast"/>
-              <w:rPr>
-                <w:rFonts w:ascii="Times New Roman" w:eastAsia="Times New Roman" w:hAnsi="Times New Roman"/>
-                <w:i w:val="0"/>
-                <w:sz w:val="20"/>
-                <w:szCs w:val="20"/>
-              </w:rPr>
-            </w:pPr>
-            <w:r>
-              <w:rPr>
-                <w:rFonts w:ascii="Times New Roman" w:eastAsia="Times New Roman" w:hAnsi="Times New Roman"/>
-                <w:i w:val="0"/>
-                <w:sz w:val="20"/>
-                <w:szCs w:val="20"/>
-              </w:rPr>
+              <w:rPr>
+                <w:i/>
+              </w:rPr>
+            </w:pPr>
+            <w:r>
               <w:t>18</w:t>
             </w:r>
             <w:r>
-              <w:rPr>
-                <w:rFonts w:ascii="Times New Roman" w:eastAsia="Times New Roman" w:hAnsi="Times New Roman"/>
-                <w:i w:val="0"/>
-                <w:sz w:val="20"/>
-                <w:szCs w:val="20"/>
-              </w:rPr>
               <w:t>/10</w:t>
             </w:r>
           </w:p>
@@ -2506,86 +2192,33 @@
           <w:p>
             <w:pPr>
               <w:pStyle w:val="PSI-ComentarioenTabla"/>
-              <w:widowControl w:val="0"/>
-              <w:suppressAutoHyphens/>
-              <w:spacing w:before="0" w:after="240" w:line="240" w:lineRule="atLeast"/>
-              <w:rPr>
-                <w:rFonts w:ascii="Times New Roman" w:eastAsia="Times New Roman" w:hAnsi="Times New Roman"/>
-                <w:i w:val="0"/>
-                <w:sz w:val="20"/>
-                <w:szCs w:val="20"/>
-              </w:rPr>
-            </w:pPr>
-            <w:r>
-              <w:rPr>
-                <w:rFonts w:ascii="Times New Roman" w:eastAsia="Times New Roman" w:hAnsi="Times New Roman"/>
-                <w:i w:val="0"/>
-                <w:sz w:val="20"/>
-                <w:szCs w:val="20"/>
-              </w:rPr>
+              <w:rPr>
+                <w:i/>
+              </w:rPr>
+            </w:pPr>
+            <w:r>
+              <w:lastRenderedPageBreak/>
               <w:t>C01</w:t>
             </w:r>
             <w:r>
-              <w:rPr>
-                <w:rFonts w:ascii="Times New Roman" w:eastAsia="Times New Roman" w:hAnsi="Times New Roman"/>
-                <w:i w:val="0"/>
-                <w:sz w:val="20"/>
-                <w:szCs w:val="20"/>
-              </w:rPr>
               <w:t xml:space="preserve"> T</w:t>
             </w:r>
             <w:r>
-              <w:rPr>
-                <w:rFonts w:ascii="Times New Roman" w:eastAsia="Times New Roman" w:hAnsi="Times New Roman"/>
-                <w:i w:val="0"/>
-                <w:sz w:val="20"/>
-                <w:szCs w:val="20"/>
-              </w:rPr>
               <w:t>0</w:t>
             </w:r>
             <w:r>
-              <w:rPr>
-                <w:rFonts w:ascii="Times New Roman" w:eastAsia="Times New Roman" w:hAnsi="Times New Roman"/>
-                <w:i w:val="0"/>
-                <w:sz w:val="20"/>
-                <w:szCs w:val="20"/>
-              </w:rPr>
               <w:t>5</w:t>
             </w:r>
             <w:r>
-              <w:rPr>
-                <w:rFonts w:ascii="Times New Roman" w:eastAsia="Times New Roman" w:hAnsi="Times New Roman"/>
-                <w:i w:val="0"/>
-                <w:sz w:val="20"/>
-                <w:szCs w:val="20"/>
-              </w:rPr>
               <w:t xml:space="preserve"> - Realizar Presentación I </w:t>
             </w:r>
             <w:r>
-              <w:rPr>
-                <w:rFonts w:ascii="Times New Roman" w:eastAsia="Times New Roman" w:hAnsi="Times New Roman"/>
-                <w:i w:val="0"/>
-                <w:sz w:val="20"/>
-                <w:szCs w:val="20"/>
-              </w:rPr>
               <w:t>–</w:t>
             </w:r>
             <w:r>
-              <w:rPr>
-                <w:rFonts w:ascii="Times New Roman" w:eastAsia="Times New Roman" w:hAnsi="Times New Roman"/>
-                <w:i w:val="0"/>
-                <w:sz w:val="20"/>
-                <w:szCs w:val="20"/>
-              </w:rPr>
               <w:t xml:space="preserve"> </w:t>
             </w:r>
             <w:r>
-              <w:rPr>
-                <w:rFonts w:ascii="Times New Roman" w:eastAsia="Times New Roman" w:hAnsi="Times New Roman"/>
-                <w:i w:val="0"/>
-                <w:sz w:val="20"/>
-                <w:szCs w:val="20"/>
-              </w:rPr>
               <w:t>C01</w:t>
             </w:r>
           </w:p>
@@ -2597,34 +2230,12 @@
           <w:p>
             <w:pPr>
               <w:pStyle w:val="PSI-ComentarioenTabla"/>
-              <w:widowControl w:val="0"/>
-              <w:suppressAutoHyphens/>
-              <w:spacing w:before="0" w:after="240" w:line="240" w:lineRule="atLeast"/>
-              <w:rPr>
-                <w:rFonts w:ascii="Times New Roman" w:eastAsia="Times New Roman" w:hAnsi="Times New Roman"/>
-                <w:i w:val="0"/>
-                <w:sz w:val="20"/>
-                <w:szCs w:val="20"/>
-              </w:rPr>
-            </w:pPr>
-            <w:r>
-              <w:rPr>
-                <w:rFonts w:ascii="Times New Roman" w:eastAsia="Times New Roman" w:hAnsi="Times New Roman"/>
-                <w:i w:val="0"/>
-                <w:sz w:val="20"/>
-                <w:szCs w:val="20"/>
-              </w:rPr>
-              <w:t xml:space="preserve">Valeria Ojeda, Emilio Levipichun, Eduardo </w:t>
-            </w:r>
-            <w:r>
-              <w:rPr>
-                <w:rFonts w:ascii="Times New Roman" w:eastAsia="Times New Roman" w:hAnsi="Times New Roman"/>
-                <w:i w:val="0"/>
-                <w:sz w:val="20"/>
-                <w:szCs w:val="20"/>
-              </w:rPr>
-              <w:lastRenderedPageBreak/>
-              <w:t>Sly, Malena Oyarzo</w:t>
+              <w:rPr>
+                <w:i/>
+              </w:rPr>
+            </w:pPr>
+            <w:r>
+              <w:t>Valeria Ojeda, Emilio Levipichun, Eduardo Sly, Malena Oyarzo</w:t>
             </w:r>
           </w:p>
         </w:tc>
@@ -2636,24 +2247,11 @@
           <w:p>
             <w:pPr>
               <w:pStyle w:val="PSI-ComentarioenTabla"/>
-              <w:widowControl w:val="0"/>
-              <w:suppressAutoHyphens/>
-              <w:spacing w:before="0" w:after="240" w:line="240" w:lineRule="atLeast"/>
-              <w:rPr>
-                <w:rFonts w:ascii="Times New Roman" w:eastAsia="Times New Roman" w:hAnsi="Times New Roman"/>
-                <w:i w:val="0"/>
-                <w:sz w:val="20"/>
-                <w:szCs w:val="20"/>
-              </w:rPr>
-            </w:pPr>
-            <w:r>
-              <w:rPr>
-                <w:rFonts w:ascii="Times New Roman" w:eastAsia="Times New Roman" w:hAnsi="Times New Roman"/>
-                <w:i w:val="0"/>
-                <w:sz w:val="20"/>
-                <w:szCs w:val="20"/>
-              </w:rPr>
-              <w:lastRenderedPageBreak/>
+              <w:rPr>
+                <w:i/>
+              </w:rPr>
+            </w:pPr>
+            <w:r>
               <w:t>13/10</w:t>
             </w:r>
           </w:p>
@@ -2666,23 +2264,11 @@
           <w:p>
             <w:pPr>
               <w:pStyle w:val="PSI-ComentarioenTabla"/>
-              <w:widowControl w:val="0"/>
-              <w:suppressAutoHyphens/>
-              <w:spacing w:before="0" w:after="240" w:line="240" w:lineRule="atLeast"/>
-              <w:rPr>
-                <w:rFonts w:ascii="Times New Roman" w:eastAsia="Times New Roman" w:hAnsi="Times New Roman"/>
-                <w:i w:val="0"/>
-                <w:sz w:val="20"/>
-                <w:szCs w:val="20"/>
-              </w:rPr>
-            </w:pPr>
-            <w:r>
-              <w:rPr>
-                <w:rFonts w:ascii="Times New Roman" w:eastAsia="Times New Roman" w:hAnsi="Times New Roman"/>
-                <w:i w:val="0"/>
-                <w:sz w:val="20"/>
-                <w:szCs w:val="20"/>
-              </w:rPr>
+              <w:rPr>
+                <w:i/>
+              </w:rPr>
+            </w:pPr>
+            <w:r>
               <w:t>15/10</w:t>
             </w:r>
           </w:p>
@@ -2700,69 +2286,26 @@
           <w:p>
             <w:pPr>
               <w:pStyle w:val="PSI-ComentarioenTabla"/>
-              <w:widowControl w:val="0"/>
-              <w:suppressAutoHyphens/>
-              <w:spacing w:before="0" w:after="240" w:line="240" w:lineRule="atLeast"/>
-              <w:rPr>
-                <w:rFonts w:ascii="Times New Roman" w:eastAsia="Times New Roman" w:hAnsi="Times New Roman"/>
-                <w:i w:val="0"/>
-                <w:sz w:val="20"/>
-                <w:szCs w:val="20"/>
-              </w:rPr>
-            </w:pPr>
-            <w:r>
-              <w:rPr>
-                <w:rFonts w:ascii="Times New Roman" w:eastAsia="Times New Roman" w:hAnsi="Times New Roman"/>
-                <w:i w:val="0"/>
-                <w:sz w:val="20"/>
-                <w:szCs w:val="20"/>
-              </w:rPr>
-              <w:lastRenderedPageBreak/>
+              <w:rPr>
+                <w:i/>
+              </w:rPr>
+            </w:pPr>
+            <w:r>
               <w:t>C01 T0</w:t>
             </w:r>
             <w:r>
-              <w:rPr>
-                <w:rFonts w:ascii="Times New Roman" w:eastAsia="Times New Roman" w:hAnsi="Times New Roman"/>
-                <w:i w:val="0"/>
-                <w:sz w:val="20"/>
-                <w:szCs w:val="20"/>
-              </w:rPr>
               <w:t>6</w:t>
             </w:r>
             <w:r>
-              <w:rPr>
-                <w:rFonts w:ascii="Times New Roman" w:eastAsia="Times New Roman" w:hAnsi="Times New Roman"/>
-                <w:i w:val="0"/>
-                <w:sz w:val="20"/>
-                <w:szCs w:val="20"/>
-              </w:rPr>
               <w:t xml:space="preserve"> - Realizar </w:t>
             </w:r>
             <w:r>
-              <w:rPr>
-                <w:rFonts w:ascii="Times New Roman" w:eastAsia="Times New Roman" w:hAnsi="Times New Roman"/>
-                <w:i w:val="0"/>
-                <w:sz w:val="20"/>
-                <w:szCs w:val="20"/>
-              </w:rPr>
               <w:t>capacitación en Ng2-charts y A</w:t>
             </w:r>
             <w:r>
-              <w:rPr>
-                <w:rFonts w:ascii="Times New Roman" w:eastAsia="Times New Roman" w:hAnsi="Times New Roman"/>
-                <w:i w:val="0"/>
-                <w:sz w:val="20"/>
-                <w:szCs w:val="20"/>
-              </w:rPr>
               <w:t>ngula</w:t>
             </w:r>
             <w:r>
-              <w:rPr>
-                <w:rFonts w:ascii="Times New Roman" w:eastAsia="Times New Roman" w:hAnsi="Times New Roman"/>
-                <w:i w:val="0"/>
-                <w:sz w:val="20"/>
-                <w:szCs w:val="20"/>
-              </w:rPr>
               <w:t>r</w:t>
             </w:r>
           </w:p>
@@ -2774,23 +2317,11 @@
           <w:p>
             <w:pPr>
               <w:pStyle w:val="PSI-ComentarioenTabla"/>
-              <w:widowControl w:val="0"/>
-              <w:suppressAutoHyphens/>
-              <w:spacing w:before="0" w:after="240" w:line="240" w:lineRule="atLeast"/>
-              <w:rPr>
-                <w:rFonts w:ascii="Times New Roman" w:eastAsia="Times New Roman" w:hAnsi="Times New Roman"/>
-                <w:i w:val="0"/>
-                <w:sz w:val="20"/>
-                <w:szCs w:val="20"/>
-              </w:rPr>
-            </w:pPr>
-            <w:r>
-              <w:rPr>
-                <w:rFonts w:ascii="Times New Roman" w:eastAsia="Times New Roman" w:hAnsi="Times New Roman"/>
-                <w:i w:val="0"/>
-                <w:sz w:val="20"/>
-                <w:szCs w:val="20"/>
-              </w:rPr>
+              <w:rPr>
+                <w:i/>
+              </w:rPr>
+            </w:pPr>
+            <w:r>
               <w:t>Valeria Ojeda, Emilio Levipichun, Eduardo Sly, Malena Oyarzo</w:t>
             </w:r>
           </w:p>
@@ -2803,23 +2334,11 @@
           <w:p>
             <w:pPr>
               <w:pStyle w:val="PSI-ComentarioenTabla"/>
-              <w:widowControl w:val="0"/>
-              <w:suppressAutoHyphens/>
-              <w:spacing w:before="0" w:after="240" w:line="240" w:lineRule="atLeast"/>
-              <w:rPr>
-                <w:rFonts w:ascii="Times New Roman" w:eastAsia="Times New Roman" w:hAnsi="Times New Roman"/>
-                <w:i w:val="0"/>
-                <w:sz w:val="20"/>
-                <w:szCs w:val="20"/>
-              </w:rPr>
-            </w:pPr>
-            <w:r>
-              <w:rPr>
-                <w:rFonts w:ascii="Times New Roman" w:eastAsia="Times New Roman" w:hAnsi="Times New Roman"/>
-                <w:i w:val="0"/>
-                <w:sz w:val="20"/>
-                <w:szCs w:val="20"/>
-              </w:rPr>
+              <w:rPr>
+                <w:i/>
+              </w:rPr>
+            </w:pPr>
+            <w:r>
               <w:t>15/10</w:t>
             </w:r>
           </w:p>
@@ -2832,23 +2351,11 @@
           <w:p>
             <w:pPr>
               <w:pStyle w:val="PSI-ComentarioenTabla"/>
-              <w:widowControl w:val="0"/>
-              <w:suppressAutoHyphens/>
-              <w:spacing w:before="0" w:after="240" w:line="240" w:lineRule="atLeast"/>
-              <w:rPr>
-                <w:rFonts w:ascii="Times New Roman" w:eastAsia="Times New Roman" w:hAnsi="Times New Roman"/>
-                <w:i w:val="0"/>
-                <w:sz w:val="20"/>
-                <w:szCs w:val="20"/>
-              </w:rPr>
-            </w:pPr>
-            <w:r>
-              <w:rPr>
-                <w:rFonts w:ascii="Times New Roman" w:eastAsia="Times New Roman" w:hAnsi="Times New Roman"/>
-                <w:i w:val="0"/>
-                <w:sz w:val="20"/>
-                <w:szCs w:val="20"/>
-              </w:rPr>
+              <w:rPr>
+                <w:i/>
+              </w:rPr>
+            </w:pPr>
+            <w:r>
               <w:t>22/10</w:t>
             </w:r>
           </w:p>
@@ -2866,86 +2373,32 @@
           <w:p>
             <w:pPr>
               <w:pStyle w:val="PSI-ComentarioenTabla"/>
-              <w:widowControl w:val="0"/>
-              <w:suppressAutoHyphens/>
-              <w:spacing w:before="0" w:after="240" w:line="240" w:lineRule="atLeast"/>
-              <w:rPr>
-                <w:rFonts w:ascii="Times New Roman" w:eastAsia="Times New Roman" w:hAnsi="Times New Roman"/>
-                <w:i w:val="0"/>
-                <w:sz w:val="20"/>
-                <w:szCs w:val="20"/>
-              </w:rPr>
-            </w:pPr>
-            <w:r>
-              <w:rPr>
-                <w:rFonts w:ascii="Times New Roman" w:eastAsia="Times New Roman" w:hAnsi="Times New Roman"/>
-                <w:i w:val="0"/>
-                <w:sz w:val="20"/>
-                <w:szCs w:val="20"/>
-              </w:rPr>
+              <w:rPr>
+                <w:i/>
+              </w:rPr>
+            </w:pPr>
+            <w:r>
               <w:t xml:space="preserve">C01 </w:t>
             </w:r>
             <w:r>
-              <w:rPr>
-                <w:rFonts w:ascii="Times New Roman" w:eastAsia="Times New Roman" w:hAnsi="Times New Roman"/>
-                <w:i w:val="0"/>
-                <w:sz w:val="20"/>
-                <w:szCs w:val="20"/>
-              </w:rPr>
               <w:t>T0</w:t>
             </w:r>
             <w:r>
-              <w:rPr>
-                <w:rFonts w:ascii="Times New Roman" w:eastAsia="Times New Roman" w:hAnsi="Times New Roman"/>
-                <w:i w:val="0"/>
-                <w:sz w:val="20"/>
-                <w:szCs w:val="20"/>
-              </w:rPr>
               <w:t>7</w:t>
             </w:r>
             <w:r>
-              <w:rPr>
-                <w:rFonts w:ascii="Times New Roman" w:eastAsia="Times New Roman" w:hAnsi="Times New Roman"/>
-                <w:i w:val="0"/>
-                <w:sz w:val="20"/>
-                <w:szCs w:val="20"/>
-              </w:rPr>
               <w:t xml:space="preserve"> </w:t>
             </w:r>
             <w:r>
-              <w:rPr>
-                <w:rFonts w:ascii="Times New Roman" w:eastAsia="Times New Roman" w:hAnsi="Times New Roman"/>
-                <w:i w:val="0"/>
-                <w:sz w:val="20"/>
-                <w:szCs w:val="20"/>
-              </w:rPr>
               <w:t>–</w:t>
             </w:r>
             <w:r>
-              <w:rPr>
-                <w:rFonts w:ascii="Times New Roman" w:eastAsia="Times New Roman" w:hAnsi="Times New Roman"/>
-                <w:i w:val="0"/>
-                <w:sz w:val="20"/>
-                <w:szCs w:val="20"/>
-              </w:rPr>
               <w:t xml:space="preserve"> </w:t>
             </w:r>
             <w:r>
-              <w:rPr>
-                <w:rFonts w:ascii="Times New Roman" w:eastAsia="Times New Roman" w:hAnsi="Times New Roman"/>
-                <w:i w:val="0"/>
-                <w:sz w:val="20"/>
-                <w:szCs w:val="20"/>
-              </w:rPr>
               <w:t xml:space="preserve">Diseñar 1era tanda de </w:t>
             </w:r>
             <w:r>
-              <w:rPr>
-                <w:rFonts w:ascii="Times New Roman" w:eastAsia="Times New Roman" w:hAnsi="Times New Roman"/>
-                <w:i w:val="0"/>
-                <w:sz w:val="20"/>
-                <w:szCs w:val="20"/>
-              </w:rPr>
               <w:t>casos de prueba</w:t>
             </w:r>
           </w:p>
@@ -2957,32 +2410,14 @@
           <w:p>
             <w:pPr>
               <w:pStyle w:val="PSI-ComentarioenTabla"/>
-              <w:widowControl w:val="0"/>
-              <w:suppressAutoHyphens/>
-              <w:spacing w:before="0" w:after="240" w:line="240" w:lineRule="atLeast"/>
-              <w:rPr>
-                <w:rFonts w:ascii="Times New Roman" w:eastAsia="Times New Roman" w:hAnsi="Times New Roman"/>
-                <w:i w:val="0"/>
-                <w:sz w:val="20"/>
-                <w:szCs w:val="20"/>
-              </w:rPr>
-            </w:pPr>
-            <w:r>
-              <w:rPr>
-                <w:rFonts w:ascii="Times New Roman" w:eastAsia="Times New Roman" w:hAnsi="Times New Roman"/>
-                <w:i w:val="0"/>
-                <w:sz w:val="20"/>
-                <w:szCs w:val="20"/>
-              </w:rPr>
+              <w:rPr>
+                <w:i/>
+              </w:rPr>
+            </w:pPr>
+            <w:r>
               <w:t xml:space="preserve">Valeria Ojeda, </w:t>
             </w:r>
             <w:r>
-              <w:rPr>
-                <w:rFonts w:ascii="Times New Roman" w:eastAsia="Times New Roman" w:hAnsi="Times New Roman"/>
-                <w:i w:val="0"/>
-                <w:sz w:val="20"/>
-                <w:szCs w:val="20"/>
-              </w:rPr>
               <w:t>Malena Oyarzo</w:t>
             </w:r>
           </w:p>
@@ -2995,23 +2430,11 @@
           <w:p>
             <w:pPr>
               <w:pStyle w:val="PSI-ComentarioenTabla"/>
-              <w:widowControl w:val="0"/>
-              <w:suppressAutoHyphens/>
-              <w:spacing w:before="0" w:after="240" w:line="240" w:lineRule="atLeast"/>
-              <w:rPr>
-                <w:rFonts w:ascii="Times New Roman" w:eastAsia="Times New Roman" w:hAnsi="Times New Roman"/>
-                <w:i w:val="0"/>
-                <w:sz w:val="20"/>
-                <w:szCs w:val="20"/>
-              </w:rPr>
-            </w:pPr>
-            <w:r>
-              <w:rPr>
-                <w:rFonts w:ascii="Times New Roman" w:eastAsia="Times New Roman" w:hAnsi="Times New Roman"/>
-                <w:i w:val="0"/>
-                <w:sz w:val="20"/>
-                <w:szCs w:val="20"/>
-              </w:rPr>
+              <w:rPr>
+                <w:i/>
+              </w:rPr>
+            </w:pPr>
+            <w:r>
               <w:t>16/10</w:t>
             </w:r>
           </w:p>
@@ -3024,23 +2447,11 @@
           <w:p>
             <w:pPr>
               <w:pStyle w:val="PSI-ComentarioenTabla"/>
-              <w:widowControl w:val="0"/>
-              <w:suppressAutoHyphens/>
-              <w:spacing w:before="0" w:after="240" w:line="240" w:lineRule="atLeast"/>
-              <w:rPr>
-                <w:rFonts w:ascii="Times New Roman" w:eastAsia="Times New Roman" w:hAnsi="Times New Roman"/>
-                <w:i w:val="0"/>
-                <w:sz w:val="20"/>
-                <w:szCs w:val="20"/>
-              </w:rPr>
-            </w:pPr>
-            <w:r>
-              <w:rPr>
-                <w:rFonts w:ascii="Times New Roman" w:eastAsia="Times New Roman" w:hAnsi="Times New Roman"/>
-                <w:i w:val="0"/>
-                <w:sz w:val="20"/>
-                <w:szCs w:val="20"/>
-              </w:rPr>
+              <w:rPr>
+                <w:i/>
+              </w:rPr>
+            </w:pPr>
+            <w:r>
               <w:t>22/10</w:t>
             </w:r>
           </w:p>
@@ -3058,68 +2469,26 @@
           <w:p>
             <w:pPr>
               <w:pStyle w:val="PSI-ComentarioenTabla"/>
-              <w:widowControl w:val="0"/>
-              <w:suppressAutoHyphens/>
-              <w:spacing w:before="0" w:after="240" w:line="240" w:lineRule="atLeast"/>
-              <w:rPr>
-                <w:rFonts w:ascii="Times New Roman" w:eastAsia="Times New Roman" w:hAnsi="Times New Roman"/>
-                <w:i w:val="0"/>
-                <w:sz w:val="20"/>
-                <w:szCs w:val="20"/>
-              </w:rPr>
-            </w:pPr>
-            <w:r>
-              <w:rPr>
-                <w:rFonts w:ascii="Times New Roman" w:eastAsia="Times New Roman" w:hAnsi="Times New Roman"/>
-                <w:i w:val="0"/>
-                <w:sz w:val="20"/>
-                <w:szCs w:val="20"/>
-              </w:rPr>
+              <w:rPr>
+                <w:i/>
+              </w:rPr>
+            </w:pPr>
+            <w:r>
               <w:t>C01</w:t>
             </w:r>
             <w:r>
-              <w:rPr>
-                <w:rFonts w:ascii="Times New Roman" w:eastAsia="Times New Roman" w:hAnsi="Times New Roman"/>
-                <w:i w:val="0"/>
-                <w:sz w:val="20"/>
-                <w:szCs w:val="20"/>
-              </w:rPr>
               <w:t xml:space="preserve"> T</w:t>
             </w:r>
             <w:r>
-              <w:rPr>
-                <w:rFonts w:ascii="Times New Roman" w:eastAsia="Times New Roman" w:hAnsi="Times New Roman"/>
-                <w:i w:val="0"/>
-                <w:sz w:val="20"/>
-                <w:szCs w:val="20"/>
-              </w:rPr>
               <w:t>0</w:t>
             </w:r>
             <w:r>
-              <w:rPr>
-                <w:rFonts w:ascii="Times New Roman" w:eastAsia="Times New Roman" w:hAnsi="Times New Roman"/>
-                <w:i w:val="0"/>
-                <w:sz w:val="20"/>
-                <w:szCs w:val="20"/>
-              </w:rPr>
               <w:t>8</w:t>
             </w:r>
             <w:r>
-              <w:rPr>
-                <w:rFonts w:ascii="Times New Roman" w:eastAsia="Times New Roman" w:hAnsi="Times New Roman"/>
-                <w:i w:val="0"/>
-                <w:sz w:val="20"/>
-                <w:szCs w:val="20"/>
-              </w:rPr>
               <w:t xml:space="preserve"> - Realizar Presentación I</w:t>
             </w:r>
             <w:r>
-              <w:rPr>
-                <w:rFonts w:ascii="Times New Roman" w:eastAsia="Times New Roman" w:hAnsi="Times New Roman"/>
-                <w:i w:val="0"/>
-                <w:sz w:val="20"/>
-                <w:szCs w:val="20"/>
-              </w:rPr>
               <w:t>I – C01</w:t>
             </w:r>
           </w:p>
@@ -3131,23 +2500,11 @@
           <w:p>
             <w:pPr>
               <w:pStyle w:val="PSI-ComentarioenTabla"/>
-              <w:widowControl w:val="0"/>
-              <w:suppressAutoHyphens/>
-              <w:spacing w:before="0" w:after="240" w:line="240" w:lineRule="atLeast"/>
-              <w:rPr>
-                <w:rFonts w:ascii="Times New Roman" w:eastAsia="Times New Roman" w:hAnsi="Times New Roman"/>
-                <w:i w:val="0"/>
-                <w:sz w:val="20"/>
-                <w:szCs w:val="20"/>
-              </w:rPr>
-            </w:pPr>
-            <w:r>
-              <w:rPr>
-                <w:rFonts w:ascii="Times New Roman" w:eastAsia="Times New Roman" w:hAnsi="Times New Roman"/>
-                <w:i w:val="0"/>
-                <w:sz w:val="20"/>
-                <w:szCs w:val="20"/>
-              </w:rPr>
+              <w:rPr>
+                <w:i/>
+              </w:rPr>
+            </w:pPr>
+            <w:r>
               <w:t>Valeria Ojeda, Emilio Levipichun, Eduardo Sly, Malena Oyarzo</w:t>
             </w:r>
           </w:p>
@@ -3160,23 +2517,11 @@
           <w:p>
             <w:pPr>
               <w:pStyle w:val="PSI-ComentarioenTabla"/>
-              <w:widowControl w:val="0"/>
-              <w:suppressAutoHyphens/>
-              <w:spacing w:before="0" w:after="240" w:line="240" w:lineRule="atLeast"/>
-              <w:rPr>
-                <w:rFonts w:ascii="Times New Roman" w:eastAsia="Times New Roman" w:hAnsi="Times New Roman"/>
-                <w:i w:val="0"/>
-                <w:sz w:val="20"/>
-                <w:szCs w:val="20"/>
-              </w:rPr>
-            </w:pPr>
-            <w:r>
-              <w:rPr>
-                <w:rFonts w:ascii="Times New Roman" w:eastAsia="Times New Roman" w:hAnsi="Times New Roman"/>
-                <w:i w:val="0"/>
-                <w:sz w:val="20"/>
-                <w:szCs w:val="20"/>
-              </w:rPr>
+              <w:rPr>
+                <w:i/>
+              </w:rPr>
+            </w:pPr>
+            <w:r>
               <w:t>16/10</w:t>
             </w:r>
           </w:p>
@@ -3189,23 +2534,11 @@
           <w:p>
             <w:pPr>
               <w:pStyle w:val="PSI-ComentarioenTabla"/>
-              <w:widowControl w:val="0"/>
-              <w:suppressAutoHyphens/>
-              <w:spacing w:before="0" w:after="240" w:line="240" w:lineRule="atLeast"/>
-              <w:rPr>
-                <w:rFonts w:ascii="Times New Roman" w:eastAsia="Times New Roman" w:hAnsi="Times New Roman"/>
-                <w:i w:val="0"/>
-                <w:sz w:val="20"/>
-                <w:szCs w:val="20"/>
-              </w:rPr>
-            </w:pPr>
-            <w:r>
-              <w:rPr>
-                <w:rFonts w:ascii="Times New Roman" w:eastAsia="Times New Roman" w:hAnsi="Times New Roman"/>
-                <w:i w:val="0"/>
-                <w:sz w:val="20"/>
-                <w:szCs w:val="20"/>
-              </w:rPr>
+              <w:rPr>
+                <w:i/>
+              </w:rPr>
+            </w:pPr>
+            <w:r>
               <w:t>18/10</w:t>
             </w:r>
           </w:p>
@@ -3223,59 +2556,23 @@
           <w:p>
             <w:pPr>
               <w:pStyle w:val="PSI-ComentarioenTabla"/>
-              <w:widowControl w:val="0"/>
-              <w:suppressAutoHyphens/>
-              <w:spacing w:before="0" w:after="240" w:line="240" w:lineRule="atLeast"/>
-              <w:rPr>
-                <w:rFonts w:ascii="Times New Roman" w:eastAsia="Times New Roman" w:hAnsi="Times New Roman"/>
-                <w:i w:val="0"/>
-                <w:sz w:val="20"/>
-                <w:szCs w:val="20"/>
-              </w:rPr>
-            </w:pPr>
-            <w:r>
-              <w:rPr>
-                <w:rFonts w:ascii="Times New Roman" w:eastAsia="Times New Roman" w:hAnsi="Times New Roman"/>
-                <w:i w:val="0"/>
-                <w:sz w:val="20"/>
-                <w:szCs w:val="20"/>
-              </w:rPr>
+              <w:rPr>
+                <w:i/>
+              </w:rPr>
+            </w:pPr>
+            <w:r>
               <w:t>C01</w:t>
             </w:r>
             <w:r>
-              <w:rPr>
-                <w:rFonts w:ascii="Times New Roman" w:eastAsia="Times New Roman" w:hAnsi="Times New Roman"/>
-                <w:i w:val="0"/>
-                <w:sz w:val="20"/>
-                <w:szCs w:val="20"/>
-              </w:rPr>
               <w:t xml:space="preserve"> T</w:t>
             </w:r>
             <w:r>
-              <w:rPr>
-                <w:rFonts w:ascii="Times New Roman" w:eastAsia="Times New Roman" w:hAnsi="Times New Roman"/>
-                <w:i w:val="0"/>
-                <w:sz w:val="20"/>
-                <w:szCs w:val="20"/>
-              </w:rPr>
               <w:t>09</w:t>
             </w:r>
             <w:r>
-              <w:rPr>
-                <w:rFonts w:ascii="Times New Roman" w:eastAsia="Times New Roman" w:hAnsi="Times New Roman"/>
-                <w:i w:val="0"/>
-                <w:sz w:val="20"/>
-                <w:szCs w:val="20"/>
-              </w:rPr>
               <w:t xml:space="preserve"> - Realizar Presentación I</w:t>
             </w:r>
             <w:r>
-              <w:rPr>
-                <w:rFonts w:ascii="Times New Roman" w:eastAsia="Times New Roman" w:hAnsi="Times New Roman"/>
-                <w:i w:val="0"/>
-                <w:sz w:val="20"/>
-                <w:szCs w:val="20"/>
-              </w:rPr>
               <w:t>II – C01</w:t>
             </w:r>
           </w:p>
@@ -3287,23 +2584,11 @@
           <w:p>
             <w:pPr>
               <w:pStyle w:val="PSI-ComentarioenTabla"/>
-              <w:widowControl w:val="0"/>
-              <w:suppressAutoHyphens/>
-              <w:spacing w:before="0" w:after="240" w:line="240" w:lineRule="atLeast"/>
-              <w:rPr>
-                <w:rFonts w:ascii="Times New Roman" w:eastAsia="Times New Roman" w:hAnsi="Times New Roman"/>
-                <w:i w:val="0"/>
-                <w:sz w:val="20"/>
-                <w:szCs w:val="20"/>
-              </w:rPr>
-            </w:pPr>
-            <w:r>
-              <w:rPr>
-                <w:rFonts w:ascii="Times New Roman" w:eastAsia="Times New Roman" w:hAnsi="Times New Roman"/>
-                <w:i w:val="0"/>
-                <w:sz w:val="20"/>
-                <w:szCs w:val="20"/>
-              </w:rPr>
+              <w:rPr>
+                <w:i/>
+              </w:rPr>
+            </w:pPr>
+            <w:r>
               <w:t>Valeria Ojeda, Emilio Levipichun, Eduardo Sly, Malena Oyarzo</w:t>
             </w:r>
           </w:p>
@@ -3316,23 +2601,11 @@
           <w:p>
             <w:pPr>
               <w:pStyle w:val="PSI-ComentarioenTabla"/>
-              <w:widowControl w:val="0"/>
-              <w:suppressAutoHyphens/>
-              <w:spacing w:before="0" w:after="240" w:line="240" w:lineRule="atLeast"/>
-              <w:rPr>
-                <w:rFonts w:ascii="Times New Roman" w:eastAsia="Times New Roman" w:hAnsi="Times New Roman"/>
-                <w:i w:val="0"/>
-                <w:sz w:val="20"/>
-                <w:szCs w:val="20"/>
-              </w:rPr>
-            </w:pPr>
-            <w:r>
-              <w:rPr>
-                <w:rFonts w:ascii="Times New Roman" w:eastAsia="Times New Roman" w:hAnsi="Times New Roman"/>
-                <w:i w:val="0"/>
-                <w:sz w:val="20"/>
-                <w:szCs w:val="20"/>
-              </w:rPr>
+              <w:rPr>
+                <w:i/>
+              </w:rPr>
+            </w:pPr>
+            <w:r>
               <w:t>20/10</w:t>
             </w:r>
           </w:p>
@@ -3345,23 +2618,11 @@
           <w:p>
             <w:pPr>
               <w:pStyle w:val="PSI-ComentarioenTabla"/>
-              <w:widowControl w:val="0"/>
-              <w:suppressAutoHyphens/>
-              <w:spacing w:before="0" w:after="240" w:line="240" w:lineRule="atLeast"/>
-              <w:rPr>
-                <w:rFonts w:ascii="Times New Roman" w:eastAsia="Times New Roman" w:hAnsi="Times New Roman"/>
-                <w:i w:val="0"/>
-                <w:sz w:val="20"/>
-                <w:szCs w:val="20"/>
-              </w:rPr>
-            </w:pPr>
-            <w:r>
-              <w:rPr>
-                <w:rFonts w:ascii="Times New Roman" w:eastAsia="Times New Roman" w:hAnsi="Times New Roman"/>
-                <w:i w:val="0"/>
-                <w:sz w:val="20"/>
-                <w:szCs w:val="20"/>
-              </w:rPr>
+              <w:rPr>
+                <w:i/>
+              </w:rPr>
+            </w:pPr>
+            <w:r>
               <w:t>22/10</w:t>
             </w:r>
           </w:p>
@@ -3379,41 +2640,17 @@
           <w:p>
             <w:pPr>
               <w:pStyle w:val="PSI-ComentarioenTabla"/>
-              <w:widowControl w:val="0"/>
-              <w:suppressAutoHyphens/>
-              <w:spacing w:before="0" w:after="240" w:line="240" w:lineRule="atLeast"/>
-              <w:rPr>
-                <w:rFonts w:ascii="Times New Roman" w:eastAsia="Times New Roman" w:hAnsi="Times New Roman"/>
-                <w:i w:val="0"/>
-                <w:sz w:val="20"/>
-                <w:szCs w:val="20"/>
-              </w:rPr>
-            </w:pPr>
-            <w:r>
-              <w:rPr>
-                <w:rFonts w:ascii="Times New Roman" w:eastAsia="Times New Roman" w:hAnsi="Times New Roman"/>
-                <w:i w:val="0"/>
-                <w:sz w:val="20"/>
-                <w:szCs w:val="20"/>
-              </w:rPr>
+              <w:rPr>
+                <w:i/>
+              </w:rPr>
+            </w:pPr>
+            <w:r>
               <w:t>C01 T10</w:t>
             </w:r>
             <w:r>
-              <w:rPr>
-                <w:rFonts w:ascii="Times New Roman" w:eastAsia="Times New Roman" w:hAnsi="Times New Roman"/>
-                <w:i w:val="0"/>
-                <w:sz w:val="20"/>
-                <w:szCs w:val="20"/>
-              </w:rPr>
               <w:t xml:space="preserve">- Implementar </w:t>
             </w:r>
             <w:r>
-              <w:rPr>
-                <w:rFonts w:ascii="Times New Roman" w:eastAsia="Times New Roman" w:hAnsi="Times New Roman"/>
-                <w:i w:val="0"/>
-                <w:sz w:val="20"/>
-                <w:szCs w:val="20"/>
-              </w:rPr>
               <w:t>1era tanda de casos de uso</w:t>
             </w:r>
           </w:p>
@@ -3425,35 +2662,14 @@
           <w:p>
             <w:pPr>
               <w:pStyle w:val="PSI-ComentarioenTabla"/>
-              <w:widowControl w:val="0"/>
-              <w:suppressAutoHyphens/>
-              <w:spacing w:before="0" w:after="240" w:line="240" w:lineRule="atLeast"/>
-              <w:rPr>
-                <w:rFonts w:ascii="Times New Roman" w:eastAsia="Times New Roman" w:hAnsi="Times New Roman"/>
-                <w:i w:val="0"/>
-                <w:sz w:val="20"/>
-                <w:szCs w:val="20"/>
-              </w:rPr>
-            </w:pPr>
-            <w:r>
-              <w:rPr>
-                <w:rFonts w:ascii="Times New Roman" w:eastAsia="Times New Roman" w:hAnsi="Times New Roman"/>
-                <w:i w:val="0"/>
-                <w:sz w:val="20"/>
-                <w:szCs w:val="20"/>
-              </w:rPr>
-              <w:t>Eduardo Sly,</w:t>
-            </w:r>
-            <w:r>
-              <w:t xml:space="preserve"> </w:t>
-            </w:r>
-            <w:r>
-              <w:rPr>
-                <w:rFonts w:ascii="Times New Roman" w:eastAsia="Times New Roman" w:hAnsi="Times New Roman"/>
-                <w:i w:val="0"/>
-                <w:sz w:val="20"/>
-                <w:szCs w:val="20"/>
-              </w:rPr>
+              <w:rPr>
+                <w:i/>
+              </w:rPr>
+            </w:pPr>
+            <w:r>
+              <w:t xml:space="preserve">Eduardo Sly, </w:t>
+            </w:r>
+            <w:r>
               <w:t>Emilio Levipichun</w:t>
             </w:r>
           </w:p>
@@ -3466,23 +2682,11 @@
           <w:p>
             <w:pPr>
               <w:pStyle w:val="PSI-ComentarioenTabla"/>
-              <w:widowControl w:val="0"/>
-              <w:suppressAutoHyphens/>
-              <w:spacing w:before="0" w:after="240" w:line="240" w:lineRule="atLeast"/>
-              <w:rPr>
-                <w:rFonts w:ascii="Times New Roman" w:eastAsia="Times New Roman" w:hAnsi="Times New Roman"/>
-                <w:i w:val="0"/>
-                <w:sz w:val="20"/>
-                <w:szCs w:val="20"/>
-              </w:rPr>
-            </w:pPr>
-            <w:r>
-              <w:rPr>
-                <w:rFonts w:ascii="Times New Roman" w:eastAsia="Times New Roman" w:hAnsi="Times New Roman"/>
-                <w:i w:val="0"/>
-                <w:sz w:val="20"/>
-                <w:szCs w:val="20"/>
-              </w:rPr>
+              <w:rPr>
+                <w:i/>
+              </w:rPr>
+            </w:pPr>
+            <w:r>
               <w:t>22/10</w:t>
             </w:r>
           </w:p>
@@ -3495,32 +2699,14 @@
           <w:p>
             <w:pPr>
               <w:pStyle w:val="PSI-ComentarioenTabla"/>
-              <w:widowControl w:val="0"/>
-              <w:suppressAutoHyphens/>
-              <w:spacing w:before="0" w:after="240" w:line="240" w:lineRule="atLeast"/>
-              <w:rPr>
-                <w:rFonts w:ascii="Times New Roman" w:eastAsia="Times New Roman" w:hAnsi="Times New Roman"/>
-                <w:i w:val="0"/>
-                <w:sz w:val="20"/>
-                <w:szCs w:val="20"/>
-              </w:rPr>
-            </w:pPr>
-            <w:r>
-              <w:rPr>
-                <w:rFonts w:ascii="Times New Roman" w:eastAsia="Times New Roman" w:hAnsi="Times New Roman"/>
-                <w:i w:val="0"/>
-                <w:sz w:val="20"/>
-                <w:szCs w:val="20"/>
-              </w:rPr>
+              <w:rPr>
+                <w:i/>
+              </w:rPr>
+            </w:pPr>
+            <w:r>
               <w:t>29</w:t>
             </w:r>
             <w:r>
-              <w:rPr>
-                <w:rFonts w:ascii="Times New Roman" w:eastAsia="Times New Roman" w:hAnsi="Times New Roman"/>
-                <w:i w:val="0"/>
-                <w:sz w:val="20"/>
-                <w:szCs w:val="20"/>
-              </w:rPr>
               <w:t>/10</w:t>
             </w:r>
           </w:p>
@@ -3538,41 +2724,17 @@
           <w:p>
             <w:pPr>
               <w:pStyle w:val="PSI-ComentarioenTabla"/>
-              <w:widowControl w:val="0"/>
-              <w:suppressAutoHyphens/>
-              <w:spacing w:before="0" w:after="240" w:line="240" w:lineRule="atLeast"/>
-              <w:rPr>
-                <w:rFonts w:ascii="Times New Roman" w:eastAsia="Times New Roman" w:hAnsi="Times New Roman"/>
-                <w:i w:val="0"/>
-                <w:sz w:val="20"/>
-                <w:szCs w:val="20"/>
-              </w:rPr>
-            </w:pPr>
-            <w:r>
-              <w:rPr>
-                <w:rFonts w:ascii="Times New Roman" w:eastAsia="Times New Roman" w:hAnsi="Times New Roman"/>
-                <w:i w:val="0"/>
-                <w:sz w:val="20"/>
-                <w:szCs w:val="20"/>
-              </w:rPr>
+              <w:rPr>
+                <w:i/>
+              </w:rPr>
+            </w:pPr>
+            <w:r>
               <w:t>C01 T11</w:t>
             </w:r>
             <w:r>
-              <w:rPr>
-                <w:rFonts w:ascii="Times New Roman" w:eastAsia="Times New Roman" w:hAnsi="Times New Roman"/>
-                <w:i w:val="0"/>
-                <w:sz w:val="20"/>
-                <w:szCs w:val="20"/>
-              </w:rPr>
               <w:t xml:space="preserve">- Probar </w:t>
             </w:r>
             <w:r>
-              <w:rPr>
-                <w:rFonts w:ascii="Times New Roman" w:eastAsia="Times New Roman" w:hAnsi="Times New Roman"/>
-                <w:i w:val="0"/>
-                <w:sz w:val="20"/>
-                <w:szCs w:val="20"/>
-              </w:rPr>
               <w:t>1era tanda de casos de uso</w:t>
             </w:r>
           </w:p>
@@ -3584,23 +2746,11 @@
           <w:p>
             <w:pPr>
               <w:pStyle w:val="PSI-ComentarioenTabla"/>
-              <w:widowControl w:val="0"/>
-              <w:suppressAutoHyphens/>
-              <w:spacing w:before="0" w:after="240" w:line="240" w:lineRule="atLeast"/>
-              <w:rPr>
-                <w:rFonts w:ascii="Times New Roman" w:eastAsia="Times New Roman" w:hAnsi="Times New Roman"/>
-                <w:i w:val="0"/>
-                <w:sz w:val="20"/>
-                <w:szCs w:val="20"/>
-              </w:rPr>
-            </w:pPr>
-            <w:r>
-              <w:rPr>
-                <w:rFonts w:ascii="Times New Roman" w:eastAsia="Times New Roman" w:hAnsi="Times New Roman"/>
-                <w:i w:val="0"/>
-                <w:sz w:val="20"/>
-                <w:szCs w:val="20"/>
-              </w:rPr>
+              <w:rPr>
+                <w:i/>
+              </w:rPr>
+            </w:pPr>
+            <w:r>
               <w:t>Valeria Ojeda, Malena Oyarzo</w:t>
             </w:r>
           </w:p>
@@ -3613,23 +2763,11 @@
           <w:p>
             <w:pPr>
               <w:pStyle w:val="PSI-ComentarioenTabla"/>
-              <w:widowControl w:val="0"/>
-              <w:suppressAutoHyphens/>
-              <w:spacing w:before="0" w:after="240" w:line="240" w:lineRule="atLeast"/>
-              <w:rPr>
-                <w:rFonts w:ascii="Times New Roman" w:eastAsia="Times New Roman" w:hAnsi="Times New Roman"/>
-                <w:i w:val="0"/>
-                <w:sz w:val="20"/>
-                <w:szCs w:val="20"/>
-              </w:rPr>
-            </w:pPr>
-            <w:r>
-              <w:rPr>
-                <w:rFonts w:ascii="Times New Roman" w:eastAsia="Times New Roman" w:hAnsi="Times New Roman"/>
-                <w:i w:val="0"/>
-                <w:sz w:val="20"/>
-                <w:szCs w:val="20"/>
-              </w:rPr>
+              <w:rPr>
+                <w:i/>
+              </w:rPr>
+            </w:pPr>
+            <w:r>
               <w:t>22/10</w:t>
             </w:r>
           </w:p>
@@ -3642,32 +2780,14 @@
           <w:p>
             <w:pPr>
               <w:pStyle w:val="PSI-ComentarioenTabla"/>
-              <w:widowControl w:val="0"/>
-              <w:suppressAutoHyphens/>
-              <w:spacing w:before="0" w:after="240" w:line="240" w:lineRule="atLeast"/>
-              <w:rPr>
-                <w:rFonts w:ascii="Times New Roman" w:eastAsia="Times New Roman" w:hAnsi="Times New Roman"/>
-                <w:i w:val="0"/>
-                <w:sz w:val="20"/>
-                <w:szCs w:val="20"/>
-              </w:rPr>
-            </w:pPr>
-            <w:r>
-              <w:rPr>
-                <w:rFonts w:ascii="Times New Roman" w:eastAsia="Times New Roman" w:hAnsi="Times New Roman"/>
-                <w:i w:val="0"/>
-                <w:sz w:val="20"/>
-                <w:szCs w:val="20"/>
-              </w:rPr>
+              <w:rPr>
+                <w:i/>
+              </w:rPr>
+            </w:pPr>
+            <w:r>
               <w:t>29</w:t>
             </w:r>
             <w:r>
-              <w:rPr>
-                <w:rFonts w:ascii="Times New Roman" w:eastAsia="Times New Roman" w:hAnsi="Times New Roman"/>
-                <w:i w:val="0"/>
-                <w:sz w:val="20"/>
-                <w:szCs w:val="20"/>
-              </w:rPr>
               <w:t>/10</w:t>
             </w:r>
           </w:p>
@@ -3685,77 +2805,29 @@
           <w:p>
             <w:pPr>
               <w:pStyle w:val="PSI-ComentarioenTabla"/>
-              <w:widowControl w:val="0"/>
-              <w:suppressAutoHyphens/>
-              <w:spacing w:before="0" w:after="240" w:line="240" w:lineRule="atLeast"/>
-              <w:rPr>
-                <w:rFonts w:ascii="Times New Roman" w:eastAsia="Times New Roman" w:hAnsi="Times New Roman"/>
-                <w:i w:val="0"/>
-                <w:sz w:val="20"/>
-                <w:szCs w:val="20"/>
-              </w:rPr>
-            </w:pPr>
-            <w:r>
-              <w:rPr>
-                <w:rFonts w:ascii="Times New Roman" w:eastAsia="Times New Roman" w:hAnsi="Times New Roman"/>
-                <w:i w:val="0"/>
-                <w:sz w:val="20"/>
-                <w:szCs w:val="20"/>
-              </w:rPr>
+              <w:rPr>
+                <w:i/>
+              </w:rPr>
+            </w:pPr>
+            <w:r>
               <w:t xml:space="preserve">C01 </w:t>
             </w:r>
             <w:r>
-              <w:rPr>
-                <w:rFonts w:ascii="Times New Roman" w:eastAsia="Times New Roman" w:hAnsi="Times New Roman"/>
-                <w:i w:val="0"/>
-                <w:sz w:val="20"/>
-                <w:szCs w:val="20"/>
-              </w:rPr>
               <w:t>T</w:t>
             </w:r>
             <w:r>
-              <w:rPr>
-                <w:rFonts w:ascii="Times New Roman" w:eastAsia="Times New Roman" w:hAnsi="Times New Roman"/>
-                <w:i w:val="0"/>
-                <w:sz w:val="20"/>
-                <w:szCs w:val="20"/>
-              </w:rPr>
               <w:t>12</w:t>
             </w:r>
             <w:r>
-              <w:rPr>
-                <w:rFonts w:ascii="Times New Roman" w:eastAsia="Times New Roman" w:hAnsi="Times New Roman"/>
-                <w:i w:val="0"/>
-                <w:sz w:val="20"/>
-                <w:szCs w:val="20"/>
-              </w:rPr>
               <w:t xml:space="preserve"> - </w:t>
             </w:r>
             <w:r>
-              <w:rPr>
-                <w:rFonts w:ascii="Times New Roman" w:eastAsia="Times New Roman" w:hAnsi="Times New Roman"/>
-                <w:i w:val="0"/>
-                <w:sz w:val="20"/>
-                <w:szCs w:val="20"/>
-              </w:rPr>
               <w:t>Diseñar 2da</w:t>
             </w:r>
             <w:r>
-              <w:rPr>
-                <w:rFonts w:ascii="Times New Roman" w:eastAsia="Times New Roman" w:hAnsi="Times New Roman"/>
-                <w:i w:val="0"/>
-                <w:sz w:val="20"/>
-                <w:szCs w:val="20"/>
-              </w:rPr>
               <w:t xml:space="preserve"> tanda de casos de </w:t>
             </w:r>
             <w:r>
-              <w:rPr>
-                <w:rFonts w:ascii="Times New Roman" w:eastAsia="Times New Roman" w:hAnsi="Times New Roman"/>
-                <w:i w:val="0"/>
-                <w:sz w:val="20"/>
-                <w:szCs w:val="20"/>
-              </w:rPr>
               <w:t>prueba</w:t>
             </w:r>
           </w:p>
@@ -3767,23 +2839,11 @@
           <w:p>
             <w:pPr>
               <w:pStyle w:val="PSI-ComentarioenTabla"/>
-              <w:widowControl w:val="0"/>
-              <w:suppressAutoHyphens/>
-              <w:spacing w:before="0" w:after="240" w:line="240" w:lineRule="atLeast"/>
-              <w:rPr>
-                <w:rFonts w:ascii="Times New Roman" w:eastAsia="Times New Roman" w:hAnsi="Times New Roman"/>
-                <w:i w:val="0"/>
-                <w:sz w:val="20"/>
-                <w:szCs w:val="20"/>
-              </w:rPr>
-            </w:pPr>
-            <w:r>
-              <w:rPr>
-                <w:rFonts w:ascii="Times New Roman" w:eastAsia="Times New Roman" w:hAnsi="Times New Roman"/>
-                <w:i w:val="0"/>
-                <w:sz w:val="20"/>
-                <w:szCs w:val="20"/>
-              </w:rPr>
+              <w:rPr>
+                <w:i/>
+              </w:rPr>
+            </w:pPr>
+            <w:r>
               <w:t>Valeria Ojeda, Malena Oyarzo</w:t>
             </w:r>
           </w:p>
@@ -3796,23 +2856,11 @@
           <w:p>
             <w:pPr>
               <w:pStyle w:val="PSI-ComentarioenTabla"/>
-              <w:widowControl w:val="0"/>
-              <w:suppressAutoHyphens/>
-              <w:spacing w:before="0" w:after="240" w:line="240" w:lineRule="atLeast"/>
-              <w:rPr>
-                <w:rFonts w:ascii="Times New Roman" w:eastAsia="Times New Roman" w:hAnsi="Times New Roman"/>
-                <w:i w:val="0"/>
-                <w:sz w:val="20"/>
-                <w:szCs w:val="20"/>
-              </w:rPr>
-            </w:pPr>
-            <w:r>
-              <w:rPr>
-                <w:rFonts w:ascii="Times New Roman" w:eastAsia="Times New Roman" w:hAnsi="Times New Roman"/>
-                <w:i w:val="0"/>
-                <w:sz w:val="20"/>
-                <w:szCs w:val="20"/>
-              </w:rPr>
+              <w:rPr>
+                <w:i/>
+              </w:rPr>
+            </w:pPr>
+            <w:r>
               <w:t>22/10</w:t>
             </w:r>
           </w:p>
@@ -3825,23 +2873,11 @@
           <w:p>
             <w:pPr>
               <w:pStyle w:val="PSI-ComentarioenTabla"/>
-              <w:widowControl w:val="0"/>
-              <w:suppressAutoHyphens/>
-              <w:spacing w:before="0" w:after="240" w:line="240" w:lineRule="atLeast"/>
-              <w:rPr>
-                <w:rFonts w:ascii="Times New Roman" w:eastAsia="Times New Roman" w:hAnsi="Times New Roman"/>
-                <w:i w:val="0"/>
-                <w:sz w:val="20"/>
-                <w:szCs w:val="20"/>
-              </w:rPr>
-            </w:pPr>
-            <w:r>
-              <w:rPr>
-                <w:rFonts w:ascii="Times New Roman" w:eastAsia="Times New Roman" w:hAnsi="Times New Roman"/>
-                <w:i w:val="0"/>
-                <w:sz w:val="20"/>
-                <w:szCs w:val="20"/>
-              </w:rPr>
+              <w:rPr>
+                <w:i/>
+              </w:rPr>
+            </w:pPr>
+            <w:r>
               <w:t>25/10</w:t>
             </w:r>
           </w:p>
@@ -3859,23 +2895,11 @@
           <w:p>
             <w:pPr>
               <w:pStyle w:val="PSI-ComentarioenTabla"/>
-              <w:widowControl w:val="0"/>
-              <w:suppressAutoHyphens/>
-              <w:spacing w:before="0" w:after="240" w:line="240" w:lineRule="atLeast"/>
-              <w:rPr>
-                <w:rFonts w:ascii="Times New Roman" w:eastAsia="Times New Roman" w:hAnsi="Times New Roman"/>
-                <w:i w:val="0"/>
-                <w:sz w:val="20"/>
-                <w:szCs w:val="20"/>
-              </w:rPr>
-            </w:pPr>
-            <w:r>
-              <w:rPr>
-                <w:rFonts w:ascii="Times New Roman" w:eastAsia="Times New Roman" w:hAnsi="Times New Roman"/>
-                <w:i w:val="0"/>
-                <w:sz w:val="20"/>
-                <w:szCs w:val="20"/>
-              </w:rPr>
+              <w:rPr>
+                <w:i/>
+              </w:rPr>
+            </w:pPr>
+            <w:r>
               <w:t>C01 T13 - Hacer Especificaciones de CU 1°Tanda</w:t>
             </w:r>
           </w:p>
@@ -3887,23 +2911,11 @@
           <w:p>
             <w:pPr>
               <w:pStyle w:val="PSI-ComentarioenTabla"/>
-              <w:widowControl w:val="0"/>
-              <w:suppressAutoHyphens/>
-              <w:spacing w:before="0" w:after="240" w:line="240" w:lineRule="atLeast"/>
-              <w:rPr>
-                <w:rFonts w:ascii="Times New Roman" w:eastAsia="Times New Roman" w:hAnsi="Times New Roman"/>
-                <w:i w:val="0"/>
-                <w:sz w:val="20"/>
-                <w:szCs w:val="20"/>
-              </w:rPr>
-            </w:pPr>
-            <w:r>
-              <w:rPr>
-                <w:rFonts w:ascii="Times New Roman" w:eastAsia="Times New Roman" w:hAnsi="Times New Roman"/>
-                <w:i w:val="0"/>
-                <w:sz w:val="20"/>
-                <w:szCs w:val="20"/>
-              </w:rPr>
+              <w:rPr>
+                <w:i/>
+              </w:rPr>
+            </w:pPr>
+            <w:r>
               <w:t>Valeria Ojeda, Emilio Levipichun, Eduardo Sly, Malena Oyarzo</w:t>
             </w:r>
           </w:p>
@@ -3916,23 +2928,11 @@
           <w:p>
             <w:pPr>
               <w:pStyle w:val="PSI-ComentarioenTabla"/>
-              <w:widowControl w:val="0"/>
-              <w:suppressAutoHyphens/>
-              <w:spacing w:before="0" w:after="240" w:line="240" w:lineRule="atLeast"/>
-              <w:rPr>
-                <w:rFonts w:ascii="Times New Roman" w:eastAsia="Times New Roman" w:hAnsi="Times New Roman"/>
-                <w:i w:val="0"/>
-                <w:sz w:val="20"/>
-                <w:szCs w:val="20"/>
-              </w:rPr>
-            </w:pPr>
-            <w:r>
-              <w:rPr>
-                <w:rFonts w:ascii="Times New Roman" w:eastAsia="Times New Roman" w:hAnsi="Times New Roman"/>
-                <w:i w:val="0"/>
-                <w:sz w:val="20"/>
-                <w:szCs w:val="20"/>
-              </w:rPr>
+              <w:rPr>
+                <w:i/>
+              </w:rPr>
+            </w:pPr>
+            <w:r>
               <w:t>22/10</w:t>
             </w:r>
           </w:p>
@@ -3945,23 +2945,11 @@
           <w:p>
             <w:pPr>
               <w:pStyle w:val="PSI-ComentarioenTabla"/>
-              <w:widowControl w:val="0"/>
-              <w:suppressAutoHyphens/>
-              <w:spacing w:before="0" w:after="240" w:line="240" w:lineRule="atLeast"/>
-              <w:rPr>
-                <w:rFonts w:ascii="Times New Roman" w:eastAsia="Times New Roman" w:hAnsi="Times New Roman"/>
-                <w:i w:val="0"/>
-                <w:sz w:val="20"/>
-                <w:szCs w:val="20"/>
-              </w:rPr>
-            </w:pPr>
-            <w:r>
-              <w:rPr>
-                <w:rFonts w:ascii="Times New Roman" w:eastAsia="Times New Roman" w:hAnsi="Times New Roman"/>
-                <w:i w:val="0"/>
-                <w:sz w:val="20"/>
-                <w:szCs w:val="20"/>
-              </w:rPr>
+              <w:rPr>
+                <w:i/>
+              </w:rPr>
+            </w:pPr>
+            <w:r>
               <w:t>25/10</w:t>
             </w:r>
           </w:p>
@@ -3979,95 +2967,35 @@
           <w:p>
             <w:pPr>
               <w:pStyle w:val="PSI-ComentarioenTabla"/>
-              <w:widowControl w:val="0"/>
-              <w:suppressAutoHyphens/>
-              <w:spacing w:before="0" w:after="240" w:line="240" w:lineRule="atLeast"/>
-              <w:rPr>
-                <w:rFonts w:ascii="Times New Roman" w:eastAsia="Times New Roman" w:hAnsi="Times New Roman"/>
-                <w:i w:val="0"/>
-                <w:sz w:val="20"/>
-                <w:szCs w:val="20"/>
-              </w:rPr>
-            </w:pPr>
-            <w:r>
-              <w:rPr>
-                <w:rFonts w:ascii="Times New Roman" w:eastAsia="Times New Roman" w:hAnsi="Times New Roman"/>
-                <w:i w:val="0"/>
-                <w:sz w:val="20"/>
-                <w:szCs w:val="20"/>
-              </w:rPr>
+              <w:rPr>
+                <w:i/>
+              </w:rPr>
+            </w:pPr>
+            <w:r>
               <w:t xml:space="preserve">C01 </w:t>
             </w:r>
             <w:r>
-              <w:rPr>
-                <w:rFonts w:ascii="Times New Roman" w:eastAsia="Times New Roman" w:hAnsi="Times New Roman"/>
-                <w:i w:val="0"/>
-                <w:sz w:val="20"/>
-                <w:szCs w:val="20"/>
-              </w:rPr>
               <w:t>T</w:t>
             </w:r>
             <w:r>
-              <w:rPr>
-                <w:rFonts w:ascii="Times New Roman" w:eastAsia="Times New Roman" w:hAnsi="Times New Roman"/>
-                <w:i w:val="0"/>
-                <w:sz w:val="20"/>
-                <w:szCs w:val="20"/>
-              </w:rPr>
               <w:t>1</w:t>
             </w:r>
             <w:r>
-              <w:rPr>
-                <w:rFonts w:ascii="Times New Roman" w:eastAsia="Times New Roman" w:hAnsi="Times New Roman"/>
-                <w:i w:val="0"/>
-                <w:sz w:val="20"/>
-                <w:szCs w:val="20"/>
-              </w:rPr>
               <w:t>4</w:t>
             </w:r>
             <w:r>
-              <w:rPr>
-                <w:rFonts w:ascii="Times New Roman" w:eastAsia="Times New Roman" w:hAnsi="Times New Roman"/>
-                <w:i w:val="0"/>
-                <w:sz w:val="20"/>
-                <w:szCs w:val="20"/>
-              </w:rPr>
               <w:t xml:space="preserve"> - Realizar Presentación IV</w:t>
             </w:r>
             <w:r>
-              <w:rPr>
-                <w:rFonts w:ascii="Times New Roman" w:eastAsia="Times New Roman" w:hAnsi="Times New Roman"/>
-                <w:i w:val="0"/>
-                <w:sz w:val="20"/>
-                <w:szCs w:val="20"/>
-              </w:rPr>
               <w:t xml:space="preserve"> </w:t>
             </w:r>
             <w:r>
-              <w:rPr>
-                <w:rFonts w:ascii="Times New Roman" w:eastAsia="Times New Roman" w:hAnsi="Times New Roman"/>
-                <w:i w:val="0"/>
-                <w:sz w:val="20"/>
-                <w:szCs w:val="20"/>
-              </w:rPr>
               <w:t>–</w:t>
             </w:r>
             <w:r>
-              <w:rPr>
-                <w:rFonts w:ascii="Times New Roman" w:eastAsia="Times New Roman" w:hAnsi="Times New Roman"/>
-                <w:i w:val="0"/>
-                <w:sz w:val="20"/>
-                <w:szCs w:val="20"/>
-              </w:rPr>
               <w:t xml:space="preserve"> </w:t>
             </w:r>
             <w:r>
-              <w:rPr>
-                <w:rFonts w:ascii="Times New Roman" w:eastAsia="Times New Roman" w:hAnsi="Times New Roman"/>
-                <w:i w:val="0"/>
-                <w:sz w:val="20"/>
-                <w:szCs w:val="20"/>
-              </w:rPr>
               <w:t>C01</w:t>
             </w:r>
           </w:p>
@@ -4079,23 +3007,11 @@
           <w:p>
             <w:pPr>
               <w:pStyle w:val="PSI-ComentarioenTabla"/>
-              <w:widowControl w:val="0"/>
-              <w:suppressAutoHyphens/>
-              <w:spacing w:before="0" w:after="240" w:line="240" w:lineRule="atLeast"/>
-              <w:rPr>
-                <w:rFonts w:ascii="Times New Roman" w:eastAsia="Times New Roman" w:hAnsi="Times New Roman"/>
-                <w:i w:val="0"/>
-                <w:sz w:val="20"/>
-                <w:szCs w:val="20"/>
-              </w:rPr>
-            </w:pPr>
-            <w:r>
-              <w:rPr>
-                <w:rFonts w:ascii="Times New Roman" w:eastAsia="Times New Roman" w:hAnsi="Times New Roman"/>
-                <w:i w:val="0"/>
-                <w:sz w:val="20"/>
-                <w:szCs w:val="20"/>
-              </w:rPr>
+              <w:rPr>
+                <w:i/>
+              </w:rPr>
+            </w:pPr>
+            <w:r>
               <w:t>Valeria Ojeda, Emilio Levipichun, Eduardo Sly, Malena Oyarzo</w:t>
             </w:r>
           </w:p>
@@ -4108,23 +3024,11 @@
           <w:p>
             <w:pPr>
               <w:pStyle w:val="PSI-ComentarioenTabla"/>
-              <w:widowControl w:val="0"/>
-              <w:suppressAutoHyphens/>
-              <w:spacing w:before="0" w:after="240" w:line="240" w:lineRule="atLeast"/>
-              <w:rPr>
-                <w:rFonts w:ascii="Times New Roman" w:eastAsia="Times New Roman" w:hAnsi="Times New Roman"/>
-                <w:i w:val="0"/>
-                <w:sz w:val="20"/>
-                <w:szCs w:val="20"/>
-              </w:rPr>
-            </w:pPr>
-            <w:r>
-              <w:rPr>
-                <w:rFonts w:ascii="Times New Roman" w:eastAsia="Times New Roman" w:hAnsi="Times New Roman"/>
-                <w:i w:val="0"/>
-                <w:sz w:val="20"/>
-                <w:szCs w:val="20"/>
-              </w:rPr>
+              <w:rPr>
+                <w:i/>
+              </w:rPr>
+            </w:pPr>
+            <w:r>
               <w:t>23/10</w:t>
             </w:r>
           </w:p>
@@ -4137,23 +3041,11 @@
           <w:p>
             <w:pPr>
               <w:pStyle w:val="PSI-ComentarioenTabla"/>
-              <w:widowControl w:val="0"/>
-              <w:suppressAutoHyphens/>
-              <w:spacing w:before="0" w:after="240" w:line="240" w:lineRule="atLeast"/>
-              <w:rPr>
-                <w:rFonts w:ascii="Times New Roman" w:eastAsia="Times New Roman" w:hAnsi="Times New Roman"/>
-                <w:i w:val="0"/>
-                <w:sz w:val="20"/>
-                <w:szCs w:val="20"/>
-              </w:rPr>
-            </w:pPr>
-            <w:r>
-              <w:rPr>
-                <w:rFonts w:ascii="Times New Roman" w:eastAsia="Times New Roman" w:hAnsi="Times New Roman"/>
-                <w:i w:val="0"/>
-                <w:sz w:val="20"/>
-                <w:szCs w:val="20"/>
-              </w:rPr>
+              <w:rPr>
+                <w:i/>
+              </w:rPr>
+            </w:pPr>
+            <w:r>
               <w:t>25/10</w:t>
             </w:r>
           </w:p>
@@ -4171,41 +3063,17 @@
           <w:p>
             <w:pPr>
               <w:pStyle w:val="PSI-ComentarioenTabla"/>
-              <w:widowControl w:val="0"/>
-              <w:suppressAutoHyphens/>
-              <w:spacing w:before="0" w:after="240" w:line="240" w:lineRule="atLeast"/>
-              <w:rPr>
-                <w:rFonts w:ascii="Times New Roman" w:eastAsia="Times New Roman" w:hAnsi="Times New Roman"/>
-                <w:i w:val="0"/>
-                <w:sz w:val="20"/>
-                <w:szCs w:val="20"/>
-              </w:rPr>
-            </w:pPr>
-            <w:r>
-              <w:rPr>
-                <w:rFonts w:ascii="Times New Roman" w:eastAsia="Times New Roman" w:hAnsi="Times New Roman"/>
-                <w:i w:val="0"/>
-                <w:sz w:val="20"/>
-                <w:szCs w:val="20"/>
-              </w:rPr>
+              <w:rPr>
+                <w:i/>
+              </w:rPr>
+            </w:pPr>
+            <w:r>
               <w:t xml:space="preserve">C01 T13 </w:t>
             </w:r>
             <w:r>
-              <w:rPr>
-                <w:rFonts w:ascii="Times New Roman" w:eastAsia="Times New Roman" w:hAnsi="Times New Roman"/>
-                <w:i w:val="0"/>
-                <w:sz w:val="20"/>
-                <w:szCs w:val="20"/>
-              </w:rPr>
               <w:t>- Hacer Especificaciones de CU 2</w:t>
             </w:r>
             <w:r>
-              <w:rPr>
-                <w:rFonts w:ascii="Times New Roman" w:eastAsia="Times New Roman" w:hAnsi="Times New Roman"/>
-                <w:i w:val="0"/>
-                <w:sz w:val="20"/>
-                <w:szCs w:val="20"/>
-              </w:rPr>
               <w:t>°Tanda</w:t>
             </w:r>
           </w:p>
@@ -4217,23 +3085,11 @@
           <w:p>
             <w:pPr>
               <w:pStyle w:val="PSI-ComentarioenTabla"/>
-              <w:widowControl w:val="0"/>
-              <w:suppressAutoHyphens/>
-              <w:spacing w:before="0" w:after="240" w:line="240" w:lineRule="atLeast"/>
-              <w:rPr>
-                <w:rFonts w:ascii="Times New Roman" w:eastAsia="Times New Roman" w:hAnsi="Times New Roman"/>
-                <w:i w:val="0"/>
-                <w:sz w:val="20"/>
-                <w:szCs w:val="20"/>
-              </w:rPr>
-            </w:pPr>
-            <w:r>
-              <w:rPr>
-                <w:rFonts w:ascii="Times New Roman" w:eastAsia="Times New Roman" w:hAnsi="Times New Roman"/>
-                <w:i w:val="0"/>
-                <w:sz w:val="20"/>
-                <w:szCs w:val="20"/>
-              </w:rPr>
+              <w:rPr>
+                <w:i/>
+              </w:rPr>
+            </w:pPr>
+            <w:r>
               <w:t>Valeria Ojeda, Emilio Levipichun, Eduardo Sly, Malena Oyarzo</w:t>
             </w:r>
           </w:p>
@@ -4246,23 +3102,11 @@
           <w:p>
             <w:pPr>
               <w:pStyle w:val="PSI-ComentarioenTabla"/>
-              <w:widowControl w:val="0"/>
-              <w:suppressAutoHyphens/>
-              <w:spacing w:before="0" w:after="240" w:line="240" w:lineRule="atLeast"/>
-              <w:rPr>
-                <w:rFonts w:ascii="Times New Roman" w:eastAsia="Times New Roman" w:hAnsi="Times New Roman"/>
-                <w:i w:val="0"/>
-                <w:sz w:val="20"/>
-                <w:szCs w:val="20"/>
-              </w:rPr>
-            </w:pPr>
-            <w:r>
-              <w:rPr>
-                <w:rFonts w:ascii="Times New Roman" w:eastAsia="Times New Roman" w:hAnsi="Times New Roman"/>
-                <w:i w:val="0"/>
-                <w:sz w:val="20"/>
-                <w:szCs w:val="20"/>
-              </w:rPr>
+              <w:rPr>
+                <w:i/>
+              </w:rPr>
+            </w:pPr>
+            <w:r>
               <w:t>25/10</w:t>
             </w:r>
           </w:p>
@@ -4275,27 +3119,13 @@
           <w:p>
             <w:pPr>
               <w:pStyle w:val="PSI-ComentarioenTabla"/>
-              <w:widowControl w:val="0"/>
-              <w:suppressAutoHyphens/>
-              <w:spacing w:before="0" w:after="240" w:line="240" w:lineRule="atLeast"/>
-              <w:rPr>
-                <w:rFonts w:ascii="Times New Roman" w:eastAsia="Times New Roman" w:hAnsi="Times New Roman"/>
-                <w:i w:val="0"/>
-                <w:sz w:val="20"/>
-                <w:szCs w:val="20"/>
-              </w:rPr>
-            </w:pPr>
-            <w:r>
-              <w:rPr>
-                <w:rFonts w:ascii="Times New Roman" w:eastAsia="Times New Roman" w:hAnsi="Times New Roman"/>
-                <w:i w:val="0"/>
-                <w:sz w:val="20"/>
-                <w:szCs w:val="20"/>
-              </w:rPr>
+              <w:rPr>
+                <w:i/>
+              </w:rPr>
+            </w:pPr>
+            <w:r>
               <w:t>29/10</w:t>
             </w:r>
-            <w:bookmarkStart w:id="8" w:name="_GoBack"/>
-            <w:bookmarkEnd w:id="8"/>
           </w:p>
         </w:tc>
       </w:tr>
@@ -4311,50 +3141,21 @@
           <w:p>
             <w:pPr>
               <w:pStyle w:val="PSI-ComentarioenTabla"/>
-              <w:widowControl w:val="0"/>
-              <w:suppressAutoHyphens/>
-              <w:spacing w:before="0" w:after="240" w:line="240" w:lineRule="atLeast"/>
-              <w:rPr>
-                <w:rFonts w:ascii="Times New Roman" w:eastAsia="Times New Roman" w:hAnsi="Times New Roman"/>
-                <w:i w:val="0"/>
-                <w:sz w:val="20"/>
-                <w:szCs w:val="20"/>
-              </w:rPr>
-            </w:pPr>
-            <w:r>
-              <w:rPr>
-                <w:rFonts w:ascii="Times New Roman" w:eastAsia="Times New Roman" w:hAnsi="Times New Roman"/>
-                <w:i w:val="0"/>
-                <w:sz w:val="20"/>
-                <w:szCs w:val="20"/>
-              </w:rPr>
+              <w:rPr>
+                <w:i/>
+              </w:rPr>
+            </w:pPr>
+            <w:r>
+              <w:lastRenderedPageBreak/>
               <w:t>C01 T1</w:t>
             </w:r>
             <w:r>
-              <w:rPr>
-                <w:rFonts w:ascii="Times New Roman" w:eastAsia="Times New Roman" w:hAnsi="Times New Roman"/>
-                <w:i w:val="0"/>
-                <w:sz w:val="20"/>
-                <w:szCs w:val="20"/>
-              </w:rPr>
               <w:t>5</w:t>
             </w:r>
             <w:r>
-              <w:rPr>
-                <w:rFonts w:ascii="Times New Roman" w:eastAsia="Times New Roman" w:hAnsi="Times New Roman"/>
-                <w:i w:val="0"/>
-                <w:sz w:val="20"/>
-                <w:szCs w:val="20"/>
-              </w:rPr>
               <w:t xml:space="preserve"> - </w:t>
             </w:r>
             <w:r>
-              <w:rPr>
-                <w:rFonts w:ascii="Times New Roman" w:eastAsia="Times New Roman" w:hAnsi="Times New Roman"/>
-                <w:i w:val="0"/>
-                <w:sz w:val="20"/>
-                <w:szCs w:val="20"/>
-              </w:rPr>
               <w:t>Revisión de SQA (RTF)</w:t>
             </w:r>
           </w:p>
@@ -4366,23 +3167,11 @@
           <w:p>
             <w:pPr>
               <w:pStyle w:val="PSI-ComentarioenTabla"/>
-              <w:widowControl w:val="0"/>
-              <w:suppressAutoHyphens/>
-              <w:spacing w:before="0" w:after="240" w:line="240" w:lineRule="atLeast"/>
-              <w:rPr>
-                <w:rFonts w:ascii="Times New Roman" w:eastAsia="Times New Roman" w:hAnsi="Times New Roman"/>
-                <w:i w:val="0"/>
-                <w:sz w:val="20"/>
-                <w:szCs w:val="20"/>
-              </w:rPr>
-            </w:pPr>
-            <w:r>
-              <w:rPr>
-                <w:rFonts w:ascii="Times New Roman" w:eastAsia="Times New Roman" w:hAnsi="Times New Roman"/>
-                <w:i w:val="0"/>
-                <w:sz w:val="20"/>
-                <w:szCs w:val="20"/>
-              </w:rPr>
+              <w:rPr>
+                <w:i/>
+              </w:rPr>
+            </w:pPr>
+            <w:r>
               <w:t>Valeria Ojeda, Emilio Levipichun, Eduardo Sly, Malena Oyarzo</w:t>
             </w:r>
           </w:p>
@@ -4395,23 +3184,11 @@
           <w:p>
             <w:pPr>
               <w:pStyle w:val="PSI-ComentarioenTabla"/>
-              <w:widowControl w:val="0"/>
-              <w:suppressAutoHyphens/>
-              <w:spacing w:before="0" w:after="240" w:line="240" w:lineRule="atLeast"/>
-              <w:rPr>
-                <w:rFonts w:ascii="Times New Roman" w:eastAsia="Times New Roman" w:hAnsi="Times New Roman"/>
-                <w:i w:val="0"/>
-                <w:sz w:val="20"/>
-                <w:szCs w:val="20"/>
-              </w:rPr>
-            </w:pPr>
-            <w:r>
-              <w:rPr>
-                <w:rFonts w:ascii="Times New Roman" w:eastAsia="Times New Roman" w:hAnsi="Times New Roman"/>
-                <w:i w:val="0"/>
-                <w:sz w:val="20"/>
-                <w:szCs w:val="20"/>
-              </w:rPr>
+              <w:rPr>
+                <w:i/>
+              </w:rPr>
+            </w:pPr>
+            <w:r>
               <w:t>27/10</w:t>
             </w:r>
           </w:p>
@@ -4424,23 +3201,11 @@
           <w:p>
             <w:pPr>
               <w:pStyle w:val="PSI-ComentarioenTabla"/>
-              <w:widowControl w:val="0"/>
-              <w:suppressAutoHyphens/>
-              <w:spacing w:before="0" w:after="240" w:line="240" w:lineRule="atLeast"/>
-              <w:rPr>
-                <w:rFonts w:ascii="Times New Roman" w:eastAsia="Times New Roman" w:hAnsi="Times New Roman"/>
-                <w:i w:val="0"/>
-                <w:sz w:val="20"/>
-                <w:szCs w:val="20"/>
-              </w:rPr>
-            </w:pPr>
-            <w:r>
-              <w:rPr>
-                <w:rFonts w:ascii="Times New Roman" w:eastAsia="Times New Roman" w:hAnsi="Times New Roman"/>
-                <w:i w:val="0"/>
-                <w:sz w:val="20"/>
-                <w:szCs w:val="20"/>
-              </w:rPr>
+              <w:rPr>
+                <w:i/>
+              </w:rPr>
+            </w:pPr>
+            <w:r>
               <w:t>29/10</w:t>
             </w:r>
           </w:p>
@@ -4458,59 +3223,23 @@
           <w:p>
             <w:pPr>
               <w:pStyle w:val="PSI-ComentarioenTabla"/>
-              <w:widowControl w:val="0"/>
-              <w:suppressAutoHyphens/>
-              <w:spacing w:before="0" w:after="240" w:line="240" w:lineRule="atLeast"/>
-              <w:rPr>
-                <w:rFonts w:ascii="Times New Roman" w:eastAsia="Times New Roman" w:hAnsi="Times New Roman"/>
-                <w:i w:val="0"/>
-                <w:sz w:val="20"/>
-                <w:szCs w:val="20"/>
-              </w:rPr>
-            </w:pPr>
-            <w:r>
-              <w:rPr>
-                <w:rFonts w:ascii="Times New Roman" w:eastAsia="Times New Roman" w:hAnsi="Times New Roman"/>
-                <w:i w:val="0"/>
-                <w:sz w:val="20"/>
-                <w:szCs w:val="20"/>
-              </w:rPr>
+              <w:rPr>
+                <w:i/>
+              </w:rPr>
+            </w:pPr>
+            <w:r>
               <w:t>C01 T16</w:t>
             </w:r>
             <w:r>
-              <w:rPr>
-                <w:rFonts w:ascii="Times New Roman" w:eastAsia="Times New Roman" w:hAnsi="Times New Roman"/>
-                <w:i w:val="0"/>
-                <w:sz w:val="20"/>
-                <w:szCs w:val="20"/>
-              </w:rPr>
               <w:t xml:space="preserve"> - </w:t>
             </w:r>
             <w:r>
-              <w:rPr>
-                <w:rFonts w:ascii="Times New Roman" w:eastAsia="Times New Roman" w:hAnsi="Times New Roman"/>
-                <w:i w:val="0"/>
-                <w:sz w:val="20"/>
-                <w:szCs w:val="20"/>
-              </w:rPr>
               <w:t>Revisión de SQA (</w:t>
             </w:r>
             <w:r>
-              <w:rPr>
-                <w:rFonts w:ascii="Times New Roman" w:eastAsia="Times New Roman" w:hAnsi="Times New Roman"/>
-                <w:i w:val="0"/>
-                <w:sz w:val="20"/>
-                <w:szCs w:val="20"/>
-              </w:rPr>
               <w:t>Rutinaria</w:t>
             </w:r>
             <w:r>
-              <w:rPr>
-                <w:rFonts w:ascii="Times New Roman" w:eastAsia="Times New Roman" w:hAnsi="Times New Roman"/>
-                <w:i w:val="0"/>
-                <w:sz w:val="20"/>
-                <w:szCs w:val="20"/>
-              </w:rPr>
               <w:t>)</w:t>
             </w:r>
           </w:p>
@@ -4522,46 +3251,17 @@
           <w:p>
             <w:pPr>
               <w:pStyle w:val="PSI-ComentarioenTabla"/>
-              <w:widowControl w:val="0"/>
-              <w:tabs>
-                <w:tab w:val="clear" w:pos="0"/>
-                <w:tab w:val="left" w:pos="322"/>
-              </w:tabs>
-              <w:suppressAutoHyphens/>
-              <w:spacing w:before="0" w:after="240" w:line="240" w:lineRule="atLeast"/>
-              <w:ind w:left="0" w:firstLine="0"/>
-              <w:rPr>
-                <w:rFonts w:ascii="Times New Roman" w:eastAsia="Times New Roman" w:hAnsi="Times New Roman"/>
-                <w:i w:val="0"/>
-                <w:sz w:val="20"/>
-                <w:szCs w:val="20"/>
-              </w:rPr>
-            </w:pPr>
-            <w:r>
-              <w:rPr>
-                <w:rFonts w:ascii="Times New Roman" w:eastAsia="Times New Roman" w:hAnsi="Times New Roman"/>
-                <w:i w:val="0"/>
-                <w:sz w:val="20"/>
-                <w:szCs w:val="20"/>
-              </w:rPr>
+              <w:rPr>
+                <w:i/>
+              </w:rPr>
+            </w:pPr>
+            <w:r>
               <w:t xml:space="preserve">  </w:t>
             </w:r>
             <w:r>
-              <w:rPr>
-                <w:rFonts w:ascii="Times New Roman" w:eastAsia="Times New Roman" w:hAnsi="Times New Roman"/>
-                <w:i w:val="0"/>
-                <w:sz w:val="20"/>
-                <w:szCs w:val="20"/>
-              </w:rPr>
               <w:t>Emilio Levipichun</w:t>
             </w:r>
             <w:r>
-              <w:rPr>
-                <w:rFonts w:ascii="Times New Roman" w:eastAsia="Times New Roman" w:hAnsi="Times New Roman"/>
-                <w:i w:val="0"/>
-                <w:sz w:val="20"/>
-                <w:szCs w:val="20"/>
-              </w:rPr>
               <w:t>, Malena Oyarzo</w:t>
             </w:r>
           </w:p>
@@ -4574,23 +3274,11 @@
           <w:p>
             <w:pPr>
               <w:pStyle w:val="PSI-ComentarioenTabla"/>
-              <w:widowControl w:val="0"/>
-              <w:suppressAutoHyphens/>
-              <w:spacing w:before="0" w:after="240" w:line="240" w:lineRule="atLeast"/>
-              <w:rPr>
-                <w:rFonts w:ascii="Times New Roman" w:eastAsia="Times New Roman" w:hAnsi="Times New Roman"/>
-                <w:i w:val="0"/>
-                <w:sz w:val="20"/>
-                <w:szCs w:val="20"/>
-              </w:rPr>
-            </w:pPr>
-            <w:r>
-              <w:rPr>
-                <w:rFonts w:ascii="Times New Roman" w:eastAsia="Times New Roman" w:hAnsi="Times New Roman"/>
-                <w:i w:val="0"/>
-                <w:sz w:val="20"/>
-                <w:szCs w:val="20"/>
-              </w:rPr>
+              <w:rPr>
+                <w:i/>
+              </w:rPr>
+            </w:pPr>
+            <w:r>
               <w:t>27/10</w:t>
             </w:r>
           </w:p>
@@ -4603,23 +3291,11 @@
           <w:p>
             <w:pPr>
               <w:pStyle w:val="PSI-ComentarioenTabla"/>
-              <w:widowControl w:val="0"/>
-              <w:suppressAutoHyphens/>
-              <w:spacing w:before="0" w:after="240" w:line="240" w:lineRule="atLeast"/>
-              <w:rPr>
-                <w:rFonts w:ascii="Times New Roman" w:eastAsia="Times New Roman" w:hAnsi="Times New Roman"/>
-                <w:i w:val="0"/>
-                <w:sz w:val="20"/>
-                <w:szCs w:val="20"/>
-              </w:rPr>
-            </w:pPr>
-            <w:r>
-              <w:rPr>
-                <w:rFonts w:ascii="Times New Roman" w:eastAsia="Times New Roman" w:hAnsi="Times New Roman"/>
-                <w:i w:val="0"/>
-                <w:sz w:val="20"/>
-                <w:szCs w:val="20"/>
-              </w:rPr>
+              <w:rPr>
+                <w:i/>
+              </w:rPr>
+            </w:pPr>
+            <w:r>
               <w:t>29/10</w:t>
             </w:r>
           </w:p>
@@ -4637,41 +3313,17 @@
           <w:p>
             <w:pPr>
               <w:pStyle w:val="PSI-ComentarioenTabla"/>
-              <w:widowControl w:val="0"/>
-              <w:suppressAutoHyphens/>
-              <w:spacing w:before="0" w:after="240" w:line="240" w:lineRule="atLeast"/>
-              <w:rPr>
-                <w:rFonts w:ascii="Times New Roman" w:eastAsia="Times New Roman" w:hAnsi="Times New Roman"/>
-                <w:i w:val="0"/>
-                <w:sz w:val="20"/>
-                <w:szCs w:val="20"/>
-              </w:rPr>
-            </w:pPr>
-            <w:r>
-              <w:rPr>
-                <w:rFonts w:ascii="Times New Roman" w:eastAsia="Times New Roman" w:hAnsi="Times New Roman"/>
-                <w:i w:val="0"/>
-                <w:sz w:val="20"/>
-                <w:szCs w:val="20"/>
-              </w:rPr>
+              <w:rPr>
+                <w:i/>
+              </w:rPr>
+            </w:pPr>
+            <w:r>
               <w:t>C01 T17</w:t>
             </w:r>
             <w:r>
-              <w:rPr>
-                <w:rFonts w:ascii="Times New Roman" w:eastAsia="Times New Roman" w:hAnsi="Times New Roman"/>
-                <w:i w:val="0"/>
-                <w:sz w:val="20"/>
-                <w:szCs w:val="20"/>
-              </w:rPr>
               <w:t xml:space="preserve"> - </w:t>
             </w:r>
             <w:r>
-              <w:rPr>
-                <w:rFonts w:ascii="Times New Roman" w:eastAsia="Times New Roman" w:hAnsi="Times New Roman"/>
-                <w:i w:val="0"/>
-                <w:sz w:val="20"/>
-                <w:szCs w:val="20"/>
-              </w:rPr>
               <w:t>Realizar Seguimiento de Riesgos</w:t>
             </w:r>
           </w:p>
@@ -4683,33 +3335,15 @@
           <w:p>
             <w:pPr>
               <w:pStyle w:val="PSI-ComentarioenTabla"/>
-              <w:widowControl w:val="0"/>
-              <w:suppressAutoHyphens/>
-              <w:spacing w:before="0" w:after="240" w:line="240" w:lineRule="atLeast"/>
-              <w:rPr>
-                <w:rFonts w:ascii="Times New Roman" w:eastAsia="Times New Roman" w:hAnsi="Times New Roman"/>
-                <w:i w:val="0"/>
-                <w:sz w:val="20"/>
-                <w:szCs w:val="20"/>
-              </w:rPr>
-            </w:pPr>
-            <w:r>
-              <w:rPr>
-                <w:rFonts w:ascii="Times New Roman" w:eastAsia="Times New Roman" w:hAnsi="Times New Roman"/>
-                <w:i w:val="0"/>
-                <w:sz w:val="20"/>
-                <w:szCs w:val="20"/>
-              </w:rPr>
+              <w:rPr>
+                <w:i/>
+              </w:rPr>
+            </w:pPr>
+            <w:r>
               <w:tab/>
               <w:t>Malena Oyarzo</w:t>
             </w:r>
             <w:r>
-              <w:rPr>
-                <w:rFonts w:ascii="Times New Roman" w:eastAsia="Times New Roman" w:hAnsi="Times New Roman"/>
-                <w:i w:val="0"/>
-                <w:sz w:val="20"/>
-                <w:szCs w:val="20"/>
-              </w:rPr>
               <w:tab/>
             </w:r>
           </w:p>
@@ -4722,23 +3356,11 @@
           <w:p>
             <w:pPr>
               <w:pStyle w:val="PSI-ComentarioenTabla"/>
-              <w:widowControl w:val="0"/>
-              <w:suppressAutoHyphens/>
-              <w:spacing w:before="0" w:after="240" w:line="240" w:lineRule="atLeast"/>
-              <w:rPr>
-                <w:rFonts w:ascii="Times New Roman" w:eastAsia="Times New Roman" w:hAnsi="Times New Roman"/>
-                <w:i w:val="0"/>
-                <w:sz w:val="20"/>
-                <w:szCs w:val="20"/>
-              </w:rPr>
-            </w:pPr>
-            <w:r>
-              <w:rPr>
-                <w:rFonts w:ascii="Times New Roman" w:eastAsia="Times New Roman" w:hAnsi="Times New Roman"/>
-                <w:i w:val="0"/>
-                <w:sz w:val="20"/>
-                <w:szCs w:val="20"/>
-              </w:rPr>
+              <w:rPr>
+                <w:i/>
+              </w:rPr>
+            </w:pPr>
+            <w:r>
               <w:t>27/10</w:t>
             </w:r>
           </w:p>
@@ -4751,23 +3373,11 @@
           <w:p>
             <w:pPr>
               <w:pStyle w:val="PSI-ComentarioenTabla"/>
-              <w:widowControl w:val="0"/>
-              <w:suppressAutoHyphens/>
-              <w:spacing w:before="0" w:after="240" w:line="240" w:lineRule="atLeast"/>
-              <w:rPr>
-                <w:rFonts w:ascii="Times New Roman" w:eastAsia="Times New Roman" w:hAnsi="Times New Roman"/>
-                <w:i w:val="0"/>
-                <w:sz w:val="20"/>
-                <w:szCs w:val="20"/>
-              </w:rPr>
-            </w:pPr>
-            <w:r>
-              <w:rPr>
-                <w:rFonts w:ascii="Times New Roman" w:eastAsia="Times New Roman" w:hAnsi="Times New Roman"/>
-                <w:i w:val="0"/>
-                <w:sz w:val="20"/>
-                <w:szCs w:val="20"/>
-              </w:rPr>
+              <w:rPr>
+                <w:i/>
+              </w:rPr>
+            </w:pPr>
+            <w:r>
               <w:t>29/10</w:t>
             </w:r>
           </w:p>
@@ -4785,77 +3395,29 @@
           <w:p>
             <w:pPr>
               <w:pStyle w:val="PSI-ComentarioenTabla"/>
-              <w:widowControl w:val="0"/>
-              <w:suppressAutoHyphens/>
-              <w:spacing w:before="0" w:after="240" w:line="240" w:lineRule="atLeast"/>
-              <w:rPr>
-                <w:rFonts w:ascii="Times New Roman" w:eastAsia="Times New Roman" w:hAnsi="Times New Roman"/>
-                <w:i w:val="0"/>
-                <w:sz w:val="20"/>
-                <w:szCs w:val="20"/>
-              </w:rPr>
-            </w:pPr>
-            <w:r>
-              <w:rPr>
-                <w:rFonts w:ascii="Times New Roman" w:eastAsia="Times New Roman" w:hAnsi="Times New Roman"/>
-                <w:i w:val="0"/>
-                <w:sz w:val="20"/>
-                <w:szCs w:val="20"/>
-              </w:rPr>
+              <w:rPr>
+                <w:i/>
+              </w:rPr>
+            </w:pPr>
+            <w:r>
               <w:t xml:space="preserve">C01 </w:t>
             </w:r>
             <w:r>
-              <w:rPr>
-                <w:rFonts w:ascii="Times New Roman" w:eastAsia="Times New Roman" w:hAnsi="Times New Roman"/>
-                <w:i w:val="0"/>
-                <w:sz w:val="20"/>
-                <w:szCs w:val="20"/>
-              </w:rPr>
               <w:t>T</w:t>
             </w:r>
             <w:r>
-              <w:rPr>
-                <w:rFonts w:ascii="Times New Roman" w:eastAsia="Times New Roman" w:hAnsi="Times New Roman"/>
-                <w:i w:val="0"/>
-                <w:sz w:val="20"/>
-                <w:szCs w:val="20"/>
-              </w:rPr>
               <w:t>18</w:t>
             </w:r>
             <w:r>
-              <w:rPr>
-                <w:rFonts w:ascii="Times New Roman" w:eastAsia="Times New Roman" w:hAnsi="Times New Roman"/>
-                <w:i w:val="0"/>
-                <w:sz w:val="20"/>
-                <w:szCs w:val="20"/>
-              </w:rPr>
               <w:t xml:space="preserve"> - Cierre de la Iteración </w:t>
             </w:r>
             <w:r>
-              <w:rPr>
-                <w:rFonts w:ascii="Times New Roman" w:eastAsia="Times New Roman" w:hAnsi="Times New Roman"/>
-                <w:i w:val="0"/>
-                <w:sz w:val="20"/>
-                <w:szCs w:val="20"/>
-              </w:rPr>
               <w:t>C</w:t>
             </w:r>
             <w:r>
-              <w:rPr>
-                <w:rFonts w:ascii="Times New Roman" w:eastAsia="Times New Roman" w:hAnsi="Times New Roman"/>
-                <w:i w:val="0"/>
-                <w:sz w:val="20"/>
-                <w:szCs w:val="20"/>
-              </w:rPr>
               <w:t>0</w:t>
             </w:r>
             <w:r>
-              <w:rPr>
-                <w:rFonts w:ascii="Times New Roman" w:eastAsia="Times New Roman" w:hAnsi="Times New Roman"/>
-                <w:i w:val="0"/>
-                <w:sz w:val="20"/>
-                <w:szCs w:val="20"/>
-              </w:rPr>
               <w:t>1</w:t>
             </w:r>
           </w:p>
@@ -4867,23 +3429,11 @@
           <w:p>
             <w:pPr>
               <w:pStyle w:val="PSI-ComentarioenTabla"/>
-              <w:widowControl w:val="0"/>
-              <w:suppressAutoHyphens/>
-              <w:spacing w:before="0" w:after="240" w:line="240" w:lineRule="atLeast"/>
-              <w:rPr>
-                <w:rFonts w:ascii="Times New Roman" w:eastAsia="Times New Roman" w:hAnsi="Times New Roman"/>
-                <w:i w:val="0"/>
-                <w:sz w:val="20"/>
-                <w:szCs w:val="20"/>
-              </w:rPr>
-            </w:pPr>
-            <w:r>
-              <w:rPr>
-                <w:rFonts w:ascii="Times New Roman" w:eastAsia="Times New Roman" w:hAnsi="Times New Roman"/>
-                <w:i w:val="0"/>
-                <w:sz w:val="20"/>
-                <w:szCs w:val="20"/>
-              </w:rPr>
+              <w:rPr>
+                <w:i/>
+              </w:rPr>
+            </w:pPr>
+            <w:r>
               <w:t>Valeria Ojeda, Emilio Levipichun, Eduardo Sly, Malena Oyarzo</w:t>
             </w:r>
           </w:p>
@@ -4896,23 +3446,11 @@
           <w:p>
             <w:pPr>
               <w:pStyle w:val="PSI-ComentarioenTabla"/>
-              <w:widowControl w:val="0"/>
-              <w:suppressAutoHyphens/>
-              <w:spacing w:before="0" w:after="240" w:line="240" w:lineRule="atLeast"/>
-              <w:rPr>
-                <w:rFonts w:ascii="Times New Roman" w:eastAsia="Times New Roman" w:hAnsi="Times New Roman"/>
-                <w:i w:val="0"/>
-                <w:sz w:val="20"/>
-                <w:szCs w:val="20"/>
-              </w:rPr>
-            </w:pPr>
-            <w:r>
-              <w:rPr>
-                <w:rFonts w:ascii="Times New Roman" w:eastAsia="Times New Roman" w:hAnsi="Times New Roman"/>
-                <w:i w:val="0"/>
-                <w:sz w:val="20"/>
-                <w:szCs w:val="20"/>
-              </w:rPr>
+              <w:rPr>
+                <w:i/>
+              </w:rPr>
+            </w:pPr>
+            <w:r>
               <w:t>27/10</w:t>
             </w:r>
           </w:p>
@@ -4925,23 +3463,11 @@
           <w:p>
             <w:pPr>
               <w:pStyle w:val="PSI-ComentarioenTabla"/>
-              <w:widowControl w:val="0"/>
-              <w:suppressAutoHyphens/>
-              <w:spacing w:before="0" w:after="240" w:line="240" w:lineRule="atLeast"/>
-              <w:rPr>
-                <w:rFonts w:ascii="Times New Roman" w:eastAsia="Times New Roman" w:hAnsi="Times New Roman"/>
-                <w:i w:val="0"/>
-                <w:sz w:val="20"/>
-                <w:szCs w:val="20"/>
-              </w:rPr>
-            </w:pPr>
-            <w:r>
-              <w:rPr>
-                <w:rFonts w:ascii="Times New Roman" w:eastAsia="Times New Roman" w:hAnsi="Times New Roman"/>
-                <w:i w:val="0"/>
-                <w:sz w:val="20"/>
-                <w:szCs w:val="20"/>
-              </w:rPr>
+              <w:rPr>
+                <w:i/>
+              </w:rPr>
+            </w:pPr>
+            <w:r>
               <w:t>29/10</w:t>
             </w:r>
           </w:p>
@@ -4959,50 +3485,20 @@
           <w:p>
             <w:pPr>
               <w:pStyle w:val="PSI-ComentarioenTabla"/>
-              <w:widowControl w:val="0"/>
-              <w:suppressAutoHyphens/>
-              <w:spacing w:before="0" w:after="240" w:line="240" w:lineRule="atLeast"/>
-              <w:rPr>
-                <w:rFonts w:ascii="Times New Roman" w:eastAsia="Times New Roman" w:hAnsi="Times New Roman"/>
-                <w:i w:val="0"/>
-                <w:sz w:val="20"/>
-                <w:szCs w:val="20"/>
-              </w:rPr>
-            </w:pPr>
-            <w:r>
-              <w:rPr>
-                <w:rFonts w:ascii="Times New Roman" w:eastAsia="Times New Roman" w:hAnsi="Times New Roman"/>
-                <w:i w:val="0"/>
-                <w:sz w:val="20"/>
-                <w:szCs w:val="20"/>
-              </w:rPr>
+              <w:rPr>
+                <w:i/>
+              </w:rPr>
+            </w:pPr>
+            <w:r>
               <w:t>C01 T1</w:t>
             </w:r>
             <w:r>
-              <w:rPr>
-                <w:rFonts w:ascii="Times New Roman" w:eastAsia="Times New Roman" w:hAnsi="Times New Roman"/>
-                <w:i w:val="0"/>
-                <w:sz w:val="20"/>
-                <w:szCs w:val="20"/>
-              </w:rPr>
               <w:t>9</w:t>
             </w:r>
             <w:r>
-              <w:rPr>
-                <w:rFonts w:ascii="Times New Roman" w:eastAsia="Times New Roman" w:hAnsi="Times New Roman"/>
-                <w:i w:val="0"/>
-                <w:sz w:val="20"/>
-                <w:szCs w:val="20"/>
-              </w:rPr>
               <w:t xml:space="preserve"> - Realizar Plan de Iteración Fase Construcción Iterac</w:t>
             </w:r>
             <w:r>
-              <w:rPr>
-                <w:rFonts w:ascii="Times New Roman" w:eastAsia="Times New Roman" w:hAnsi="Times New Roman"/>
-                <w:i w:val="0"/>
-                <w:sz w:val="20"/>
-                <w:szCs w:val="20"/>
-              </w:rPr>
               <w:t>ión C02</w:t>
             </w:r>
           </w:p>
@@ -5014,23 +3510,11 @@
           <w:p>
             <w:pPr>
               <w:pStyle w:val="PSI-ComentarioenTabla"/>
-              <w:widowControl w:val="0"/>
-              <w:suppressAutoHyphens/>
-              <w:spacing w:before="0" w:after="240" w:line="240" w:lineRule="atLeast"/>
-              <w:rPr>
-                <w:rFonts w:ascii="Times New Roman" w:eastAsia="Times New Roman" w:hAnsi="Times New Roman"/>
-                <w:i w:val="0"/>
-                <w:sz w:val="20"/>
-                <w:szCs w:val="20"/>
-              </w:rPr>
-            </w:pPr>
-            <w:r>
-              <w:rPr>
-                <w:rFonts w:ascii="Times New Roman" w:eastAsia="Times New Roman" w:hAnsi="Times New Roman"/>
-                <w:i w:val="0"/>
-                <w:sz w:val="20"/>
-                <w:szCs w:val="20"/>
-              </w:rPr>
+              <w:rPr>
+                <w:i/>
+              </w:rPr>
+            </w:pPr>
+            <w:r>
               <w:t>Valeria Ojeda</w:t>
             </w:r>
           </w:p>
@@ -5043,23 +3527,11 @@
           <w:p>
             <w:pPr>
               <w:pStyle w:val="PSI-ComentarioenTabla"/>
-              <w:widowControl w:val="0"/>
-              <w:suppressAutoHyphens/>
-              <w:spacing w:before="0" w:after="240" w:line="240" w:lineRule="atLeast"/>
-              <w:rPr>
-                <w:rFonts w:ascii="Times New Roman" w:eastAsia="Times New Roman" w:hAnsi="Times New Roman"/>
-                <w:i w:val="0"/>
-                <w:sz w:val="20"/>
-                <w:szCs w:val="20"/>
-              </w:rPr>
-            </w:pPr>
-            <w:r>
-              <w:rPr>
-                <w:rFonts w:ascii="Times New Roman" w:eastAsia="Times New Roman" w:hAnsi="Times New Roman"/>
-                <w:i w:val="0"/>
-                <w:sz w:val="20"/>
-                <w:szCs w:val="20"/>
-              </w:rPr>
+              <w:rPr>
+                <w:i/>
+              </w:rPr>
+            </w:pPr>
+            <w:r>
               <w:t>27/10</w:t>
             </w:r>
           </w:p>
@@ -5072,23 +3544,11 @@
           <w:p>
             <w:pPr>
               <w:pStyle w:val="PSI-ComentarioenTabla"/>
-              <w:widowControl w:val="0"/>
-              <w:suppressAutoHyphens/>
-              <w:spacing w:before="0" w:after="240" w:line="240" w:lineRule="atLeast"/>
-              <w:rPr>
-                <w:rFonts w:ascii="Times New Roman" w:eastAsia="Times New Roman" w:hAnsi="Times New Roman"/>
-                <w:i w:val="0"/>
-                <w:sz w:val="20"/>
-                <w:szCs w:val="20"/>
-              </w:rPr>
-            </w:pPr>
-            <w:r>
-              <w:rPr>
-                <w:rFonts w:ascii="Times New Roman" w:eastAsia="Times New Roman" w:hAnsi="Times New Roman"/>
-                <w:i w:val="0"/>
-                <w:sz w:val="20"/>
-                <w:szCs w:val="20"/>
-              </w:rPr>
+              <w:rPr>
+                <w:i/>
+              </w:rPr>
+            </w:pPr>
+            <w:r>
               <w:t>29/10</w:t>
             </w:r>
           </w:p>
@@ -5106,77 +3566,29 @@
           <w:p>
             <w:pPr>
               <w:pStyle w:val="PSI-ComentarioenTabla"/>
-              <w:widowControl w:val="0"/>
-              <w:suppressAutoHyphens/>
-              <w:spacing w:before="0" w:after="240" w:line="240" w:lineRule="atLeast"/>
-              <w:rPr>
-                <w:rFonts w:ascii="Times New Roman" w:eastAsia="Times New Roman" w:hAnsi="Times New Roman"/>
-                <w:i w:val="0"/>
-                <w:sz w:val="20"/>
-                <w:szCs w:val="20"/>
-              </w:rPr>
-            </w:pPr>
-            <w:r>
-              <w:rPr>
-                <w:rFonts w:ascii="Times New Roman" w:eastAsia="Times New Roman" w:hAnsi="Times New Roman"/>
-                <w:i w:val="0"/>
-                <w:sz w:val="20"/>
-                <w:szCs w:val="20"/>
-              </w:rPr>
+              <w:rPr>
+                <w:i/>
+              </w:rPr>
+            </w:pPr>
+            <w:r>
               <w:t xml:space="preserve">C01 </w:t>
             </w:r>
             <w:r>
-              <w:rPr>
-                <w:rFonts w:ascii="Times New Roman" w:eastAsia="Times New Roman" w:hAnsi="Times New Roman"/>
-                <w:i w:val="0"/>
-                <w:sz w:val="20"/>
-                <w:szCs w:val="20"/>
-              </w:rPr>
               <w:t>20</w:t>
             </w:r>
             <w:r>
-              <w:rPr>
-                <w:rFonts w:ascii="Times New Roman" w:eastAsia="Times New Roman" w:hAnsi="Times New Roman"/>
-                <w:i w:val="0"/>
-                <w:sz w:val="20"/>
-                <w:szCs w:val="20"/>
-              </w:rPr>
               <w:t xml:space="preserve"> - Realizar Presentación V</w:t>
             </w:r>
             <w:r>
-              <w:rPr>
-                <w:rFonts w:ascii="Times New Roman" w:eastAsia="Times New Roman" w:hAnsi="Times New Roman"/>
-                <w:i w:val="0"/>
-                <w:sz w:val="20"/>
-                <w:szCs w:val="20"/>
-              </w:rPr>
               <w:t xml:space="preserve"> </w:t>
             </w:r>
             <w:r>
-              <w:rPr>
-                <w:rFonts w:ascii="Times New Roman" w:eastAsia="Times New Roman" w:hAnsi="Times New Roman"/>
-                <w:i w:val="0"/>
-                <w:sz w:val="20"/>
-                <w:szCs w:val="20"/>
-              </w:rPr>
               <w:t>–</w:t>
             </w:r>
             <w:r>
-              <w:rPr>
-                <w:rFonts w:ascii="Times New Roman" w:eastAsia="Times New Roman" w:hAnsi="Times New Roman"/>
-                <w:i w:val="0"/>
-                <w:sz w:val="20"/>
-                <w:szCs w:val="20"/>
-              </w:rPr>
               <w:t xml:space="preserve"> </w:t>
             </w:r>
             <w:r>
-              <w:rPr>
-                <w:rFonts w:ascii="Times New Roman" w:eastAsia="Times New Roman" w:hAnsi="Times New Roman"/>
-                <w:i w:val="0"/>
-                <w:sz w:val="20"/>
-                <w:szCs w:val="20"/>
-              </w:rPr>
               <w:t>C01</w:t>
             </w:r>
           </w:p>
@@ -5188,34 +3600,12 @@
           <w:p>
             <w:pPr>
               <w:pStyle w:val="PSI-ComentarioenTabla"/>
-              <w:widowControl w:val="0"/>
-              <w:suppressAutoHyphens/>
-              <w:spacing w:before="0" w:after="240" w:line="240" w:lineRule="atLeast"/>
-              <w:rPr>
-                <w:rFonts w:ascii="Times New Roman" w:eastAsia="Times New Roman" w:hAnsi="Times New Roman"/>
-                <w:i w:val="0"/>
-                <w:sz w:val="20"/>
-                <w:szCs w:val="20"/>
-              </w:rPr>
-            </w:pPr>
-            <w:r>
-              <w:rPr>
-                <w:rFonts w:ascii="Times New Roman" w:eastAsia="Times New Roman" w:hAnsi="Times New Roman"/>
-                <w:i w:val="0"/>
-                <w:sz w:val="20"/>
-                <w:szCs w:val="20"/>
-              </w:rPr>
-              <w:t xml:space="preserve">Valeria Ojeda, Emilio Levipichun, Eduardo </w:t>
-            </w:r>
-            <w:r>
-              <w:rPr>
-                <w:rFonts w:ascii="Times New Roman" w:eastAsia="Times New Roman" w:hAnsi="Times New Roman"/>
-                <w:i w:val="0"/>
-                <w:sz w:val="20"/>
-                <w:szCs w:val="20"/>
-              </w:rPr>
-              <w:lastRenderedPageBreak/>
-              <w:t>Sly, Malena Oyarzo</w:t>
+              <w:rPr>
+                <w:i/>
+              </w:rPr>
+            </w:pPr>
+            <w:r>
+              <w:t>Valeria Ojeda, Emilio Levipichun, Eduardo Sly, Malena Oyarzo</w:t>
             </w:r>
           </w:p>
         </w:tc>
@@ -5227,24 +3617,11 @@
           <w:p>
             <w:pPr>
               <w:pStyle w:val="PSI-ComentarioenTabla"/>
-              <w:widowControl w:val="0"/>
-              <w:suppressAutoHyphens/>
-              <w:spacing w:before="0" w:after="240" w:line="240" w:lineRule="atLeast"/>
-              <w:rPr>
-                <w:rFonts w:ascii="Times New Roman" w:eastAsia="Times New Roman" w:hAnsi="Times New Roman"/>
-                <w:i w:val="0"/>
-                <w:sz w:val="20"/>
-                <w:szCs w:val="20"/>
-              </w:rPr>
-            </w:pPr>
-            <w:r>
-              <w:rPr>
-                <w:rFonts w:ascii="Times New Roman" w:eastAsia="Times New Roman" w:hAnsi="Times New Roman"/>
-                <w:i w:val="0"/>
-                <w:sz w:val="20"/>
-                <w:szCs w:val="20"/>
-              </w:rPr>
-              <w:lastRenderedPageBreak/>
+              <w:rPr>
+                <w:i/>
+              </w:rPr>
+            </w:pPr>
+            <w:r>
               <w:t>27/10</w:t>
             </w:r>
           </w:p>
@@ -5257,23 +3634,11 @@
           <w:p>
             <w:pPr>
               <w:pStyle w:val="PSI-ComentarioenTabla"/>
-              <w:widowControl w:val="0"/>
-              <w:suppressAutoHyphens/>
-              <w:spacing w:before="0" w:after="240" w:line="240" w:lineRule="atLeast"/>
-              <w:rPr>
-                <w:rFonts w:ascii="Times New Roman" w:eastAsia="Times New Roman" w:hAnsi="Times New Roman"/>
-                <w:i w:val="0"/>
-                <w:sz w:val="20"/>
-                <w:szCs w:val="20"/>
-              </w:rPr>
-            </w:pPr>
-            <w:r>
-              <w:rPr>
-                <w:rFonts w:ascii="Times New Roman" w:eastAsia="Times New Roman" w:hAnsi="Times New Roman"/>
-                <w:i w:val="0"/>
-                <w:sz w:val="20"/>
-                <w:szCs w:val="20"/>
-              </w:rPr>
+              <w:rPr>
+                <w:i/>
+              </w:rPr>
+            </w:pPr>
+            <w:r>
               <w:t>29/10</w:t>
             </w:r>
           </w:p>
@@ -5291,26 +3656,11 @@
           <w:p>
             <w:pPr>
               <w:pStyle w:val="PSI-ComentarioenTabla"/>
-              <w:widowControl w:val="0"/>
-              <w:suppressAutoHyphens/>
-              <w:spacing w:before="0" w:after="240" w:line="240" w:lineRule="atLeast"/>
-              <w:rPr>
-                <w:rFonts w:ascii="Times New Roman" w:eastAsia="Times New Roman" w:hAnsi="Times New Roman"/>
-                <w:b/>
-                <w:i w:val="0"/>
-                <w:sz w:val="20"/>
-                <w:szCs w:val="20"/>
-              </w:rPr>
-            </w:pPr>
-            <w:r>
-              <w:rPr>
-                <w:rFonts w:ascii="Times New Roman" w:eastAsia="Times New Roman" w:hAnsi="Times New Roman"/>
-                <w:b/>
-                <w:i w:val="0"/>
-                <w:sz w:val="20"/>
-                <w:szCs w:val="20"/>
-              </w:rPr>
-              <w:lastRenderedPageBreak/>
+              <w:rPr>
+                <w:i/>
+              </w:rPr>
+            </w:pPr>
+            <w:r>
               <w:t>Fin de la iteración</w:t>
             </w:r>
           </w:p>
@@ -5322,16 +3672,6 @@
           <w:p>
             <w:pPr>
               <w:pStyle w:val="PSI-ComentarioenTabla"/>
-              <w:widowControl w:val="0"/>
-              <w:suppressAutoHyphens/>
-              <w:spacing w:before="0" w:after="240" w:line="240" w:lineRule="atLeast"/>
-              <w:rPr>
-                <w:rFonts w:ascii="Times New Roman" w:eastAsia="Times New Roman" w:hAnsi="Times New Roman"/>
-                <w:b/>
-                <w:i w:val="0"/>
-                <w:sz w:val="20"/>
-                <w:szCs w:val="20"/>
-              </w:rPr>
             </w:pPr>
           </w:p>
         </w:tc>
@@ -5343,16 +3683,6 @@
           <w:p>
             <w:pPr>
               <w:pStyle w:val="PSI-ComentarioenTabla"/>
-              <w:widowControl w:val="0"/>
-              <w:suppressAutoHyphens/>
-              <w:spacing w:before="0" w:after="240" w:line="240" w:lineRule="atLeast"/>
-              <w:rPr>
-                <w:rFonts w:ascii="Times New Roman" w:eastAsia="Times New Roman" w:hAnsi="Times New Roman"/>
-                <w:b/>
-                <w:i w:val="0"/>
-                <w:sz w:val="20"/>
-                <w:szCs w:val="20"/>
-              </w:rPr>
             </w:pPr>
           </w:p>
         </w:tc>
@@ -5364,35 +3694,14 @@
           <w:p>
             <w:pPr>
               <w:pStyle w:val="PSI-ComentarioenTabla"/>
-              <w:widowControl w:val="0"/>
-              <w:suppressAutoHyphens/>
-              <w:spacing w:before="0" w:after="240" w:line="240" w:lineRule="atLeast"/>
-              <w:rPr>
-                <w:rFonts w:ascii="Times New Roman" w:eastAsia="Times New Roman" w:hAnsi="Times New Roman"/>
-                <w:b/>
-                <w:i w:val="0"/>
-                <w:sz w:val="20"/>
-                <w:szCs w:val="20"/>
-              </w:rPr>
-            </w:pPr>
-            <w:r>
-              <w:rPr>
-                <w:rFonts w:ascii="Times New Roman" w:eastAsia="Times New Roman" w:hAnsi="Times New Roman"/>
-                <w:b/>
-                <w:i w:val="0"/>
-                <w:sz w:val="20"/>
-                <w:szCs w:val="20"/>
-              </w:rPr>
+              <w:rPr>
+                <w:i/>
+              </w:rPr>
+            </w:pPr>
+            <w:r>
               <w:t>29</w:t>
             </w:r>
             <w:r>
-              <w:rPr>
-                <w:rFonts w:ascii="Times New Roman" w:eastAsia="Times New Roman" w:hAnsi="Times New Roman"/>
-                <w:b/>
-                <w:i w:val="0"/>
-                <w:sz w:val="20"/>
-                <w:szCs w:val="20"/>
-              </w:rPr>
               <w:t>/10</w:t>
             </w:r>
           </w:p>
@@ -5403,7 +3712,7 @@
       <w:pPr>
         <w:pStyle w:val="PSI-Normal"/>
       </w:pPr>
-      <w:bookmarkStart w:id="9" w:name="_Toc238197615"/>
+      <w:bookmarkStart w:id="8" w:name="_Toc238197615"/>
       <w:r>
         <w:tab/>
       </w:r>
@@ -5415,241 +3724,241 @@
           <w:rFonts w:eastAsia="DejaVu Sans"/>
         </w:rPr>
       </w:pPr>
-      <w:bookmarkStart w:id="10" w:name="_Toc179582517"/>
+      <w:bookmarkStart w:id="9" w:name="_Toc179582517"/>
       <w:r>
         <w:rPr>
           <w:rFonts w:eastAsia="DejaVu Sans"/>
         </w:rPr>
         <w:t>Casos de Uso y Escenarios</w:t>
       </w:r>
+      <w:bookmarkEnd w:id="8"/>
       <w:bookmarkEnd w:id="9"/>
+    </w:p>
+    <w:p>
+      <w:pPr>
+        <w:pStyle w:val="PSI-Normal"/>
+      </w:pPr>
+      <w:r>
+        <w:t>Lista de Casos de Uso al 24</w:t>
+      </w:r>
+      <w:r>
+        <w:t>/09:</w:t>
+      </w:r>
+    </w:p>
+    <w:p>
+      <w:pPr>
+        <w:pStyle w:val="PSI-Normal"/>
+      </w:pPr>
+      <w:r>
+        <w:t xml:space="preserve">CU01 - CRUD </w:t>
+      </w:r>
+      <w:r>
+        <w:t>Escenario</w:t>
+      </w:r>
+    </w:p>
+    <w:p>
+      <w:pPr>
+        <w:pStyle w:val="PSI-Normal"/>
+      </w:pPr>
+      <w:r>
+        <w:t xml:space="preserve">CU02 - Consultar </w:t>
+      </w:r>
+      <w:r>
+        <w:t>Escenario</w:t>
+      </w:r>
+    </w:p>
+    <w:p>
+      <w:pPr>
+        <w:pStyle w:val="PSI-Normal"/>
+      </w:pPr>
+      <w:r>
+        <w:t xml:space="preserve">CU03 - Asignar </w:t>
+      </w:r>
+      <w:r>
+        <w:t>Escenario</w:t>
+      </w:r>
+    </w:p>
+    <w:p>
+      <w:pPr>
+        <w:pStyle w:val="PSI-Normal"/>
+      </w:pPr>
+      <w:r>
+        <w:t>CU04 - Adjuntar Documentos</w:t>
+      </w:r>
+    </w:p>
+    <w:p>
+      <w:pPr>
+        <w:pStyle w:val="PSI-Normal"/>
+      </w:pPr>
+      <w:r>
+        <w:t xml:space="preserve">CU05 - Comentar </w:t>
+      </w:r>
+      <w:r>
+        <w:t>Escenario</w:t>
+      </w:r>
+    </w:p>
+    <w:p>
+      <w:pPr>
+        <w:pStyle w:val="PSI-Normal"/>
+      </w:pPr>
+      <w:r>
+        <w:t xml:space="preserve">CU06 - Exportar </w:t>
+      </w:r>
+      <w:r>
+        <w:t xml:space="preserve">Escenarios </w:t>
+      </w:r>
+      <w:r>
+        <w:t>y Resultados</w:t>
+      </w:r>
+    </w:p>
+    <w:p>
+      <w:pPr>
+        <w:pStyle w:val="PSI-Normal"/>
+      </w:pPr>
+      <w:r>
+        <w:t xml:space="preserve">CU07 - </w:t>
+      </w:r>
+      <w:r>
+        <w:t>Consultar Proyectos</w:t>
+      </w:r>
+    </w:p>
+    <w:p>
+      <w:pPr>
+        <w:pStyle w:val="PSI-Normal"/>
+      </w:pPr>
+      <w:r>
+        <w:t xml:space="preserve">CU08 - </w:t>
+      </w:r>
+      <w:r>
+        <w:t xml:space="preserve">Consultar Proyectos Asignados </w:t>
+      </w:r>
+    </w:p>
+    <w:p>
+      <w:pPr>
+        <w:pStyle w:val="PSI-Normal"/>
+      </w:pPr>
+      <w:r>
+        <w:t xml:space="preserve">CU09 - </w:t>
+      </w:r>
+      <w:r>
+        <w:t>CRUD Proyectos</w:t>
+      </w:r>
+    </w:p>
+    <w:p>
+      <w:pPr>
+        <w:pStyle w:val="PSI-Normal"/>
+      </w:pPr>
+      <w:r>
+        <w:t xml:space="preserve">CU10 - </w:t>
+      </w:r>
+      <w:r>
+        <w:t>CRUD Permisos</w:t>
+      </w:r>
+    </w:p>
+    <w:p>
+      <w:pPr>
+        <w:pStyle w:val="PSI-Normal"/>
+      </w:pPr>
+      <w:r>
+        <w:lastRenderedPageBreak/>
+        <w:t>CU11 - CRUD Usuarios</w:t>
+      </w:r>
+    </w:p>
+    <w:p>
+      <w:pPr>
+        <w:pStyle w:val="PSI-Normal"/>
+      </w:pPr>
+      <w:r>
+        <w:t>CU11 - CRUD Hitos</w:t>
+      </w:r>
+    </w:p>
+    <w:p>
+      <w:pPr>
+        <w:pStyle w:val="PSI-Normal"/>
+      </w:pPr>
+      <w:r>
+        <w:t xml:space="preserve">CU12 - </w:t>
+      </w:r>
+      <w:r>
+        <w:t xml:space="preserve"> CRUD Iteraciones</w:t>
+      </w:r>
+    </w:p>
+    <w:p>
+      <w:pPr>
+        <w:pStyle w:val="PSI-Normal"/>
+      </w:pPr>
+      <w:r>
+        <w:t>CU13 - CRUD Roles</w:t>
+      </w:r>
+    </w:p>
+    <w:p>
+      <w:pPr>
+        <w:pStyle w:val="PSI-Normal"/>
+      </w:pPr>
+      <w:r>
+        <w:t>CU13 - Consultar Hitos</w:t>
+      </w:r>
+    </w:p>
+    <w:p>
+      <w:pPr>
+        <w:pStyle w:val="PSI-Normal"/>
+      </w:pPr>
+      <w:r>
+        <w:t>CU1</w:t>
+      </w:r>
+      <w:r>
+        <w:t>4</w:t>
+      </w:r>
+      <w:r>
+        <w:t xml:space="preserve"> - Gestionar Rol</w:t>
+      </w:r>
+    </w:p>
+    <w:p>
+      <w:pPr>
+        <w:pStyle w:val="PSI-Normal"/>
+      </w:pPr>
+      <w:r>
+        <w:t>CU15 - Consultar Iteración</w:t>
+      </w:r>
+    </w:p>
+    <w:p>
+      <w:pPr>
+        <w:pStyle w:val="PSI-Normal"/>
+      </w:pPr>
+      <w:r>
+        <w:t>CU16 - CRUD Tipo</w:t>
+      </w:r>
+    </w:p>
+    <w:p>
+      <w:pPr>
+        <w:pStyle w:val="PSI-Normal"/>
+      </w:pPr>
+      <w:r>
+        <w:t>CU17 - CRUD Subtipo</w:t>
+      </w:r>
+    </w:p>
+    <w:p>
+      <w:pPr>
+        <w:pStyle w:val="PSI-Normal"/>
+      </w:pPr>
+      <w:r>
+        <w:t>CU18 - CRUD Categoría</w:t>
+      </w:r>
+    </w:p>
+    <w:p>
+      <w:pPr>
+        <w:pStyle w:val="PSI-Normal"/>
+      </w:pPr>
+    </w:p>
+    <w:p>
+      <w:pPr>
+        <w:pStyle w:val="PSI-Ttulo1"/>
+      </w:pPr>
+      <w:bookmarkStart w:id="10" w:name="_Toc179582518"/>
+      <w:r>
+        <w:t>Recursos</w:t>
+      </w:r>
       <w:bookmarkEnd w:id="10"/>
-    </w:p>
-    <w:p>
-      <w:pPr>
-        <w:pStyle w:val="PSI-Normal"/>
-      </w:pPr>
-      <w:r>
-        <w:t>Lista de Casos de Uso al 24</w:t>
-      </w:r>
-      <w:r>
-        <w:t>/09:</w:t>
-      </w:r>
-    </w:p>
-    <w:p>
-      <w:pPr>
-        <w:pStyle w:val="PSI-Normal"/>
-      </w:pPr>
-      <w:r>
-        <w:t xml:space="preserve">CU01 - CRUD </w:t>
-      </w:r>
-      <w:r>
-        <w:t>Escenario</w:t>
-      </w:r>
-    </w:p>
-    <w:p>
-      <w:pPr>
-        <w:pStyle w:val="PSI-Normal"/>
-      </w:pPr>
-      <w:r>
-        <w:t xml:space="preserve">CU02 - Consultar </w:t>
-      </w:r>
-      <w:r>
-        <w:t>Escenario</w:t>
-      </w:r>
-    </w:p>
-    <w:p>
-      <w:pPr>
-        <w:pStyle w:val="PSI-Normal"/>
-      </w:pPr>
-      <w:r>
-        <w:t xml:space="preserve">CU03 - Asignar </w:t>
-      </w:r>
-      <w:r>
-        <w:t>Escenario</w:t>
-      </w:r>
-    </w:p>
-    <w:p>
-      <w:pPr>
-        <w:pStyle w:val="PSI-Normal"/>
-      </w:pPr>
-      <w:r>
-        <w:t>CU04 - Adjuntar Documentos</w:t>
-      </w:r>
-    </w:p>
-    <w:p>
-      <w:pPr>
-        <w:pStyle w:val="PSI-Normal"/>
-      </w:pPr>
-      <w:r>
-        <w:t xml:space="preserve">CU05 - Comentar </w:t>
-      </w:r>
-      <w:r>
-        <w:t>Escenario</w:t>
-      </w:r>
-    </w:p>
-    <w:p>
-      <w:pPr>
-        <w:pStyle w:val="PSI-Normal"/>
-      </w:pPr>
-      <w:r>
-        <w:t xml:space="preserve">CU06 - Exportar </w:t>
-      </w:r>
-      <w:r>
-        <w:t xml:space="preserve">Escenarios </w:t>
-      </w:r>
-      <w:r>
-        <w:t>y Resultados</w:t>
-      </w:r>
-    </w:p>
-    <w:p>
-      <w:pPr>
-        <w:pStyle w:val="PSI-Normal"/>
-      </w:pPr>
-      <w:r>
-        <w:t xml:space="preserve">CU07 - </w:t>
-      </w:r>
-      <w:r>
-        <w:t>Consultar Proyectos</w:t>
-      </w:r>
-    </w:p>
-    <w:p>
-      <w:pPr>
-        <w:pStyle w:val="PSI-Normal"/>
-      </w:pPr>
-      <w:r>
-        <w:t xml:space="preserve">CU08 - </w:t>
-      </w:r>
-      <w:r>
-        <w:t xml:space="preserve">Consultar Proyectos Asignados </w:t>
-      </w:r>
-    </w:p>
-    <w:p>
-      <w:pPr>
-        <w:pStyle w:val="PSI-Normal"/>
-      </w:pPr>
-      <w:r>
-        <w:t xml:space="preserve">CU09 - </w:t>
-      </w:r>
-      <w:r>
-        <w:t>CRUD Proyectos</w:t>
-      </w:r>
-    </w:p>
-    <w:p>
-      <w:pPr>
-        <w:pStyle w:val="PSI-Normal"/>
-      </w:pPr>
-      <w:r>
-        <w:t xml:space="preserve">CU10 - </w:t>
-      </w:r>
-      <w:r>
-        <w:t>CRUD Permisos</w:t>
-      </w:r>
-    </w:p>
-    <w:p>
-      <w:pPr>
-        <w:pStyle w:val="PSI-Normal"/>
-      </w:pPr>
-      <w:r>
-        <w:t>CU11 - CRUD Usuarios</w:t>
-      </w:r>
-    </w:p>
-    <w:p>
-      <w:pPr>
-        <w:pStyle w:val="PSI-Normal"/>
-      </w:pPr>
-      <w:r>
-        <w:t>CU11 - CRUD Hitos</w:t>
-      </w:r>
-    </w:p>
-    <w:p>
-      <w:pPr>
-        <w:pStyle w:val="PSI-Normal"/>
-      </w:pPr>
-      <w:r>
-        <w:t xml:space="preserve">CU12 - </w:t>
-      </w:r>
-      <w:r>
-        <w:t xml:space="preserve"> CRUD Iteraciones</w:t>
-      </w:r>
-    </w:p>
-    <w:p>
-      <w:pPr>
-        <w:pStyle w:val="PSI-Normal"/>
-      </w:pPr>
-      <w:r>
-        <w:t>CU13 - CRUD Roles</w:t>
-      </w:r>
-    </w:p>
-    <w:p>
-      <w:pPr>
-        <w:pStyle w:val="PSI-Normal"/>
-      </w:pPr>
-      <w:r>
-        <w:t>CU13 - Consultar Hitos</w:t>
-      </w:r>
-    </w:p>
-    <w:p>
-      <w:pPr>
-        <w:pStyle w:val="PSI-Normal"/>
-      </w:pPr>
-      <w:r>
-        <w:t>CU1</w:t>
-      </w:r>
-      <w:r>
-        <w:t>4</w:t>
-      </w:r>
-      <w:r>
-        <w:t xml:space="preserve"> - Gestionar Rol</w:t>
-      </w:r>
-    </w:p>
-    <w:p>
-      <w:pPr>
-        <w:pStyle w:val="PSI-Normal"/>
-      </w:pPr>
-      <w:r>
-        <w:t>CU15 - Consultar Iteración</w:t>
-      </w:r>
-    </w:p>
-    <w:p>
-      <w:pPr>
-        <w:pStyle w:val="PSI-Normal"/>
-      </w:pPr>
-      <w:r>
-        <w:t>CU16 - CRUD Tipo</w:t>
-      </w:r>
-    </w:p>
-    <w:p>
-      <w:pPr>
-        <w:pStyle w:val="PSI-Normal"/>
-      </w:pPr>
-      <w:r>
-        <w:t>CU17 - CRUD Subtipo</w:t>
-      </w:r>
-    </w:p>
-    <w:p>
-      <w:pPr>
-        <w:pStyle w:val="PSI-Normal"/>
-      </w:pPr>
-      <w:r>
-        <w:t>CU18 - CRUD Categoría</w:t>
-      </w:r>
-    </w:p>
-    <w:p>
-      <w:pPr>
-        <w:pStyle w:val="PSI-Normal"/>
-      </w:pPr>
-    </w:p>
-    <w:p>
-      <w:pPr>
-        <w:pStyle w:val="PSI-Ttulo1"/>
-      </w:pPr>
-      <w:bookmarkStart w:id="11" w:name="_Toc179582518"/>
-      <w:r>
-        <w:lastRenderedPageBreak/>
-        <w:t>Recursos</w:t>
-      </w:r>
-      <w:bookmarkEnd w:id="11"/>
     </w:p>
     <w:p>
       <w:pPr>
@@ -5663,7 +3972,7 @@
           <w:szCs w:val="22"/>
         </w:rPr>
       </w:pPr>
-      <w:bookmarkStart w:id="12" w:name="_Toc179582519"/>
+      <w:bookmarkStart w:id="11" w:name="_Toc179582519"/>
       <w:r>
         <w:rPr>
           <w:rFonts w:ascii="Calibri" w:eastAsia="Calibri" w:hAnsi="Calibri"/>
@@ -5675,7 +3984,7 @@
         </w:rPr>
         <w:t>Humanos:</w:t>
       </w:r>
-      <w:bookmarkEnd w:id="12"/>
+      <w:bookmarkEnd w:id="11"/>
     </w:p>
     <w:p>
       <w:pPr>
@@ -5718,13 +4027,10 @@
       <w:pPr>
         <w:pStyle w:val="PSI-Comentario"/>
         <w:rPr>
-          <w:i w:val="0"/>
+          <w:i/>
         </w:rPr>
       </w:pPr>
       <w:r>
-        <w:rPr>
-          <w:i w:val="0"/>
-        </w:rPr>
         <w:t>Materiales:</w:t>
       </w:r>
     </w:p>
@@ -5736,13 +4042,10 @@
           <w:numId w:val="15"/>
         </w:numPr>
         <w:rPr>
-          <w:i w:val="0"/>
+          <w:i/>
         </w:rPr>
       </w:pPr>
       <w:r>
-        <w:rPr>
-          <w:i w:val="0"/>
-        </w:rPr>
         <w:t>Conexión a Internet</w:t>
       </w:r>
     </w:p>
@@ -5754,13 +4057,10 @@
           <w:numId w:val="15"/>
         </w:numPr>
         <w:rPr>
-          <w:i w:val="0"/>
+          <w:i/>
         </w:rPr>
       </w:pPr>
       <w:r>
-        <w:rPr>
-          <w:i w:val="0"/>
-        </w:rPr>
         <w:t>PC o Notebook</w:t>
       </w:r>
     </w:p>
@@ -5772,133 +4072,121 @@
           <w:numId w:val="15"/>
         </w:numPr>
         <w:rPr>
-          <w:i w:val="0"/>
+          <w:i/>
         </w:rPr>
       </w:pPr>
       <w:r>
+        <w:t>Acceso a repositorio Github</w:t>
+      </w:r>
+    </w:p>
+    <w:p>
+      <w:pPr>
+        <w:pStyle w:val="PSI-Ttulo1"/>
+      </w:pPr>
+    </w:p>
+    <w:p>
+      <w:pPr>
+        <w:pStyle w:val="PSI-Ttulo1"/>
+      </w:pPr>
+      <w:bookmarkStart w:id="12" w:name="_Toc179582520"/>
+      <w:r>
+        <w:t>Evaluación</w:t>
+      </w:r>
+      <w:r>
+        <w:t xml:space="preserve"> </w:t>
+      </w:r>
+      <w:bookmarkEnd w:id="12"/>
+      <w:r>
+        <w:t>29/10/2024</w:t>
+      </w:r>
+    </w:p>
+    <w:p>
+      <w:pPr>
+        <w:pStyle w:val="PSI-Ttulo2"/>
+      </w:pPr>
+      <w:bookmarkStart w:id="13" w:name="_Toc179582521"/>
+      <w:r>
+        <w:t>Objetivos Alcanzados</w:t>
+      </w:r>
+      <w:bookmarkEnd w:id="13"/>
+    </w:p>
+    <w:p>
+      <w:pPr>
+        <w:pStyle w:val="PSI-Comentario"/>
+      </w:pPr>
+      <w:r>
+        <w:t>Todos los objetivos han sido alcanzados.</w:t>
+      </w:r>
+    </w:p>
+    <w:p>
+      <w:pPr>
+        <w:pStyle w:val="PSI-Ttulo2"/>
+      </w:pPr>
+    </w:p>
+    <w:p>
+      <w:pPr>
+        <w:pStyle w:val="PSI-Ttulo1"/>
+      </w:pPr>
+      <w:bookmarkStart w:id="14" w:name="_Toc179582523"/>
+      <w:r>
+        <w:t>Conclusión</w:t>
+      </w:r>
+      <w:bookmarkEnd w:id="14"/>
+    </w:p>
+    <w:p>
+      <w:pPr>
+        <w:pStyle w:val="PSI-Ttulo2"/>
+        <w:ind w:left="0" w:firstLine="0"/>
+        <w:jc w:val="both"/>
+        <w:outlineLvl w:val="9"/>
         <w:rPr>
-          <w:i w:val="0"/>
+          <w:rFonts w:ascii="Calibri" w:eastAsia="Calibri" w:hAnsi="Calibri"/>
+          <w:b w:val="0"/>
+          <w:bCs w:val="0"/>
+          <w:sz w:val="22"/>
+          <w:szCs w:val="22"/>
         </w:rPr>
-        <w:t>Acceso a repositorio Github</w:t>
-      </w:r>
-    </w:p>
-    <w:p>
-      <w:pPr>
-        <w:pStyle w:val="PSI-Ttulo1"/>
-      </w:pPr>
-    </w:p>
-    <w:p>
-      <w:pPr>
-        <w:pStyle w:val="PSI-Ttulo1"/>
-      </w:pPr>
-      <w:bookmarkStart w:id="13" w:name="_Toc179582520"/>
-      <w:r>
-        <w:t>Evaluación</w:t>
-      </w:r>
-      <w:r>
-        <w:t xml:space="preserve"> [Fecha]</w:t>
-      </w:r>
-      <w:bookmarkEnd w:id="13"/>
-    </w:p>
-    <w:p>
-      <w:pPr>
-        <w:pStyle w:val="PSI-Comentario"/>
+      </w:pPr>
+      <w:bookmarkStart w:id="15" w:name="_Toc238197620"/>
+      <w:r>
         <w:rPr>
-          <w:u w:val="single"/>
+          <w:rFonts w:ascii="Calibri" w:eastAsia="Calibri" w:hAnsi="Calibri"/>
+          <w:b w:val="0"/>
+          <w:bCs w:val="0"/>
+          <w:sz w:val="22"/>
+          <w:szCs w:val="22"/>
         </w:rPr>
-      </w:pPr>
-      <w:r>
-        <w:t>[Está sección deberá completarse una vez concluida la iteración. Basándose en los criterios previamente establecidos, evaluar el trabajo realizado y los logros obtenidos, como así también determinar los elementos de configuración que formarán parte de la línea base.]</w:t>
+        <w:t>Durante esta iteración no se identificaron problemas significativos que afectaran el desarrollo del proyecto. Se logró alcanzar un mayor grado de detalle en las especificaciones, lo que contribuyó a una mejor comprensión y definición de los requisitos. La capacitación en el uso de Ng2-charts y Angular fue fundamental para mitigar riesgos técnicos y asegurar una implementación más robusta en futuras etapas.</w:t>
       </w:r>
     </w:p>
     <w:p>
       <w:pPr>
         <w:pStyle w:val="PSI-Ttulo2"/>
-      </w:pPr>
-      <w:bookmarkStart w:id="14" w:name="_Toc179582521"/>
-      <w:r>
-        <w:t>Objetivos Alcanzados</w:t>
-      </w:r>
-      <w:bookmarkEnd w:id="14"/>
-    </w:p>
-    <w:p>
-      <w:pPr>
-        <w:pStyle w:val="PSI-Comentario"/>
-      </w:pPr>
-      <w:r>
-        <w:t>[Aquí se hace referencia a los objetivos que fueron alcanzados]</w:t>
+        <w:ind w:left="0" w:firstLine="0"/>
+        <w:jc w:val="both"/>
+        <w:outlineLvl w:val="9"/>
+      </w:pPr>
+      <w:r>
+        <w:rPr>
+          <w:rFonts w:ascii="Calibri" w:eastAsia="Calibri" w:hAnsi="Calibri"/>
+          <w:b w:val="0"/>
+          <w:bCs w:val="0"/>
+          <w:sz w:val="22"/>
+          <w:szCs w:val="22"/>
+        </w:rPr>
+        <w:t>Gracias al trabajo realizado y a las acciones de mejora adoptadas, se ha reducido el tiempo estimado de realización del proyecto en varios meses. Por lo tanto, se consideran dadas las condiciones para avanzar a la siguiente iteración, consolidando así los progresos alcanzados hasta la fecha.</w:t>
       </w:r>
     </w:p>
     <w:p>
       <w:pPr>
         <w:pStyle w:val="PSI-Ttulo2"/>
       </w:pPr>
-    </w:p>
-    <w:p>
-      <w:pPr>
-        <w:pStyle w:val="PSI-Ttulo2"/>
-      </w:pPr>
-      <w:bookmarkStart w:id="15" w:name="_Toc179582522"/>
-      <w:r>
-        <w:t>Objetivos No A</w:t>
-      </w:r>
-      <w:r>
-        <w:t>lcanzados</w:t>
+      <w:bookmarkStart w:id="16" w:name="_Toc179582524"/>
+      <w:r>
+        <w:t>Estado del repositorio</w:t>
       </w:r>
       <w:bookmarkEnd w:id="15"/>
-    </w:p>
-    <w:p>
-      <w:pPr>
-        <w:pStyle w:val="PSI-Comentario"/>
-      </w:pPr>
-      <w:r>
-        <w:t>[Aquí se detallan todos los objetivos que No fueron alcanzados]</w:t>
-      </w:r>
-    </w:p>
-    <w:p>
-      <w:pPr>
-        <w:pStyle w:val="PSI-Ttulo2"/>
-      </w:pPr>
-    </w:p>
-    <w:p>
-      <w:pPr>
-        <w:pStyle w:val="PSI-Ttulo1"/>
-      </w:pPr>
-    </w:p>
-    <w:p>
-      <w:pPr>
-        <w:pStyle w:val="PSI-Ttulo1"/>
-      </w:pPr>
-      <w:bookmarkStart w:id="16" w:name="_Toc179582523"/>
-      <w:r>
-        <w:t>Conclusión</w:t>
-      </w:r>
       <w:bookmarkEnd w:id="16"/>
-    </w:p>
-    <w:p>
-      <w:pPr>
-        <w:pStyle w:val="PSI-Comentario"/>
-      </w:pPr>
-      <w:r>
-        <w:t>[Mencionar las apreciaciones personales del trabajo realizado en esta iteración, los problemas que surgieron y los logros destacables. Por último, establecer si se está en condiciones de pasar a una nueva iteración, o fase según corresponda, o si bien es necesario realizar una nueva planificación del trabajo pendiente.]</w:t>
-      </w:r>
-    </w:p>
-    <w:p>
-      <w:pPr>
-        <w:pStyle w:val="PSI-Ttulo2"/>
-      </w:pPr>
-      <w:bookmarkStart w:id="17" w:name="_Toc238197620"/>
-    </w:p>
-    <w:p>
-      <w:pPr>
-        <w:pStyle w:val="PSI-Ttulo2"/>
-      </w:pPr>
-      <w:bookmarkStart w:id="18" w:name="_Toc179582524"/>
-      <w:r>
-        <w:t>Estado del repositorio</w:t>
-      </w:r>
-      <w:bookmarkEnd w:id="17"/>
-      <w:bookmarkEnd w:id="18"/>
     </w:p>
     <w:p>
       <w:pPr>
@@ -5928,30 +4216,6 @@
         <w:t>Se registran 187 documentos y 294 directorios/carpetas en el repositorio.</w:t>
       </w:r>
     </w:p>
-    <w:p/>
-    <w:p>
-      <w:pPr>
-        <w:pStyle w:val="PSI-Comentario"/>
-      </w:pPr>
-    </w:p>
-    <w:p>
-      <w:pPr>
-        <w:pStyle w:val="PSI-Normal"/>
-        <w:rPr>
-          <w:i/>
-          <w:color w:val="000000"/>
-        </w:rPr>
-      </w:pPr>
-    </w:p>
-    <w:p>
-      <w:pPr>
-        <w:pStyle w:val="PSI-Normal"/>
-        <w:rPr>
-          <w:i/>
-          <w:color w:val="000000"/>
-        </w:rPr>
-      </w:pPr>
-    </w:p>
     <w:p>
       <w:pPr>
         <w:pStyle w:val="PSI-Normal"/>
@@ -5974,7 +4238,13 @@
     <w:p>
       <w:pPr>
         <w:pStyle w:val="PSI-Comentario"/>
-      </w:pPr>
+        <w:ind w:left="0" w:firstLine="0"/>
+      </w:pPr>
+      <w:r>
+        <w:t>Se registran 324 documentos y 51 directorios/carpetas en el repositorio.</w:t>
+      </w:r>
+      <w:bookmarkStart w:id="17" w:name="_GoBack"/>
+      <w:bookmarkEnd w:id="17"/>
     </w:p>
     <w:sectPr>
       <w:headerReference w:type="default" r:id="rId11"/>
@@ -6113,7 +4383,7 @@
         <w:rFonts w:ascii="Cambria" w:hAnsi="Cambria" w:cs="Cambria"/>
         <w:noProof/>
       </w:rPr>
-      <w:t>6</w:t>
+      <w:t>5</w:t>
     </w:r>
     <w:r>
       <w:rPr>
@@ -8722,7 +6992,7 @@
     <w:basedOn w:val="Normal"/>
     <w:autoRedefine/>
     <w:qFormat/>
-    <w:rsid w:val="00450149"/>
+    <w:rsid w:val="00A238FA"/>
     <w:pPr>
       <w:tabs>
         <w:tab w:val="left" w:pos="0"/>
@@ -8731,7 +7001,6 @@
       <w:jc w:val="both"/>
     </w:pPr>
     <w:rPr>
-      <w:i/>
       <w:color w:val="000000"/>
       <w:lang w:val="es-AR"/>
     </w:rPr>
@@ -9668,7 +7937,7 @@
 </file>
 
 <file path=customXml/itemProps2.xml><?xml version="1.0" encoding="utf-8"?>
-<ds:datastoreItem xmlns:ds="http://schemas.openxmlformats.org/officeDocument/2006/customXml" ds:itemID="{88C8C4B4-9741-4289-A5EF-32DCE842AC7C}">
+<ds:datastoreItem xmlns:ds="http://schemas.openxmlformats.org/officeDocument/2006/customXml" ds:itemID="{E240B799-43E8-4740-A607-CD3BD1710CE7}">
   <ds:schemaRefs>
     <ds:schemaRef ds:uri="http://schemas.openxmlformats.org/officeDocument/2006/bibliography"/>
   </ds:schemaRefs>
